--- a/Báo Cáov1.docx
+++ b/Báo Cáov1.docx
@@ -30,7 +30,7 @@
         <w:tblLook w:val="04A0" w:firstRow="1" w:lastRow="0" w:firstColumn="1" w:lastColumn="0" w:noHBand="0" w:noVBand="1"/>
       </w:tblPr>
       <w:tblGrid>
-        <w:gridCol w:w="8437"/>
+        <w:gridCol w:w="8696"/>
       </w:tblGrid>
       <w:tr>
         <w:trPr>
@@ -38,7 +38,7 @@
         </w:trPr>
         <w:tc>
           <w:tcPr>
-            <w:tcW w:w="8437" w:type="dxa"/>
+            <w:tcW w:w="8696" w:type="dxa"/>
           </w:tcPr>
           <w:p>
             <w:pPr>
@@ -1083,7 +1083,6 @@
     </w:p>
     <w:p>
       <w:pPr>
-        <w:ind w:firstLine="0"/>
         <w:jc w:val="left"/>
         <w:rPr>
           <w:noProof/>
@@ -1104,7 +1103,7 @@
           <w:rFonts w:cs="Times New Roman"/>
         </w:rPr>
         <w:lastRenderedPageBreak/>
-        <w:t>Lời cảm ơn</w:t>
+        <w:t>LỜI CẢM ƠN</w:t>
       </w:r>
       <w:bookmarkEnd w:id="0"/>
     </w:p>
@@ -1298,7 +1297,6 @@
           </w:p>
           <w:p>
             <w:pPr>
-              <w:ind w:firstLine="0"/>
               <w:jc w:val="right"/>
               <w:rPr>
                 <w:rFonts w:cs="Times New Roman"/>
@@ -1314,7 +1312,6 @@
           </w:tcPr>
           <w:p>
             <w:pPr>
-              <w:ind w:firstLine="0"/>
               <w:jc w:val="center"/>
               <w:rPr>
                 <w:rFonts w:cs="Times New Roman"/>
@@ -1329,7 +1326,6 @@
           </w:p>
           <w:p>
             <w:pPr>
-              <w:ind w:firstLine="0"/>
               <w:jc w:val="right"/>
               <w:rPr>
                 <w:rFonts w:cs="Times New Roman"/>
@@ -1345,7 +1341,6 @@
           </w:tcPr>
           <w:p>
             <w:pPr>
-              <w:ind w:firstLine="0"/>
               <w:jc w:val="center"/>
               <w:rPr>
                 <w:rFonts w:cs="Times New Roman"/>
@@ -1372,7 +1367,6 @@
     <w:p>
       <w:pPr>
         <w:spacing w:line="259" w:lineRule="auto"/>
-        <w:ind w:firstLine="0"/>
         <w:jc w:val="left"/>
         <w:rPr>
           <w:rFonts w:cs="Times New Roman"/>
@@ -1398,7 +1392,7 @@
           <w:lang w:val="vi-VN"/>
         </w:rPr>
         <w:lastRenderedPageBreak/>
-        <w:t>Lời cam đoan</w:t>
+        <w:t>LỜI CAM ĐOAN</w:t>
       </w:r>
       <w:bookmarkEnd w:id="1"/>
     </w:p>
@@ -1503,7 +1497,6 @@
           </w:p>
           <w:p>
             <w:pPr>
-              <w:ind w:firstLine="0"/>
               <w:jc w:val="right"/>
               <w:rPr>
                 <w:rFonts w:cs="Times New Roman"/>
@@ -1519,7 +1512,6 @@
           </w:tcPr>
           <w:p>
             <w:pPr>
-              <w:ind w:firstLine="0"/>
               <w:jc w:val="center"/>
               <w:rPr>
                 <w:rFonts w:cs="Times New Roman"/>
@@ -1534,7 +1526,6 @@
           </w:p>
           <w:p>
             <w:pPr>
-              <w:ind w:firstLine="0"/>
               <w:jc w:val="right"/>
               <w:rPr>
                 <w:rFonts w:cs="Times New Roman"/>
@@ -1550,7 +1541,6 @@
           </w:tcPr>
           <w:p>
             <w:pPr>
-              <w:ind w:firstLine="0"/>
               <w:jc w:val="center"/>
               <w:rPr>
                 <w:rFonts w:cs="Times New Roman"/>
@@ -1568,7 +1558,6 @@
     </w:tbl>
     <w:p>
       <w:pPr>
-        <w:ind w:firstLine="0"/>
         <w:jc w:val="left"/>
         <w:rPr>
           <w:rFonts w:cs="Times New Roman"/>
@@ -2954,7 +2943,7 @@
                 <w:noProof/>
                 <w:webHidden/>
               </w:rPr>
-              <w:t>16</w:t>
+              <w:t>15</w:t>
             </w:r>
             <w:r>
               <w:rPr>
@@ -4090,7 +4079,7 @@
                 <w:noProof/>
                 <w:webHidden/>
               </w:rPr>
-              <w:t>30</w:t>
+              <w:t>29</w:t>
             </w:r>
             <w:r>
               <w:rPr>
@@ -4919,7 +4908,7 @@
                 <w:noProof/>
                 <w:webHidden/>
               </w:rPr>
-              <w:t>42</w:t>
+              <w:t>43</w:t>
             </w:r>
             <w:r>
               <w:rPr>
@@ -4988,7 +4977,7 @@
                 <w:noProof/>
                 <w:webHidden/>
               </w:rPr>
-              <w:t>42</w:t>
+              <w:t>43</w:t>
             </w:r>
             <w:r>
               <w:rPr>
@@ -5057,7 +5046,7 @@
                 <w:noProof/>
                 <w:webHidden/>
               </w:rPr>
-              <w:t>45</w:t>
+              <w:t>46</w:t>
             </w:r>
             <w:r>
               <w:rPr>
@@ -5126,7 +5115,7 @@
                 <w:noProof/>
                 <w:webHidden/>
               </w:rPr>
-              <w:t>48</w:t>
+              <w:t>49</w:t>
             </w:r>
             <w:r>
               <w:rPr>
@@ -5195,7 +5184,7 @@
                 <w:noProof/>
                 <w:webHidden/>
               </w:rPr>
-              <w:t>48</w:t>
+              <w:t>49</w:t>
             </w:r>
             <w:r>
               <w:rPr>
@@ -5264,7 +5253,7 @@
                 <w:noProof/>
                 <w:webHidden/>
               </w:rPr>
-              <w:t>49</w:t>
+              <w:t>50</w:t>
             </w:r>
             <w:r>
               <w:rPr>
@@ -5333,7 +5322,7 @@
                 <w:noProof/>
                 <w:webHidden/>
               </w:rPr>
-              <w:t>51</w:t>
+              <w:t>52</w:t>
             </w:r>
             <w:r>
               <w:rPr>
@@ -5402,7 +5391,7 @@
                 <w:noProof/>
                 <w:webHidden/>
               </w:rPr>
-              <w:t>51</w:t>
+              <w:t>52</w:t>
             </w:r>
             <w:r>
               <w:rPr>
@@ -5471,7 +5460,7 @@
                 <w:noProof/>
                 <w:webHidden/>
               </w:rPr>
-              <w:t>52</w:t>
+              <w:t>53</w:t>
             </w:r>
             <w:r>
               <w:rPr>
@@ -5540,7 +5529,7 @@
                 <w:noProof/>
                 <w:webHidden/>
               </w:rPr>
-              <w:t>54</w:t>
+              <w:t>55</w:t>
             </w:r>
             <w:r>
               <w:rPr>
@@ -5610,7 +5599,7 @@
                 <w:noProof/>
                 <w:webHidden/>
               </w:rPr>
-              <w:t>55</w:t>
+              <w:t>56</w:t>
             </w:r>
             <w:r>
               <w:rPr>
@@ -5680,7 +5669,7 @@
                 <w:noProof/>
                 <w:webHidden/>
               </w:rPr>
-              <w:t>56</w:t>
+              <w:t>57</w:t>
             </w:r>
             <w:r>
               <w:rPr>
@@ -5710,7 +5699,6 @@
     </w:sdt>
     <w:p>
       <w:pPr>
-        <w:ind w:firstLine="0"/>
         <w:jc w:val="center"/>
         <w:rPr>
           <w:rFonts w:cs="Times New Roman"/>
@@ -5720,7 +5708,6 @@
     <w:p>
       <w:pPr>
         <w:spacing w:line="259" w:lineRule="auto"/>
-        <w:ind w:firstLine="0"/>
         <w:jc w:val="left"/>
         <w:rPr>
           <w:rFonts w:cs="Times New Roman"/>
@@ -5746,13 +5733,7 @@
           <w:rFonts w:cs="Times New Roman"/>
         </w:rPr>
         <w:lastRenderedPageBreak/>
-        <w:t>Giới thiệu</w:t>
-      </w:r>
-      <w:r>
-        <w:rPr>
-          <w:rFonts w:cs="Times New Roman"/>
-        </w:rPr>
-        <w:t>.</w:t>
+        <w:t>GIỚI THIỆU</w:t>
       </w:r>
       <w:bookmarkEnd w:id="2"/>
     </w:p>
@@ -6084,7 +6065,6 @@
     <w:p>
       <w:pPr>
         <w:spacing w:line="259" w:lineRule="auto"/>
-        <w:ind w:firstLine="0"/>
         <w:jc w:val="left"/>
       </w:pPr>
       <w:r>
@@ -6144,7 +6124,6 @@
           <w:p>
             <w:pPr>
               <w:spacing w:after="0" w:line="240" w:lineRule="auto"/>
-              <w:ind w:firstLine="0"/>
               <w:jc w:val="center"/>
               <w:rPr>
                 <w:rFonts w:eastAsia="Times New Roman" w:cs="Times New Roman"/>
@@ -6178,7 +6157,6 @@
           <w:p>
             <w:pPr>
               <w:spacing w:after="0" w:line="240" w:lineRule="auto"/>
-              <w:ind w:firstLine="0"/>
               <w:jc w:val="left"/>
               <w:rPr>
                 <w:rFonts w:eastAsia="Times New Roman" w:cs="Times New Roman"/>
@@ -6213,7 +6191,6 @@
           <w:p>
             <w:pPr>
               <w:spacing w:after="0" w:line="240" w:lineRule="auto"/>
-              <w:ind w:firstLine="0"/>
               <w:jc w:val="left"/>
               <w:rPr>
                 <w:rFonts w:eastAsia="Times New Roman" w:cs="Times New Roman"/>
@@ -6253,7 +6230,6 @@
           <w:p>
             <w:pPr>
               <w:spacing w:after="0" w:line="240" w:lineRule="auto"/>
-              <w:ind w:firstLine="0"/>
               <w:jc w:val="center"/>
               <w:rPr>
                 <w:rFonts w:eastAsia="Times New Roman" w:cs="Times New Roman"/>
@@ -6287,7 +6263,6 @@
           <w:p>
             <w:pPr>
               <w:spacing w:after="0" w:line="240" w:lineRule="auto"/>
-              <w:ind w:firstLine="0"/>
               <w:jc w:val="left"/>
               <w:rPr>
                 <w:rFonts w:eastAsia="Times New Roman" w:cs="Times New Roman"/>
@@ -6322,7 +6297,6 @@
           <w:p>
             <w:pPr>
               <w:spacing w:after="0" w:line="240" w:lineRule="auto"/>
-              <w:ind w:firstLine="0"/>
               <w:jc w:val="left"/>
               <w:rPr>
                 <w:rFonts w:eastAsia="Times New Roman" w:cs="Times New Roman"/>
@@ -6362,7 +6336,6 @@
           <w:p>
             <w:pPr>
               <w:spacing w:after="0" w:line="240" w:lineRule="auto"/>
-              <w:ind w:firstLine="0"/>
               <w:jc w:val="center"/>
               <w:rPr>
                 <w:rFonts w:eastAsia="Times New Roman" w:cs="Times New Roman"/>
@@ -6396,7 +6369,6 @@
           <w:p>
             <w:pPr>
               <w:spacing w:after="0" w:line="240" w:lineRule="auto"/>
-              <w:ind w:firstLine="0"/>
               <w:jc w:val="left"/>
               <w:rPr>
                 <w:rFonts w:eastAsia="Times New Roman" w:cs="Times New Roman"/>
@@ -6431,7 +6403,6 @@
           <w:p>
             <w:pPr>
               <w:spacing w:after="0" w:line="240" w:lineRule="auto"/>
-              <w:ind w:firstLine="0"/>
               <w:jc w:val="left"/>
               <w:rPr>
                 <w:rFonts w:eastAsia="Times New Roman" w:cs="Times New Roman"/>
@@ -6471,7 +6442,6 @@
           <w:p>
             <w:pPr>
               <w:spacing w:after="0" w:line="240" w:lineRule="auto"/>
-              <w:ind w:firstLine="0"/>
               <w:jc w:val="center"/>
               <w:rPr>
                 <w:rFonts w:eastAsia="Times New Roman" w:cs="Times New Roman"/>
@@ -6505,7 +6475,6 @@
           <w:p>
             <w:pPr>
               <w:spacing w:after="0" w:line="240" w:lineRule="auto"/>
-              <w:ind w:firstLine="0"/>
               <w:jc w:val="left"/>
               <w:rPr>
                 <w:rFonts w:eastAsia="Times New Roman" w:cs="Times New Roman"/>
@@ -6540,7 +6509,6 @@
           <w:p>
             <w:pPr>
               <w:spacing w:after="0" w:line="240" w:lineRule="auto"/>
-              <w:ind w:firstLine="0"/>
               <w:jc w:val="left"/>
               <w:rPr>
                 <w:rFonts w:eastAsia="Times New Roman" w:cs="Times New Roman"/>
@@ -6580,7 +6548,6 @@
           <w:p>
             <w:pPr>
               <w:spacing w:after="0" w:line="240" w:lineRule="auto"/>
-              <w:ind w:firstLine="0"/>
               <w:jc w:val="center"/>
               <w:rPr>
                 <w:rFonts w:eastAsia="Times New Roman" w:cs="Times New Roman"/>
@@ -6614,7 +6581,6 @@
           <w:p>
             <w:pPr>
               <w:spacing w:after="0" w:line="240" w:lineRule="auto"/>
-              <w:ind w:firstLine="0"/>
               <w:jc w:val="left"/>
               <w:rPr>
                 <w:rFonts w:eastAsia="Times New Roman" w:cs="Times New Roman"/>
@@ -6649,7 +6615,6 @@
           <w:p>
             <w:pPr>
               <w:spacing w:after="0" w:line="240" w:lineRule="auto"/>
-              <w:ind w:firstLine="0"/>
               <w:jc w:val="left"/>
               <w:rPr>
                 <w:rFonts w:eastAsia="Times New Roman" w:cs="Times New Roman"/>
@@ -6689,7 +6654,6 @@
           <w:p>
             <w:pPr>
               <w:spacing w:after="0" w:line="240" w:lineRule="auto"/>
-              <w:ind w:firstLine="0"/>
               <w:jc w:val="center"/>
               <w:rPr>
                 <w:rFonts w:eastAsia="Times New Roman" w:cs="Times New Roman"/>
@@ -6723,7 +6687,6 @@
           <w:p>
             <w:pPr>
               <w:spacing w:after="0" w:line="240" w:lineRule="auto"/>
-              <w:ind w:firstLine="0"/>
               <w:jc w:val="left"/>
               <w:rPr>
                 <w:rFonts w:eastAsia="Times New Roman" w:cs="Times New Roman"/>
@@ -6758,7 +6721,6 @@
           <w:p>
             <w:pPr>
               <w:spacing w:after="0" w:line="240" w:lineRule="auto"/>
-              <w:ind w:firstLine="0"/>
               <w:jc w:val="left"/>
               <w:rPr>
                 <w:rFonts w:eastAsia="Times New Roman" w:cs="Times New Roman"/>
@@ -6798,7 +6760,6 @@
           <w:p>
             <w:pPr>
               <w:spacing w:after="0" w:line="240" w:lineRule="auto"/>
-              <w:ind w:firstLine="0"/>
               <w:jc w:val="center"/>
               <w:rPr>
                 <w:rFonts w:eastAsia="Times New Roman" w:cs="Times New Roman"/>
@@ -6832,7 +6793,6 @@
           <w:p>
             <w:pPr>
               <w:spacing w:after="0" w:line="240" w:lineRule="auto"/>
-              <w:ind w:firstLine="0"/>
               <w:jc w:val="left"/>
               <w:rPr>
                 <w:rFonts w:eastAsia="Times New Roman" w:cs="Times New Roman"/>
@@ -6867,7 +6827,6 @@
           <w:p>
             <w:pPr>
               <w:spacing w:after="0" w:line="240" w:lineRule="auto"/>
-              <w:ind w:firstLine="0"/>
               <w:jc w:val="left"/>
               <w:rPr>
                 <w:rFonts w:eastAsia="Times New Roman" w:cs="Times New Roman"/>
@@ -6907,7 +6866,6 @@
           <w:p>
             <w:pPr>
               <w:spacing w:after="0" w:line="240" w:lineRule="auto"/>
-              <w:ind w:firstLine="0"/>
               <w:jc w:val="center"/>
               <w:rPr>
                 <w:rFonts w:eastAsia="Times New Roman" w:cs="Times New Roman"/>
@@ -6941,7 +6899,6 @@
           <w:p>
             <w:pPr>
               <w:spacing w:after="0" w:line="240" w:lineRule="auto"/>
-              <w:ind w:firstLine="0"/>
               <w:jc w:val="left"/>
               <w:rPr>
                 <w:rFonts w:eastAsia="Times New Roman" w:cs="Times New Roman"/>
@@ -6976,7 +6933,6 @@
           <w:p>
             <w:pPr>
               <w:spacing w:after="0" w:line="240" w:lineRule="auto"/>
-              <w:ind w:firstLine="0"/>
               <w:jc w:val="left"/>
               <w:rPr>
                 <w:rFonts w:eastAsia="Times New Roman" w:cs="Times New Roman"/>
@@ -7016,7 +6972,6 @@
           <w:p>
             <w:pPr>
               <w:spacing w:after="0" w:line="240" w:lineRule="auto"/>
-              <w:ind w:firstLine="0"/>
               <w:jc w:val="center"/>
               <w:rPr>
                 <w:rFonts w:eastAsia="Times New Roman" w:cs="Times New Roman"/>
@@ -7050,7 +7005,6 @@
           <w:p>
             <w:pPr>
               <w:spacing w:after="0" w:line="240" w:lineRule="auto"/>
-              <w:ind w:firstLine="0"/>
               <w:jc w:val="left"/>
               <w:rPr>
                 <w:rFonts w:eastAsia="Times New Roman" w:cs="Times New Roman"/>
@@ -7093,7 +7047,6 @@
           <w:p>
             <w:pPr>
               <w:spacing w:after="0" w:line="240" w:lineRule="auto"/>
-              <w:ind w:firstLine="0"/>
               <w:jc w:val="left"/>
               <w:rPr>
                 <w:rFonts w:eastAsia="Times New Roman" w:cs="Times New Roman"/>
@@ -7133,7 +7086,6 @@
           <w:p>
             <w:pPr>
               <w:spacing w:after="0" w:line="240" w:lineRule="auto"/>
-              <w:ind w:firstLine="0"/>
               <w:jc w:val="center"/>
               <w:rPr>
                 <w:rFonts w:eastAsia="Times New Roman" w:cs="Times New Roman"/>
@@ -7167,7 +7119,6 @@
           <w:p>
             <w:pPr>
               <w:spacing w:after="0" w:line="240" w:lineRule="auto"/>
-              <w:ind w:firstLine="0"/>
               <w:jc w:val="left"/>
               <w:rPr>
                 <w:rFonts w:eastAsia="Times New Roman" w:cs="Times New Roman"/>
@@ -7202,7 +7153,6 @@
           <w:p>
             <w:pPr>
               <w:spacing w:after="0" w:line="240" w:lineRule="auto"/>
-              <w:ind w:firstLine="0"/>
               <w:jc w:val="left"/>
               <w:rPr>
                 <w:rFonts w:eastAsia="Times New Roman" w:cs="Times New Roman"/>
@@ -7242,7 +7192,6 @@
           <w:p>
             <w:pPr>
               <w:spacing w:after="0" w:line="240" w:lineRule="auto"/>
-              <w:ind w:firstLine="0"/>
               <w:jc w:val="center"/>
               <w:rPr>
                 <w:rFonts w:eastAsia="Times New Roman" w:cs="Times New Roman"/>
@@ -7276,7 +7225,6 @@
           <w:p>
             <w:pPr>
               <w:spacing w:after="0" w:line="240" w:lineRule="auto"/>
-              <w:ind w:firstLine="0"/>
               <w:jc w:val="left"/>
               <w:rPr>
                 <w:rFonts w:eastAsia="Times New Roman" w:cs="Times New Roman"/>
@@ -7311,7 +7259,6 @@
           <w:p>
             <w:pPr>
               <w:spacing w:after="0" w:line="240" w:lineRule="auto"/>
-              <w:ind w:firstLine="0"/>
               <w:jc w:val="left"/>
               <w:rPr>
                 <w:rFonts w:eastAsia="Times New Roman" w:cs="Times New Roman"/>
@@ -7351,7 +7298,6 @@
           <w:p>
             <w:pPr>
               <w:spacing w:after="0" w:line="240" w:lineRule="auto"/>
-              <w:ind w:firstLine="0"/>
               <w:jc w:val="center"/>
               <w:rPr>
                 <w:rFonts w:eastAsia="Times New Roman" w:cs="Times New Roman"/>
@@ -7385,7 +7331,6 @@
           <w:p>
             <w:pPr>
               <w:spacing w:after="0" w:line="240" w:lineRule="auto"/>
-              <w:ind w:firstLine="0"/>
               <w:jc w:val="left"/>
               <w:rPr>
                 <w:rFonts w:eastAsia="Times New Roman" w:cs="Times New Roman"/>
@@ -7420,7 +7365,6 @@
           <w:p>
             <w:pPr>
               <w:spacing w:after="0" w:line="240" w:lineRule="auto"/>
-              <w:ind w:firstLine="0"/>
               <w:jc w:val="left"/>
               <w:rPr>
                 <w:rFonts w:eastAsia="Times New Roman" w:cs="Times New Roman"/>
@@ -7460,7 +7404,6 @@
           <w:p>
             <w:pPr>
               <w:spacing w:after="0" w:line="240" w:lineRule="auto"/>
-              <w:ind w:firstLine="0"/>
               <w:jc w:val="center"/>
               <w:rPr>
                 <w:rFonts w:eastAsia="Times New Roman" w:cs="Times New Roman"/>
@@ -7494,7 +7437,6 @@
           <w:p>
             <w:pPr>
               <w:spacing w:after="0" w:line="240" w:lineRule="auto"/>
-              <w:ind w:firstLine="0"/>
               <w:jc w:val="left"/>
               <w:rPr>
                 <w:rFonts w:eastAsia="Times New Roman" w:cs="Times New Roman"/>
@@ -7529,7 +7471,6 @@
           <w:p>
             <w:pPr>
               <w:spacing w:after="0" w:line="240" w:lineRule="auto"/>
-              <w:ind w:firstLine="0"/>
               <w:jc w:val="left"/>
               <w:rPr>
                 <w:rFonts w:eastAsia="Times New Roman" w:cs="Times New Roman"/>
@@ -7569,7 +7510,6 @@
           <w:p>
             <w:pPr>
               <w:spacing w:after="0" w:line="240" w:lineRule="auto"/>
-              <w:ind w:firstLine="0"/>
               <w:jc w:val="center"/>
               <w:rPr>
                 <w:rFonts w:eastAsia="Times New Roman" w:cs="Times New Roman"/>
@@ -7603,7 +7543,6 @@
           <w:p>
             <w:pPr>
               <w:spacing w:after="0" w:line="240" w:lineRule="auto"/>
-              <w:ind w:firstLine="0"/>
               <w:jc w:val="left"/>
               <w:rPr>
                 <w:rFonts w:eastAsia="Times New Roman" w:cs="Times New Roman"/>
@@ -7638,7 +7577,6 @@
           <w:p>
             <w:pPr>
               <w:spacing w:after="0" w:line="240" w:lineRule="auto"/>
-              <w:ind w:firstLine="0"/>
               <w:jc w:val="left"/>
               <w:rPr>
                 <w:rFonts w:eastAsia="Times New Roman" w:cs="Times New Roman"/>
@@ -7678,7 +7616,6 @@
           <w:p>
             <w:pPr>
               <w:spacing w:after="0" w:line="240" w:lineRule="auto"/>
-              <w:ind w:firstLine="0"/>
               <w:jc w:val="center"/>
               <w:rPr>
                 <w:rFonts w:eastAsia="Times New Roman" w:cs="Times New Roman"/>
@@ -7712,7 +7649,6 @@
           <w:p>
             <w:pPr>
               <w:spacing w:after="0" w:line="240" w:lineRule="auto"/>
-              <w:ind w:firstLine="0"/>
               <w:jc w:val="left"/>
               <w:rPr>
                 <w:rFonts w:eastAsia="Times New Roman" w:cs="Times New Roman"/>
@@ -7747,7 +7683,6 @@
           <w:p>
             <w:pPr>
               <w:spacing w:after="0" w:line="240" w:lineRule="auto"/>
-              <w:ind w:firstLine="0"/>
               <w:jc w:val="left"/>
               <w:rPr>
                 <w:rFonts w:eastAsia="Times New Roman" w:cs="Times New Roman"/>
@@ -7787,7 +7722,6 @@
           <w:p>
             <w:pPr>
               <w:spacing w:after="0" w:line="240" w:lineRule="auto"/>
-              <w:ind w:firstLine="0"/>
               <w:jc w:val="center"/>
               <w:rPr>
                 <w:rFonts w:eastAsia="Times New Roman" w:cs="Times New Roman"/>
@@ -7821,7 +7755,6 @@
           <w:p>
             <w:pPr>
               <w:spacing w:after="0" w:line="240" w:lineRule="auto"/>
-              <w:ind w:firstLine="0"/>
               <w:jc w:val="left"/>
               <w:rPr>
                 <w:rFonts w:eastAsia="Times New Roman" w:cs="Times New Roman"/>
@@ -7856,7 +7789,6 @@
           <w:p>
             <w:pPr>
               <w:spacing w:after="0" w:line="240" w:lineRule="auto"/>
-              <w:ind w:firstLine="0"/>
               <w:jc w:val="left"/>
               <w:rPr>
                 <w:rFonts w:eastAsia="Times New Roman" w:cs="Times New Roman"/>
@@ -7879,45 +7811,39 @@
     <w:p>
       <w:pPr>
         <w:spacing w:line="259" w:lineRule="auto"/>
-        <w:ind w:firstLine="0"/>
         <w:jc w:val="left"/>
       </w:pPr>
     </w:p>
     <w:p>
       <w:pPr>
-        <w:ind w:firstLine="0"/>
-        <w:rPr>
-          <w:rFonts w:cs="Times New Roman"/>
-        </w:rPr>
-      </w:pPr>
-    </w:p>
-    <w:p>
-      <w:pPr>
-        <w:ind w:firstLine="0"/>
-        <w:rPr>
-          <w:rFonts w:cs="Times New Roman"/>
-        </w:rPr>
-      </w:pPr>
-    </w:p>
-    <w:p>
-      <w:pPr>
-        <w:ind w:firstLine="0"/>
-        <w:rPr>
-          <w:rFonts w:cs="Times New Roman"/>
-        </w:rPr>
-      </w:pPr>
-    </w:p>
-    <w:p>
-      <w:pPr>
-        <w:ind w:firstLine="0"/>
-        <w:rPr>
-          <w:rFonts w:cs="Times New Roman"/>
-        </w:rPr>
-      </w:pPr>
-    </w:p>
-    <w:p>
-      <w:pPr>
-        <w:ind w:firstLine="0"/>
+        <w:rPr>
+          <w:rFonts w:cs="Times New Roman"/>
+        </w:rPr>
+      </w:pPr>
+    </w:p>
+    <w:p>
+      <w:pPr>
+        <w:rPr>
+          <w:rFonts w:cs="Times New Roman"/>
+        </w:rPr>
+      </w:pPr>
+    </w:p>
+    <w:p>
+      <w:pPr>
+        <w:rPr>
+          <w:rFonts w:cs="Times New Roman"/>
+        </w:rPr>
+      </w:pPr>
+    </w:p>
+    <w:p>
+      <w:pPr>
+        <w:rPr>
+          <w:rFonts w:cs="Times New Roman"/>
+        </w:rPr>
+      </w:pPr>
+    </w:p>
+    <w:p>
+      <w:pPr>
         <w:rPr>
           <w:rFonts w:cs="Times New Roman"/>
         </w:rPr>
@@ -7928,8 +7854,6 @@
         <w:pStyle w:val="Heading1"/>
       </w:pPr>
       <w:bookmarkStart w:id="4" w:name="_Toc388816140"/>
-      <w:bookmarkStart w:id="5" w:name="_GoBack"/>
-      <w:bookmarkEnd w:id="5"/>
       <w:r>
         <w:lastRenderedPageBreak/>
         <w:t>Danh mục hình ảnh</w:t>
@@ -7957,7 +7881,7 @@
       <w:r>
         <w:fldChar w:fldCharType="separate"/>
       </w:r>
-      <w:hyperlink w:anchor="_Toc388816192" w:history="1">
+      <w:hyperlink w:anchor="_Toc388864888" w:history="1">
         <w:r>
           <w:rPr>
             <w:rStyle w:val="Hyperlink"/>
@@ -7984,7 +7908,7 @@
             <w:noProof/>
             <w:webHidden/>
           </w:rPr>
-          <w:instrText xml:space="preserve"> PAGEREF _Toc388816192 \h </w:instrText>
+          <w:instrText xml:space="preserve"> PAGEREF _Toc388864888 \h </w:instrText>
         </w:r>
         <w:r>
           <w:rPr>
@@ -8027,7 +7951,7 @@
           <w:sz w:val="22"/>
         </w:rPr>
       </w:pPr>
-      <w:hyperlink w:anchor="_Toc388816193" w:history="1">
+      <w:hyperlink w:anchor="_Toc388864889" w:history="1">
         <w:r>
           <w:rPr>
             <w:rStyle w:val="Hyperlink"/>
@@ -8054,7 +7978,7 @@
             <w:noProof/>
             <w:webHidden/>
           </w:rPr>
-          <w:instrText xml:space="preserve"> PAGEREF _Toc388816193 \h </w:instrText>
+          <w:instrText xml:space="preserve"> PAGEREF _Toc388864889 \h </w:instrText>
         </w:r>
         <w:r>
           <w:rPr>
@@ -8097,7 +8021,7 @@
           <w:sz w:val="22"/>
         </w:rPr>
       </w:pPr>
-      <w:hyperlink w:anchor="_Toc388816194" w:history="1">
+      <w:hyperlink w:anchor="_Toc388864890" w:history="1">
         <w:r>
           <w:rPr>
             <w:rStyle w:val="Hyperlink"/>
@@ -8124,7 +8048,7 @@
             <w:noProof/>
             <w:webHidden/>
           </w:rPr>
-          <w:instrText xml:space="preserve"> PAGEREF _Toc388816194 \h </w:instrText>
+          <w:instrText xml:space="preserve"> PAGEREF _Toc388864890 \h </w:instrText>
         </w:r>
         <w:r>
           <w:rPr>
@@ -8167,7 +8091,7 @@
           <w:sz w:val="22"/>
         </w:rPr>
       </w:pPr>
-      <w:hyperlink w:anchor="_Toc388816195" w:history="1">
+      <w:hyperlink w:anchor="_Toc388864891" w:history="1">
         <w:r>
           <w:rPr>
             <w:rStyle w:val="Hyperlink"/>
@@ -8194,7 +8118,7 @@
             <w:noProof/>
             <w:webHidden/>
           </w:rPr>
-          <w:instrText xml:space="preserve"> PAGEREF _Toc388816195 \h </w:instrText>
+          <w:instrText xml:space="preserve"> PAGEREF _Toc388864891 \h </w:instrText>
         </w:r>
         <w:r>
           <w:rPr>
@@ -8237,7 +8161,7 @@
           <w:sz w:val="22"/>
         </w:rPr>
       </w:pPr>
-      <w:hyperlink w:anchor="_Toc388816196" w:history="1">
+      <w:hyperlink w:anchor="_Toc388864892" w:history="1">
         <w:r>
           <w:rPr>
             <w:rStyle w:val="Hyperlink"/>
@@ -8264,7 +8188,7 @@
             <w:noProof/>
             <w:webHidden/>
           </w:rPr>
-          <w:instrText xml:space="preserve"> PAGEREF _Toc388816196 \h </w:instrText>
+          <w:instrText xml:space="preserve"> PAGEREF _Toc388864892 \h </w:instrText>
         </w:r>
         <w:r>
           <w:rPr>
@@ -8307,7 +8231,7 @@
           <w:sz w:val="22"/>
         </w:rPr>
       </w:pPr>
-      <w:hyperlink w:anchor="_Toc388816197" w:history="1">
+      <w:hyperlink w:anchor="_Toc388864893" w:history="1">
         <w:r>
           <w:rPr>
             <w:rStyle w:val="Hyperlink"/>
@@ -8334,7 +8258,7 @@
             <w:noProof/>
             <w:webHidden/>
           </w:rPr>
-          <w:instrText xml:space="preserve"> PAGEREF _Toc388816197 \h </w:instrText>
+          <w:instrText xml:space="preserve"> PAGEREF _Toc388864893 \h </w:instrText>
         </w:r>
         <w:r>
           <w:rPr>
@@ -8377,7 +8301,7 @@
           <w:sz w:val="22"/>
         </w:rPr>
       </w:pPr>
-      <w:hyperlink w:anchor="_Toc388816198" w:history="1">
+      <w:hyperlink w:anchor="_Toc388864894" w:history="1">
         <w:r>
           <w:rPr>
             <w:rStyle w:val="Hyperlink"/>
@@ -8404,7 +8328,7 @@
             <w:noProof/>
             <w:webHidden/>
           </w:rPr>
-          <w:instrText xml:space="preserve"> PAGEREF _Toc388816198 \h </w:instrText>
+          <w:instrText xml:space="preserve"> PAGEREF _Toc388864894 \h </w:instrText>
         </w:r>
         <w:r>
           <w:rPr>
@@ -8447,7 +8371,7 @@
           <w:sz w:val="22"/>
         </w:rPr>
       </w:pPr>
-      <w:hyperlink w:anchor="_Toc388816199" w:history="1">
+      <w:hyperlink w:anchor="_Toc388864895" w:history="1">
         <w:r>
           <w:rPr>
             <w:rStyle w:val="Hyperlink"/>
@@ -8474,7 +8398,7 @@
             <w:noProof/>
             <w:webHidden/>
           </w:rPr>
-          <w:instrText xml:space="preserve"> PAGEREF _Toc388816199 \h </w:instrText>
+          <w:instrText xml:space="preserve"> PAGEREF _Toc388864895 \h </w:instrText>
         </w:r>
         <w:r>
           <w:rPr>
@@ -8517,7 +8441,7 @@
           <w:sz w:val="22"/>
         </w:rPr>
       </w:pPr>
-      <w:hyperlink w:anchor="_Toc388816200" w:history="1">
+      <w:hyperlink w:anchor="_Toc388864896" w:history="1">
         <w:r>
           <w:rPr>
             <w:rStyle w:val="Hyperlink"/>
@@ -8544,7 +8468,7 @@
             <w:noProof/>
             <w:webHidden/>
           </w:rPr>
-          <w:instrText xml:space="preserve"> PAGEREF _Toc388816200 \h </w:instrText>
+          <w:instrText xml:space="preserve"> PAGEREF _Toc388864896 \h </w:instrText>
         </w:r>
         <w:r>
           <w:rPr>
@@ -8587,7 +8511,7 @@
           <w:sz w:val="22"/>
         </w:rPr>
       </w:pPr>
-      <w:hyperlink w:anchor="_Toc388816201" w:history="1">
+      <w:hyperlink w:anchor="_Toc388864897" w:history="1">
         <w:r>
           <w:rPr>
             <w:rStyle w:val="Hyperlink"/>
@@ -8614,7 +8538,7 @@
             <w:noProof/>
             <w:webHidden/>
           </w:rPr>
-          <w:instrText xml:space="preserve"> PAGEREF _Toc388816201 \h </w:instrText>
+          <w:instrText xml:space="preserve"> PAGEREF _Toc388864897 \h </w:instrText>
         </w:r>
         <w:r>
           <w:rPr>
@@ -8657,7 +8581,7 @@
           <w:sz w:val="22"/>
         </w:rPr>
       </w:pPr>
-      <w:hyperlink w:anchor="_Toc388816202" w:history="1">
+      <w:hyperlink w:anchor="_Toc388864898" w:history="1">
         <w:r>
           <w:rPr>
             <w:rStyle w:val="Hyperlink"/>
@@ -8684,7 +8608,7 @@
             <w:noProof/>
             <w:webHidden/>
           </w:rPr>
-          <w:instrText xml:space="preserve"> PAGEREF _Toc388816202 \h </w:instrText>
+          <w:instrText xml:space="preserve"> PAGEREF _Toc388864898 \h </w:instrText>
         </w:r>
         <w:r>
           <w:rPr>
@@ -8727,7 +8651,7 @@
           <w:sz w:val="22"/>
         </w:rPr>
       </w:pPr>
-      <w:hyperlink w:anchor="_Toc388816203" w:history="1">
+      <w:hyperlink w:anchor="_Toc388864899" w:history="1">
         <w:r>
           <w:rPr>
             <w:rStyle w:val="Hyperlink"/>
@@ -8754,7 +8678,7 @@
             <w:noProof/>
             <w:webHidden/>
           </w:rPr>
-          <w:instrText xml:space="preserve"> PAGEREF _Toc388816203 \h </w:instrText>
+          <w:instrText xml:space="preserve"> PAGEREF _Toc388864899 \h </w:instrText>
         </w:r>
         <w:r>
           <w:rPr>
@@ -8797,7 +8721,7 @@
           <w:sz w:val="22"/>
         </w:rPr>
       </w:pPr>
-      <w:hyperlink w:anchor="_Toc388816204" w:history="1">
+      <w:hyperlink w:anchor="_Toc388864900" w:history="1">
         <w:r>
           <w:rPr>
             <w:rStyle w:val="Hyperlink"/>
@@ -8824,7 +8748,7 @@
             <w:noProof/>
             <w:webHidden/>
           </w:rPr>
-          <w:instrText xml:space="preserve"> PAGEREF _Toc388816204 \h </w:instrText>
+          <w:instrText xml:space="preserve"> PAGEREF _Toc388864900 \h </w:instrText>
         </w:r>
         <w:r>
           <w:rPr>
@@ -8867,13 +8791,13 @@
           <w:sz w:val="22"/>
         </w:rPr>
       </w:pPr>
-      <w:hyperlink w:anchor="_Toc388816205" w:history="1">
+      <w:hyperlink w:anchor="_Toc388864901" w:history="1">
         <w:r>
           <w:rPr>
             <w:rStyle w:val="Hyperlink"/>
             <w:noProof/>
           </w:rPr>
-          <w:t>Hình 14 Thuật toán k-means tuần tự.</w:t>
+          <w:t>Hình 14 Thuật toán song song nhân hai ma trận.</w:t>
         </w:r>
         <w:r>
           <w:rPr>
@@ -8894,7 +8818,7 @@
             <w:noProof/>
             <w:webHidden/>
           </w:rPr>
-          <w:instrText xml:space="preserve"> PAGEREF _Toc388816205 \h </w:instrText>
+          <w:instrText xml:space="preserve"> PAGEREF _Toc388864901 \h </w:instrText>
         </w:r>
         <w:r>
           <w:rPr>
@@ -8914,7 +8838,7 @@
             <w:noProof/>
             <w:webHidden/>
           </w:rPr>
-          <w:t>44</w:t>
+          <w:t>43</w:t>
         </w:r>
         <w:r>
           <w:rPr>
@@ -8937,13 +8861,13 @@
           <w:sz w:val="22"/>
         </w:rPr>
       </w:pPr>
-      <w:hyperlink w:anchor="_Toc388816206" w:history="1">
+      <w:hyperlink w:anchor="_Toc388864902" w:history="1">
         <w:r>
           <w:rPr>
             <w:rStyle w:val="Hyperlink"/>
             <w:noProof/>
           </w:rPr>
-          <w:t>Hình 15 Thuật toán song song tìm ma trận khoảng cách.</w:t>
+          <w:t>Hình 15 Thuật toán k-means tuần tự.</w:t>
         </w:r>
         <w:r>
           <w:rPr>
@@ -8964,7 +8888,7 @@
             <w:noProof/>
             <w:webHidden/>
           </w:rPr>
-          <w:instrText xml:space="preserve"> PAGEREF _Toc388816206 \h </w:instrText>
+          <w:instrText xml:space="preserve"> PAGEREF _Toc388864902 \h </w:instrText>
         </w:r>
         <w:r>
           <w:rPr>
@@ -9007,13 +8931,13 @@
           <w:sz w:val="22"/>
         </w:rPr>
       </w:pPr>
-      <w:hyperlink w:anchor="_Toc388816207" w:history="1">
+      <w:hyperlink w:anchor="_Toc388864903" w:history="1">
         <w:r>
           <w:rPr>
             <w:rStyle w:val="Hyperlink"/>
             <w:noProof/>
           </w:rPr>
-          <w:t>Hình 16 Thuật toán song song tìm khoảng cách gần nhất.</w:t>
+          <w:t>Hình 16 Thuật toán song song tìm ma trận khoảng cách.</w:t>
         </w:r>
         <w:r>
           <w:rPr>
@@ -9034,7 +8958,7 @@
             <w:noProof/>
             <w:webHidden/>
           </w:rPr>
-          <w:instrText xml:space="preserve"> PAGEREF _Toc388816207 \h </w:instrText>
+          <w:instrText xml:space="preserve"> PAGEREF _Toc388864903 \h </w:instrText>
         </w:r>
         <w:r>
           <w:rPr>
@@ -9077,13 +9001,13 @@
           <w:sz w:val="22"/>
         </w:rPr>
       </w:pPr>
-      <w:hyperlink w:anchor="_Toc388816208" w:history="1">
+      <w:hyperlink w:anchor="_Toc388864904" w:history="1">
         <w:r>
           <w:rPr>
             <w:rStyle w:val="Hyperlink"/>
             <w:noProof/>
           </w:rPr>
-          <w:t>Hình 17 Thuật toán song song tìm ma trận khoảng cách sử dụng shared memory.</w:t>
+          <w:t>Hình 17 Thuật toán song song tìm khoảng cách gần nhất.</w:t>
         </w:r>
         <w:r>
           <w:rPr>
@@ -9104,7 +9028,7 @@
             <w:noProof/>
             <w:webHidden/>
           </w:rPr>
-          <w:instrText xml:space="preserve"> PAGEREF _Toc388816208 \h </w:instrText>
+          <w:instrText xml:space="preserve"> PAGEREF _Toc388864904 \h </w:instrText>
         </w:r>
         <w:r>
           <w:rPr>
@@ -9124,7 +9048,7 @@
             <w:noProof/>
             <w:webHidden/>
           </w:rPr>
-          <w:t>48</w:t>
+          <w:t>47</w:t>
         </w:r>
         <w:r>
           <w:rPr>
@@ -9147,13 +9071,13 @@
           <w:sz w:val="22"/>
         </w:rPr>
       </w:pPr>
-      <w:hyperlink w:anchor="_Toc388816209" w:history="1">
+      <w:hyperlink w:anchor="_Toc388864905" w:history="1">
         <w:r>
           <w:rPr>
             <w:rStyle w:val="Hyperlink"/>
             <w:noProof/>
           </w:rPr>
-          <w:t>Hình 18 Thuật toán song song chuyển ảnh màu sau ảnh xám</w:t>
+          <w:t>Hình 18 Thuật toán song song tìm ma trận khoảng cách sử dụng shared memory.</w:t>
         </w:r>
         <w:r>
           <w:rPr>
@@ -9174,7 +9098,7 @@
             <w:noProof/>
             <w:webHidden/>
           </w:rPr>
-          <w:instrText xml:space="preserve"> PAGEREF _Toc388816209 \h </w:instrText>
+          <w:instrText xml:space="preserve"> PAGEREF _Toc388864905 \h </w:instrText>
         </w:r>
         <w:r>
           <w:rPr>
@@ -9217,13 +9141,13 @@
           <w:sz w:val="22"/>
         </w:rPr>
       </w:pPr>
-      <w:hyperlink w:anchor="_Toc388816210" w:history="1">
+      <w:hyperlink w:anchor="_Toc388864906" w:history="1">
         <w:r>
           <w:rPr>
             <w:rStyle w:val="Hyperlink"/>
             <w:noProof/>
           </w:rPr>
-          <w:t>Hình 19 Cách tính chập hai ma trận.</w:t>
+          <w:t>Hình 19 Thuật toán song song chuyển ảnh màu sau ảnh xám</w:t>
         </w:r>
         <w:r>
           <w:rPr>
@@ -9244,77 +9168,7 @@
             <w:noProof/>
             <w:webHidden/>
           </w:rPr>
-          <w:instrText xml:space="preserve"> PAGEREF _Toc388816210 \h </w:instrText>
-        </w:r>
-        <w:r>
-          <w:rPr>
-            <w:noProof/>
-            <w:webHidden/>
-          </w:rPr>
-        </w:r>
-        <w:r>
-          <w:rPr>
-            <w:noProof/>
-            <w:webHidden/>
-          </w:rPr>
-          <w:fldChar w:fldCharType="separate"/>
-        </w:r>
-        <w:r>
-          <w:rPr>
-            <w:noProof/>
-            <w:webHidden/>
-          </w:rPr>
-          <w:t>49</w:t>
-        </w:r>
-        <w:r>
-          <w:rPr>
-            <w:noProof/>
-            <w:webHidden/>
-          </w:rPr>
-          <w:fldChar w:fldCharType="end"/>
-        </w:r>
-      </w:hyperlink>
-    </w:p>
-    <w:p>
-      <w:pPr>
-        <w:pStyle w:val="TableofFigures"/>
-        <w:tabs>
-          <w:tab w:val="right" w:leader="dot" w:pos="8778"/>
-        </w:tabs>
-        <w:rPr>
-          <w:rFonts w:asciiTheme="minorHAnsi" w:eastAsiaTheme="minorEastAsia" w:hAnsiTheme="minorHAnsi"/>
-          <w:noProof/>
-          <w:sz w:val="22"/>
-        </w:rPr>
-      </w:pPr>
-      <w:hyperlink w:anchor="_Toc388816211" w:history="1">
-        <w:r>
-          <w:rPr>
-            <w:rStyle w:val="Hyperlink"/>
-            <w:noProof/>
-          </w:rPr>
-          <w:t>Hình 20 Thuật toán filter trên ảnh.</w:t>
-        </w:r>
-        <w:r>
-          <w:rPr>
-            <w:noProof/>
-            <w:webHidden/>
-          </w:rPr>
-          <w:tab/>
-        </w:r>
-        <w:r>
-          <w:rPr>
-            <w:noProof/>
-            <w:webHidden/>
-          </w:rPr>
-          <w:fldChar w:fldCharType="begin"/>
-        </w:r>
-        <w:r>
-          <w:rPr>
-            <w:noProof/>
-            <w:webHidden/>
-          </w:rPr>
-          <w:instrText xml:space="preserve"> PAGEREF _Toc388816211 \h </w:instrText>
+          <w:instrText xml:space="preserve"> PAGEREF _Toc388864906 \h </w:instrText>
         </w:r>
         <w:r>
           <w:rPr>
@@ -9357,13 +9211,13 @@
           <w:sz w:val="22"/>
         </w:rPr>
       </w:pPr>
-      <w:hyperlink w:anchor="_Toc388816212" w:history="1">
+      <w:hyperlink w:anchor="_Toc388864907" w:history="1">
         <w:r>
           <w:rPr>
             <w:rStyle w:val="Hyperlink"/>
             <w:noProof/>
           </w:rPr>
-          <w:t>Hình 21 Đồ thị so sánh thời gian chạy chương trình nhân ma trận</w:t>
+          <w:t>Hình 20 Cách tính chập hai ma trận.</w:t>
         </w:r>
         <w:r>
           <w:rPr>
@@ -9384,7 +9238,77 @@
             <w:noProof/>
             <w:webHidden/>
           </w:rPr>
-          <w:instrText xml:space="preserve"> PAGEREF _Toc388816212 \h </w:instrText>
+          <w:instrText xml:space="preserve"> PAGEREF _Toc388864907 \h </w:instrText>
+        </w:r>
+        <w:r>
+          <w:rPr>
+            <w:noProof/>
+            <w:webHidden/>
+          </w:rPr>
+        </w:r>
+        <w:r>
+          <w:rPr>
+            <w:noProof/>
+            <w:webHidden/>
+          </w:rPr>
+          <w:fldChar w:fldCharType="separate"/>
+        </w:r>
+        <w:r>
+          <w:rPr>
+            <w:noProof/>
+            <w:webHidden/>
+          </w:rPr>
+          <w:t>50</w:t>
+        </w:r>
+        <w:r>
+          <w:rPr>
+            <w:noProof/>
+            <w:webHidden/>
+          </w:rPr>
+          <w:fldChar w:fldCharType="end"/>
+        </w:r>
+      </w:hyperlink>
+    </w:p>
+    <w:p>
+      <w:pPr>
+        <w:pStyle w:val="TableofFigures"/>
+        <w:tabs>
+          <w:tab w:val="right" w:leader="dot" w:pos="8778"/>
+        </w:tabs>
+        <w:rPr>
+          <w:rFonts w:asciiTheme="minorHAnsi" w:eastAsiaTheme="minorEastAsia" w:hAnsiTheme="minorHAnsi"/>
+          <w:noProof/>
+          <w:sz w:val="22"/>
+        </w:rPr>
+      </w:pPr>
+      <w:hyperlink w:anchor="_Toc388864908" w:history="1">
+        <w:r>
+          <w:rPr>
+            <w:rStyle w:val="Hyperlink"/>
+            <w:noProof/>
+          </w:rPr>
+          <w:t>Hình 21 Thuật toán filter trên ảnh.</w:t>
+        </w:r>
+        <w:r>
+          <w:rPr>
+            <w:noProof/>
+            <w:webHidden/>
+          </w:rPr>
+          <w:tab/>
+        </w:r>
+        <w:r>
+          <w:rPr>
+            <w:noProof/>
+            <w:webHidden/>
+          </w:rPr>
+          <w:fldChar w:fldCharType="begin"/>
+        </w:r>
+        <w:r>
+          <w:rPr>
+            <w:noProof/>
+            <w:webHidden/>
+          </w:rPr>
+          <w:instrText xml:space="preserve"> PAGEREF _Toc388864908 \h </w:instrText>
         </w:r>
         <w:r>
           <w:rPr>
@@ -9427,13 +9351,13 @@
           <w:sz w:val="22"/>
         </w:rPr>
       </w:pPr>
-      <w:hyperlink w:anchor="_Toc388816213" w:history="1">
+      <w:hyperlink w:anchor="_Toc388864909" w:history="1">
         <w:r>
           <w:rPr>
             <w:rStyle w:val="Hyperlink"/>
             <w:noProof/>
           </w:rPr>
-          <w:t>Hình 22 Đồ thị so sánh thời gian chạy trên tập dữ liệu 1024*1024</w:t>
+          <w:t>Hình 22 Đồ thị so sánh thời gian chạy chương trình nhân ma trận</w:t>
         </w:r>
         <w:r>
           <w:rPr>
@@ -9454,7 +9378,7 @@
             <w:noProof/>
             <w:webHidden/>
           </w:rPr>
-          <w:instrText xml:space="preserve"> PAGEREF _Toc388816213 \h </w:instrText>
+          <w:instrText xml:space="preserve"> PAGEREF _Toc388864909 \h </w:instrText>
         </w:r>
         <w:r>
           <w:rPr>
@@ -9474,7 +9398,7 @@
             <w:noProof/>
             <w:webHidden/>
           </w:rPr>
-          <w:t>53</w:t>
+          <w:t>52</w:t>
         </w:r>
         <w:r>
           <w:rPr>
@@ -9491,6 +9415,76 @@
         <w:tabs>
           <w:tab w:val="right" w:leader="dot" w:pos="8778"/>
         </w:tabs>
+        <w:rPr>
+          <w:rFonts w:asciiTheme="minorHAnsi" w:eastAsiaTheme="minorEastAsia" w:hAnsiTheme="minorHAnsi"/>
+          <w:noProof/>
+          <w:sz w:val="22"/>
+        </w:rPr>
+      </w:pPr>
+      <w:hyperlink w:anchor="_Toc388864910" w:history="1">
+        <w:r>
+          <w:rPr>
+            <w:rStyle w:val="Hyperlink"/>
+            <w:noProof/>
+          </w:rPr>
+          <w:t>Hình 23 Đồ thị so sánh thời gian chạy trên tập dữ liệu 1024*1024</w:t>
+        </w:r>
+        <w:r>
+          <w:rPr>
+            <w:noProof/>
+            <w:webHidden/>
+          </w:rPr>
+          <w:tab/>
+        </w:r>
+        <w:r>
+          <w:rPr>
+            <w:noProof/>
+            <w:webHidden/>
+          </w:rPr>
+          <w:fldChar w:fldCharType="begin"/>
+        </w:r>
+        <w:r>
+          <w:rPr>
+            <w:noProof/>
+            <w:webHidden/>
+          </w:rPr>
+          <w:instrText xml:space="preserve"> PAGEREF _Toc388864910 \h </w:instrText>
+        </w:r>
+        <w:r>
+          <w:rPr>
+            <w:noProof/>
+            <w:webHidden/>
+          </w:rPr>
+        </w:r>
+        <w:r>
+          <w:rPr>
+            <w:noProof/>
+            <w:webHidden/>
+          </w:rPr>
+          <w:fldChar w:fldCharType="separate"/>
+        </w:r>
+        <w:r>
+          <w:rPr>
+            <w:noProof/>
+            <w:webHidden/>
+          </w:rPr>
+          <w:t>54</w:t>
+        </w:r>
+        <w:r>
+          <w:rPr>
+            <w:noProof/>
+            <w:webHidden/>
+          </w:rPr>
+          <w:fldChar w:fldCharType="end"/>
+        </w:r>
+      </w:hyperlink>
+    </w:p>
+    <w:p>
+      <w:pPr>
+        <w:pStyle w:val="TableofFigures"/>
+        <w:tabs>
+          <w:tab w:val="right" w:leader="dot" w:pos="8778"/>
+        </w:tabs>
       </w:pPr>
       <w:r>
         <w:fldChar w:fldCharType="end"/>
@@ -9500,7 +9494,6 @@
     <w:p>
       <w:pPr>
         <w:spacing w:line="259" w:lineRule="auto"/>
-        <w:ind w:firstLine="0"/>
         <w:jc w:val="left"/>
         <w:rPr>
           <w:rFonts w:cs="Times New Roman"/>
@@ -9515,7 +9508,6 @@
     </w:p>
     <w:p>
       <w:pPr>
-        <w:ind w:firstLine="0"/>
         <w:rPr>
           <w:rFonts w:cs="Times New Roman"/>
         </w:rPr>
@@ -9528,7 +9520,7 @@
           <w:rFonts w:cs="Times New Roman"/>
         </w:rPr>
       </w:pPr>
-      <w:bookmarkStart w:id="6" w:name="_Toc388816141"/>
+      <w:bookmarkStart w:id="5" w:name="_Toc388816141"/>
       <w:r>
         <w:rPr>
           <w:rFonts w:cs="Times New Roman"/>
@@ -9553,20 +9545,20 @@
         </w:rPr>
         <w:t>GIỚI THIỆU TỔNG QUAN VỀ TÍNH TOÁN SONG SONG</w:t>
       </w:r>
+      <w:bookmarkEnd w:id="5"/>
+    </w:p>
+    <w:p>
+      <w:pPr>
+        <w:pStyle w:val="Heading2"/>
+      </w:pPr>
+      <w:bookmarkStart w:id="6" w:name="_Toc388816142"/>
+      <w:r>
+        <w:t xml:space="preserve">1.1 </w:t>
+      </w:r>
+      <w:r>
+        <w:t>Khái niệm về tính toán song song.</w:t>
+      </w:r>
       <w:bookmarkEnd w:id="6"/>
-    </w:p>
-    <w:p>
-      <w:pPr>
-        <w:pStyle w:val="Heading2"/>
-      </w:pPr>
-      <w:bookmarkStart w:id="7" w:name="_Toc388816142"/>
-      <w:r>
-        <w:t xml:space="preserve">1.1 </w:t>
-      </w:r>
-      <w:r>
-        <w:t>Khái niệm về tính toán song song.</w:t>
-      </w:r>
-      <w:bookmarkEnd w:id="7"/>
     </w:p>
     <w:p>
       <w:pPr>
@@ -9761,7 +9753,7 @@
       <w:pPr>
         <w:pStyle w:val="Heading2"/>
       </w:pPr>
-      <w:bookmarkStart w:id="8" w:name="_Toc388816143"/>
+      <w:bookmarkStart w:id="7" w:name="_Toc388816143"/>
       <w:r>
         <w:lastRenderedPageBreak/>
         <w:t xml:space="preserve">1.2 </w:t>
@@ -9772,7 +9764,7 @@
       <w:r>
         <w:t xml:space="preserve"> loại kiến trúc song song.</w:t>
       </w:r>
-      <w:bookmarkEnd w:id="8"/>
+      <w:bookmarkEnd w:id="7"/>
     </w:p>
     <w:p>
       <w:pPr>
@@ -10005,16 +9997,15 @@
     <w:p>
       <w:pPr>
         <w:pStyle w:val="Heading3"/>
-        <w:ind w:firstLine="0"/>
-      </w:pPr>
-      <w:bookmarkStart w:id="9" w:name="_Toc388816144"/>
+      </w:pPr>
+      <w:bookmarkStart w:id="8" w:name="_Toc388816144"/>
       <w:r>
         <w:t xml:space="preserve">1.2.1 </w:t>
       </w:r>
       <w:r>
         <w:t>Kiến trúc đơn lệnh đa dữ liệu SIMD.</w:t>
       </w:r>
-      <w:bookmarkEnd w:id="9"/>
+      <w:bookmarkEnd w:id="8"/>
     </w:p>
     <w:p>
       <w:pPr>
@@ -10091,8 +10082,8 @@
           <w:szCs w:val="26"/>
         </w:rPr>
       </w:pPr>
-      <w:bookmarkStart w:id="10" w:name="_Toc388785436"/>
-      <w:bookmarkStart w:id="11" w:name="_Toc388816192"/>
+      <w:bookmarkStart w:id="9" w:name="_Toc388785436"/>
+      <w:bookmarkStart w:id="10" w:name="_Toc388864888"/>
       <w:r>
         <w:rPr>
           <w:i w:val="0"/>
@@ -10166,31 +10157,30 @@
         </w:rPr>
         <w:t>IMD</w:t>
       </w:r>
+      <w:bookmarkEnd w:id="9"/>
       <w:bookmarkEnd w:id="10"/>
+    </w:p>
+    <w:p>
+      <w:pPr>
+        <w:pStyle w:val="Heading3"/>
+      </w:pPr>
+      <w:bookmarkStart w:id="11" w:name="_Toc388816145"/>
+      <w:r>
+        <w:t xml:space="preserve">1.2.2 </w:t>
+      </w:r>
+      <w:r>
+        <w:t>Kiến trúc đa lệnh đa dữ liệu</w:t>
+      </w:r>
+      <w:r>
+        <w:t xml:space="preserve"> MIMD</w:t>
+      </w:r>
+      <w:r>
+        <w:t>.</w:t>
+      </w:r>
       <w:bookmarkEnd w:id="11"/>
     </w:p>
     <w:p>
       <w:pPr>
-        <w:pStyle w:val="Heading3"/>
-        <w:ind w:firstLine="0"/>
-      </w:pPr>
-      <w:bookmarkStart w:id="12" w:name="_Toc388816145"/>
-      <w:r>
-        <w:t xml:space="preserve">1.2.2 </w:t>
-      </w:r>
-      <w:r>
-        <w:t>Kiến trúc đa lệnh đa dữ liệu</w:t>
-      </w:r>
-      <w:r>
-        <w:t xml:space="preserve"> MIMD</w:t>
-      </w:r>
-      <w:r>
-        <w:t>.</w:t>
-      </w:r>
-      <w:bookmarkEnd w:id="12"/>
-    </w:p>
-    <w:p>
-      <w:pPr>
         <w:rPr>
           <w:rFonts w:cs="Times New Roman"/>
         </w:rPr>
@@ -10253,7 +10243,14 @@
         <w:rPr>
           <w:rFonts w:cs="Times New Roman"/>
         </w:rPr>
-        <w:t>Tuy nhiên sự linh hoạt của bài toán song song vẫn phụ thuộc phần lớn vào trình độ chuyên môn của lập trình viên.</w:t>
+        <w:t xml:space="preserve">Tuy nhiên sự linh hoạt của bài toán song song vẫn phụ thuộc phần lớn vào trình </w:t>
+      </w:r>
+      <w:r>
+        <w:rPr>
+          <w:rFonts w:cs="Times New Roman"/>
+        </w:rPr>
+        <w:lastRenderedPageBreak/>
+        <w:t>độ chuyên môn của lập trình viên.</w:t>
       </w:r>
       <w:r>
         <w:rPr>
@@ -10265,14 +10262,7 @@
         <w:rPr>
           <w:rFonts w:cs="Times New Roman"/>
         </w:rPr>
-        <w:t xml:space="preserve">MIMD thường được dùng trong các bài toán </w:t>
-      </w:r>
-      <w:r>
-        <w:rPr>
-          <w:rFonts w:cs="Times New Roman"/>
-        </w:rPr>
-        <w:lastRenderedPageBreak/>
-        <w:t>mô phỏng, mô hình, chuyển mạch thông tin liên lạc, thiết kế/ hỗ trợ sản xuất máy tính.</w:t>
+        <w:t>MIMD thường được dùng trong các bài toán mô phỏng, mô hình, chuyển mạch thông tin liên lạc, thiết kế/ hỗ trợ sản xuất máy tính.</w:t>
       </w:r>
     </w:p>
     <w:p>
@@ -10332,8 +10322,8 @@
           <w:szCs w:val="26"/>
         </w:rPr>
       </w:pPr>
-      <w:bookmarkStart w:id="13" w:name="_Toc388785437"/>
-      <w:bookmarkStart w:id="14" w:name="_Toc388816193"/>
+      <w:bookmarkStart w:id="12" w:name="_Toc388785437"/>
+      <w:bookmarkStart w:id="13" w:name="_Toc388864889"/>
       <w:r>
         <w:rPr>
           <w:i w:val="0"/>
@@ -10407,39 +10397,35 @@
         </w:rPr>
         <w:t>.</w:t>
       </w:r>
+      <w:bookmarkEnd w:id="12"/>
       <w:bookmarkEnd w:id="13"/>
+    </w:p>
+    <w:p>
+      <w:pPr>
+        <w:pStyle w:val="Heading2"/>
+      </w:pPr>
+      <w:bookmarkStart w:id="14" w:name="_Toc388816146"/>
+      <w:r>
+        <w:t>1.3</w:t>
+      </w:r>
+      <w:r>
+        <w:t xml:space="preserve"> </w:t>
+      </w:r>
+      <w:r>
+        <w:t>Định luậ</w:t>
+      </w:r>
+      <w:r>
+        <w:t xml:space="preserve">t </w:t>
+      </w:r>
+      <w:r>
+        <w:t>Amdahl</w:t>
+      </w:r>
+      <w:r>
+        <w:t>.</w:t>
+      </w:r>
       <w:bookmarkEnd w:id="14"/>
     </w:p>
     <w:p>
-      <w:pPr>
-        <w:pStyle w:val="Heading2"/>
-      </w:pPr>
-      <w:bookmarkStart w:id="15" w:name="_Toc388816146"/>
-      <w:r>
-        <w:t>1.3</w:t>
-      </w:r>
-      <w:r>
-        <w:t xml:space="preserve"> Định luật </w:t>
-      </w:r>
-      <w:r>
-        <w:rPr>
-          <w:rStyle w:val="apple-converted-space"/>
-          <w:color w:val="000000"/>
-          <w:sz w:val="27"/>
-          <w:szCs w:val="27"/>
-          <w:shd w:val="clear" w:color="auto" w:fill="FFFFFF"/>
-        </w:rPr>
-        <w:t> </w:t>
-      </w:r>
-      <w:r>
-        <w:t>Amdahl</w:t>
-      </w:r>
-      <w:r>
-        <w:t>.</w:t>
-      </w:r>
-      <w:bookmarkEnd w:id="15"/>
-    </w:p>
-    <w:p>
       <w:r>
         <w:t>Luật Amdahl, còn có tên Đối số</w:t>
       </w:r>
@@ -10571,7 +10557,7 @@
         <w:t>được tính theo công thức</w:t>
       </w:r>
       <w:r>
-        <w:t>.</w:t>
+        <w:t>:</w:t>
       </w:r>
     </w:p>
     <w:p>
@@ -10626,7 +10612,7 @@
       <w:pPr>
         <w:pStyle w:val="Heading2"/>
       </w:pPr>
-      <w:bookmarkStart w:id="16" w:name="_Toc388816147"/>
+      <w:bookmarkStart w:id="15" w:name="_Toc388816147"/>
       <w:r>
         <w:t>1</w:t>
       </w:r>
@@ -10651,7 +10637,7 @@
       <w:r>
         <w:t>.</w:t>
       </w:r>
-      <w:bookmarkEnd w:id="16"/>
+      <w:bookmarkEnd w:id="15"/>
     </w:p>
     <w:p>
       <w:r>
@@ -11705,9 +11691,8 @@
     <w:p>
       <w:pPr>
         <w:pStyle w:val="Heading3"/>
-        <w:ind w:firstLine="0"/>
-      </w:pPr>
-      <w:bookmarkStart w:id="17" w:name="_Toc388816148"/>
+      </w:pPr>
+      <w:bookmarkStart w:id="16" w:name="_Toc388816148"/>
       <w:r>
         <w:t>1.4.1</w:t>
       </w:r>
@@ -11744,7 +11729,7 @@
       <w:r>
         <w:t xml:space="preserve"> chung.</w:t>
       </w:r>
-      <w:bookmarkEnd w:id="17"/>
+      <w:bookmarkEnd w:id="16"/>
     </w:p>
     <w:p>
       <w:r>
@@ -11772,9 +11757,8 @@
     <w:p>
       <w:pPr>
         <w:pStyle w:val="Heading3"/>
-        <w:ind w:firstLine="0"/>
-      </w:pPr>
-      <w:bookmarkStart w:id="18" w:name="_Toc388816149"/>
+      </w:pPr>
+      <w:bookmarkStart w:id="17" w:name="_Toc388816149"/>
       <w:r>
         <w:lastRenderedPageBreak/>
         <w:t>1.4.2 Mô hình lu</w:t>
@@ -11788,117 +11772,115 @@
       <w:r>
         <w:t>ng.</w:t>
       </w:r>
+      <w:bookmarkEnd w:id="17"/>
+    </w:p>
+    <w:p>
+      <w:r>
+        <w:t>Trong mô hình luồng chương trình chính được chia thành các nhiệm vụ. Mỗi nhiệm vụ được  thực hiện bởi các luồng một cách đồng thời. Mỗi một luồng có dữ liệu riêng của nó và chia sẻ dữ liệu toàn cục của chương trình chính. Các nhiệm vụ đưa cho mỗi luồng là các thủ tục con của chương trình chính. Và bất kì luồng nào cũng có thể thực hiện bất kì thủ tục con nào tại cùng thời điểm với các luồ</w:t>
+      </w:r>
+      <w:r>
+        <w:t xml:space="preserve">ng khác. </w:t>
+      </w:r>
+      <w:r>
+        <w:t>Trong mô hình luồng các luồng kết nối với nhau thông qua bộ nhớ toàn cục với việc kết nối này thì chương trình phải được xây dựng một cách đồng bộ để tránh cùng một lúc có nhiều luồng cùng cập nhập một vị trí trong bộ nhớ</w:t>
+      </w:r>
+      <w:r>
+        <w:t>.</w:t>
+      </w:r>
+    </w:p>
+    <w:p>
+      <w:pPr>
+        <w:pStyle w:val="Heading3"/>
+      </w:pPr>
+      <w:bookmarkStart w:id="18" w:name="_Toc388816150"/>
+      <w:r>
+        <w:t>1.4</w:t>
+      </w:r>
+      <w:r>
+        <w:t>.3</w:t>
+      </w:r>
+      <w:r>
+        <w:t xml:space="preserve"> Mô hình truy</w:t>
+      </w:r>
+      <w:r>
+        <w:rPr>
+          <w:rFonts w:eastAsia="Times New Roman" w:cs="Times New Roman"/>
+        </w:rPr>
+        <w:t>ề</w:t>
+      </w:r>
+      <w:r>
+        <w:t xml:space="preserve">n thông </w:t>
+      </w:r>
+      <w:r>
+        <w:rPr>
+          <w:rFonts w:eastAsia="Times New Roman" w:cs="Times New Roman"/>
+        </w:rPr>
+        <w:t>đ</w:t>
+      </w:r>
+      <w:r>
+        <w:t>i</w:t>
+      </w:r>
+      <w:r>
+        <w:rPr>
+          <w:rFonts w:eastAsia="Times New Roman" w:cs="Times New Roman"/>
+        </w:rPr>
+        <w:t>ệ</w:t>
+      </w:r>
+      <w:r>
+        <w:t>p.</w:t>
+      </w:r>
       <w:bookmarkEnd w:id="18"/>
     </w:p>
     <w:p>
       <w:r>
-        <w:t>Trong mô hình luồng chương trình chính được chia thành các nhiệm vụ. Mỗi nhiệm vụ được  thực hiện bởi các luồng một cách đồng thời. Mỗi một luồng có dữ liệu riêng của nó và chia sẻ dữ liệu toàn cục của chương trình chính. Các nhiệm vụ đưa cho mỗi luồng là các thủ tục con của chương trình chính. Và bất kì luồng nào cũng có thể thực hiện bất kì thủ tục con nào tại cùng thời điểm với các luồ</w:t>
-      </w:r>
-      <w:r>
-        <w:t xml:space="preserve">ng khác. </w:t>
-      </w:r>
-      <w:r>
-        <w:t>Trong mô hình luồng các luồng kết nối với nhau thông qua bộ nhớ toàn cục với việc kết nối này thì chương trình phải được xây dựng một cách đồng bộ để tránh cùng một lúc có nhiều luồng cùng cập nhập một vị trí trong bộ nhớ</w:t>
-      </w:r>
-      <w:r>
-        <w:t>.</w:t>
+        <w:t>Trong mô hình truyền thông điệp chương trình song song được chia thành các nhiệm vụ</w:t>
+      </w:r>
+      <w:r>
+        <w:t>, m</w:t>
+      </w:r>
+      <w:r>
+        <w:t>ỗi nhiệm vụ sử dụng bộ nhớ cục bộ của nó. Các nhiệm v</w:t>
+      </w:r>
+      <w:r>
+        <w:t>ụ</w:t>
+      </w:r>
+      <w:r>
+        <w:t xml:space="preserve"> này có thể được cư trú trên các máy vật lý giống nhau kết nối với nhau qua mạng với số lượng tùy ý. Các nhiệm vụ trao đổi dữ liệu với nhau qua hai phương thức gửi  và nhận thông điệp. Xét trên khía cạnh lập trình thì các thông điệp chứa trong một thư viện thông điệp.</w:t>
       </w:r>
     </w:p>
     <w:p>
       <w:pPr>
         <w:pStyle w:val="Heading3"/>
-        <w:ind w:firstLine="0"/>
-      </w:pPr>
-      <w:bookmarkStart w:id="19" w:name="_Toc388816150"/>
+      </w:pPr>
+      <w:bookmarkStart w:id="19" w:name="_Toc388816151"/>
       <w:r>
         <w:t>1.4</w:t>
       </w:r>
       <w:r>
-        <w:t>.3</w:t>
-      </w:r>
-      <w:r>
-        <w:t xml:space="preserve"> Mô hình truy</w:t>
+        <w:t>.4</w:t>
+      </w:r>
+      <w:r>
+        <w:t xml:space="preserve"> Mô hình song song d</w:t>
       </w:r>
       <w:r>
         <w:rPr>
           <w:rFonts w:eastAsia="Times New Roman" w:cs="Times New Roman"/>
         </w:rPr>
-        <w:t>ề</w:t>
-      </w:r>
-      <w:r>
-        <w:t xml:space="preserve">n thông </w:t>
+        <w:t>ữ</w:t>
+      </w:r>
+      <w:r>
+        <w:t xml:space="preserve"> li</w:t>
       </w:r>
       <w:r>
         <w:rPr>
           <w:rFonts w:eastAsia="Times New Roman" w:cs="Times New Roman"/>
         </w:rPr>
-        <w:t>đ</w:t>
-      </w:r>
-      <w:r>
-        <w:t>i</w:t>
-      </w:r>
-      <w:r>
-        <w:rPr>
-          <w:rFonts w:eastAsia="Times New Roman" w:cs="Times New Roman"/>
-        </w:rPr>
         <w:t>ệ</w:t>
       </w:r>
       <w:r>
-        <w:t>p.</w:t>
+        <w:t>u.</w:t>
       </w:r>
       <w:bookmarkEnd w:id="19"/>
-    </w:p>
-    <w:p>
-      <w:r>
-        <w:t>Trong mô hình truyền thông điệp chương trình song song được chia thành các nhiệm vụ</w:t>
-      </w:r>
-      <w:r>
-        <w:t>, m</w:t>
-      </w:r>
-      <w:r>
-        <w:t>ỗi nhiệm vụ sử dụng bộ nhớ cục bộ của nó. Các nhiệm v</w:t>
-      </w:r>
-      <w:r>
-        <w:t>ụ</w:t>
-      </w:r>
-      <w:r>
-        <w:t xml:space="preserve"> này có thể được cư trú trên các máy vật lý giống nhau kết nối với nhau qua mạng với số lượng tùy ý. Các nhiệm vụ trao đổi dữ liệu với nhau qua hai phương thức gửi  và nhận thông điệp. Xét trên khía cạnh lập trình thì các thông điệp chứa trong một thư viện thông điệp.</w:t>
-      </w:r>
-    </w:p>
-    <w:p>
-      <w:pPr>
-        <w:pStyle w:val="Heading3"/>
-        <w:ind w:firstLine="0"/>
-      </w:pPr>
-      <w:bookmarkStart w:id="20" w:name="_Toc388816151"/>
-      <w:r>
-        <w:t>1.4</w:t>
-      </w:r>
-      <w:r>
-        <w:t>.4</w:t>
-      </w:r>
-      <w:r>
-        <w:t xml:space="preserve"> Mô hình song song d</w:t>
-      </w:r>
-      <w:r>
-        <w:rPr>
-          <w:rFonts w:eastAsia="Times New Roman" w:cs="Times New Roman"/>
-        </w:rPr>
-        <w:t>ữ</w:t>
-      </w:r>
-      <w:r>
-        <w:t xml:space="preserve"> li</w:t>
-      </w:r>
-      <w:r>
-        <w:rPr>
-          <w:rFonts w:eastAsia="Times New Roman" w:cs="Times New Roman"/>
-        </w:rPr>
-        <w:t>ệ</w:t>
-      </w:r>
-      <w:r>
-        <w:t>u.</w:t>
-      </w:r>
-      <w:bookmarkEnd w:id="20"/>
     </w:p>
     <w:p>
       <w:r>
@@ -12701,29 +12683,292 @@
       <w:pPr>
         <w:pStyle w:val="Heading3"/>
         <w:spacing w:after="171"/>
-        <w:ind w:firstLine="0"/>
-      </w:pPr>
-      <w:bookmarkStart w:id="21" w:name="_Toc388816152"/>
+      </w:pPr>
+      <w:bookmarkStart w:id="20" w:name="_Toc388816152"/>
+      <w:r>
+        <w:t>1.4</w:t>
+      </w:r>
+      <w:r>
+        <w:t>.5</w:t>
+      </w:r>
+      <w:r>
+        <w:t xml:space="preserve"> Mô hình lai.</w:t>
+      </w:r>
+      <w:bookmarkEnd w:id="20"/>
+    </w:p>
+    <w:p>
+      <w:r>
+        <w:t>Mô hình lai là s</w:t>
+      </w:r>
+      <w:r>
+        <w:rPr>
+          <w:rFonts w:eastAsia="Times New Roman" w:cs="Times New Roman"/>
+        </w:rPr>
+        <w:t>ự</w:t>
+      </w:r>
+      <w:r>
+        <w:t xml:space="preserve"> k</w:t>
+      </w:r>
+      <w:r>
+        <w:rPr>
+          <w:rFonts w:eastAsia="Times New Roman" w:cs="Times New Roman"/>
+        </w:rPr>
+        <w:t>ế</w:t>
+      </w:r>
+      <w:r>
+        <w:t>t h</w:t>
+      </w:r>
+      <w:r>
+        <w:rPr>
+          <w:rFonts w:eastAsia="Times New Roman" w:cs="Times New Roman"/>
+        </w:rPr>
+        <w:t>ợ</w:t>
+      </w:r>
+      <w:r>
+        <w:t>p c</w:t>
+      </w:r>
+      <w:r>
+        <w:rPr>
+          <w:rFonts w:eastAsia="Times New Roman" w:cs="Times New Roman"/>
+        </w:rPr>
+        <w:t>ủ</w:t>
+      </w:r>
+      <w:r>
+        <w:t>a hai hay nhi</w:t>
+      </w:r>
+      <w:r>
+        <w:rPr>
+          <w:rFonts w:eastAsia="Times New Roman" w:cs="Times New Roman"/>
+        </w:rPr>
+        <w:t>ề</w:t>
+      </w:r>
+      <w:r>
+        <w:t>u mô hình l</w:t>
+      </w:r>
+      <w:r>
+        <w:rPr>
+          <w:rFonts w:eastAsia="Times New Roman" w:cs="Times New Roman"/>
+        </w:rPr>
+        <w:t>ậ</w:t>
+      </w:r>
+      <w:r>
+        <w:t>p trình song song k</w:t>
+      </w:r>
+      <w:r>
+        <w:rPr>
+          <w:rFonts w:eastAsia="Times New Roman" w:cs="Times New Roman"/>
+        </w:rPr>
+        <w:t>ế</w:t>
+      </w:r>
+      <w:r>
+        <w:t>t h</w:t>
+      </w:r>
+      <w:r>
+        <w:rPr>
+          <w:rFonts w:eastAsia="Times New Roman" w:cs="Times New Roman"/>
+        </w:rPr>
+        <w:t>ợ</w:t>
+      </w:r>
+      <w:r>
+        <w:t>p l</w:t>
+      </w:r>
+      <w:r>
+        <w:rPr>
+          <w:rFonts w:eastAsia="Times New Roman" w:cs="Times New Roman"/>
+        </w:rPr>
+        <w:t>ạ</w:t>
+      </w:r>
+      <w:r>
+        <w:t>i v</w:t>
+      </w:r>
+      <w:r>
+        <w:rPr>
+          <w:rFonts w:eastAsia="Times New Roman" w:cs="Times New Roman"/>
+        </w:rPr>
+        <w:t>ớ</w:t>
+      </w:r>
+      <w:r>
+        <w:t>i nhau. Hi</w:t>
+      </w:r>
+      <w:r>
+        <w:rPr>
+          <w:rFonts w:eastAsia="Times New Roman" w:cs="Times New Roman"/>
+        </w:rPr>
+        <w:t>ệ</w:t>
+      </w:r>
+      <w:r>
+        <w:t>n nay thì mô hình lai ph</w:t>
+      </w:r>
+      <w:r>
+        <w:rPr>
+          <w:rFonts w:eastAsia="Times New Roman" w:cs="Times New Roman"/>
+        </w:rPr>
+        <w:t>ổ</w:t>
+      </w:r>
+      <w:r>
+        <w:t xml:space="preserve"> bi</w:t>
+      </w:r>
+      <w:r>
+        <w:rPr>
+          <w:rFonts w:eastAsia="Times New Roman" w:cs="Times New Roman"/>
+        </w:rPr>
+        <w:t>ế</w:t>
+      </w:r>
+      <w:r>
+        <w:t>n nh</w:t>
+      </w:r>
+      <w:r>
+        <w:rPr>
+          <w:rFonts w:eastAsia="Times New Roman" w:cs="Times New Roman"/>
+        </w:rPr>
+        <w:t>ấ</w:t>
+      </w:r>
+      <w:r>
+        <w:t>t là mô hình k</w:t>
+      </w:r>
+      <w:r>
+        <w:rPr>
+          <w:rFonts w:eastAsia="Times New Roman" w:cs="Times New Roman"/>
+        </w:rPr>
+        <w:t>ế</w:t>
+      </w:r>
+      <w:r>
+        <w:t>t h</w:t>
+      </w:r>
+      <w:r>
+        <w:rPr>
+          <w:rFonts w:eastAsia="Times New Roman" w:cs="Times New Roman"/>
+        </w:rPr>
+        <w:t>ợ</w:t>
+      </w:r>
+      <w:r>
+        <w:t>p gi</w:t>
+      </w:r>
+      <w:r>
+        <w:rPr>
+          <w:rFonts w:eastAsia="Times New Roman" w:cs="Times New Roman"/>
+        </w:rPr>
+        <w:t>ữ</w:t>
+      </w:r>
+      <w:r>
+        <w:t>a mô hình truy</w:t>
+      </w:r>
+      <w:r>
+        <w:rPr>
+          <w:rFonts w:eastAsia="Times New Roman" w:cs="Times New Roman"/>
+        </w:rPr>
+        <w:t>ề</w:t>
+      </w:r>
+      <w:r>
+        <w:t xml:space="preserve">n thông </w:t>
+      </w:r>
+      <w:r>
+        <w:rPr>
+          <w:rFonts w:eastAsia="Times New Roman" w:cs="Times New Roman"/>
+        </w:rPr>
+        <w:t>đ</w:t>
+      </w:r>
+      <w:r>
+        <w:t>i</w:t>
+      </w:r>
+      <w:r>
+        <w:rPr>
+          <w:rFonts w:eastAsia="Times New Roman" w:cs="Times New Roman"/>
+        </w:rPr>
+        <w:t>ệ</w:t>
+      </w:r>
+      <w:r>
+        <w:t>p v</w:t>
+      </w:r>
+      <w:r>
+        <w:rPr>
+          <w:rFonts w:eastAsia="Times New Roman" w:cs="Times New Roman"/>
+        </w:rPr>
+        <w:t>ớ</w:t>
+      </w:r>
+      <w:r>
+        <w:t>i mô hình lu</w:t>
+      </w:r>
+      <w:r>
+        <w:rPr>
+          <w:rFonts w:eastAsia="Times New Roman" w:cs="Times New Roman"/>
+        </w:rPr>
+        <w:t>ồ</w:t>
+      </w:r>
+      <w:r>
+        <w:t>ng ho</w:t>
+      </w:r>
+      <w:r>
+        <w:rPr>
+          <w:rFonts w:eastAsia="Times New Roman" w:cs="Times New Roman"/>
+        </w:rPr>
+        <w:t>ặ</w:t>
+      </w:r>
+      <w:r>
+        <w:t>c v</w:t>
+      </w:r>
+      <w:r>
+        <w:rPr>
+          <w:rFonts w:eastAsia="Times New Roman" w:cs="Times New Roman"/>
+        </w:rPr>
+        <w:t>ớ</w:t>
+      </w:r>
+      <w:r>
+        <w:t>i mô hình chia s</w:t>
+      </w:r>
+      <w:r>
+        <w:rPr>
+          <w:rFonts w:eastAsia="Times New Roman" w:cs="Times New Roman"/>
+        </w:rPr>
+        <w:t>ẻ</w:t>
+      </w:r>
+      <w:r>
+        <w:t xml:space="preserve"> b</w:t>
+      </w:r>
+      <w:r>
+        <w:rPr>
+          <w:rFonts w:eastAsia="Times New Roman" w:cs="Times New Roman"/>
+        </w:rPr>
+        <w:t>ộ</w:t>
+      </w:r>
+      <w:r>
+        <w:t xml:space="preserve"> nh</w:t>
+      </w:r>
+      <w:r>
+        <w:rPr>
+          <w:rFonts w:eastAsia="Times New Roman" w:cs="Times New Roman"/>
+        </w:rPr>
+        <w:t>ớ</w:t>
+      </w:r>
+      <w:r>
+        <w:t xml:space="preserve"> chung. M</w:t>
+      </w:r>
+      <w:r>
+        <w:rPr>
+          <w:rFonts w:eastAsia="Times New Roman" w:cs="Times New Roman"/>
+        </w:rPr>
+        <w:t>ộ</w:t>
+      </w:r>
+      <w:r>
+        <w:t xml:space="preserve">t </w:t>
+      </w:r>
       <w:r>
         <w:lastRenderedPageBreak/>
-        <w:t>1.4</w:t>
-      </w:r>
-      <w:r>
-        <w:t>.5</w:t>
-      </w:r>
-      <w:r>
-        <w:t xml:space="preserve"> Mô hình lai.</w:t>
-      </w:r>
-      <w:bookmarkEnd w:id="21"/>
-    </w:p>
-    <w:p>
-      <w:r>
-        <w:t>Mô hình lai là s</w:t>
+        <w:t>mô hình lai khác n</w:t>
       </w:r>
       <w:r>
         <w:rPr>
           <w:rFonts w:eastAsia="Times New Roman" w:cs="Times New Roman"/>
         </w:rPr>
+        <w:t>ữ</w:t>
+      </w:r>
+      <w:r>
+        <w:t>a là s</w:t>
+      </w:r>
+      <w:r>
+        <w:rPr>
+          <w:rFonts w:eastAsia="Times New Roman" w:cs="Times New Roman"/>
+        </w:rPr>
         <w:t>ự</w:t>
       </w:r>
       <w:r>
@@ -12745,58 +12990,256 @@
         <w:t>ợ</w:t>
       </w:r>
       <w:r>
-        <w:t>p c</w:t>
+        <w:t>p gi</w:t>
       </w:r>
       <w:r>
         <w:rPr>
           <w:rFonts w:eastAsia="Times New Roman" w:cs="Times New Roman"/>
         </w:rPr>
-        <w:t>ủ</w:t>
-      </w:r>
-      <w:r>
-        <w:t>a hai hay nhi</w:t>
+        <w:t>ữ</w:t>
+      </w:r>
+      <w:r>
+        <w:t>a mô hình song song d</w:t>
       </w:r>
       <w:r>
         <w:rPr>
           <w:rFonts w:eastAsia="Times New Roman" w:cs="Times New Roman"/>
         </w:rPr>
+        <w:t>ữ</w:t>
+      </w:r>
+      <w:r>
+        <w:t xml:space="preserve"> li</w:t>
+      </w:r>
+      <w:r>
+        <w:rPr>
+          <w:rFonts w:eastAsia="Times New Roman" w:cs="Times New Roman"/>
+        </w:rPr>
+        <w:t>ệ</w:t>
+      </w:r>
+      <w:r>
+        <w:t>u v</w:t>
+      </w:r>
+      <w:r>
+        <w:rPr>
+          <w:rFonts w:eastAsia="Times New Roman" w:cs="Times New Roman"/>
+        </w:rPr>
+        <w:t>ớ</w:t>
+      </w:r>
+      <w:r>
+        <w:t>i mô hình truy</w:t>
+      </w:r>
+      <w:r>
+        <w:rPr>
+          <w:rFonts w:eastAsia="Times New Roman" w:cs="Times New Roman"/>
+        </w:rPr>
         <w:t>ề</w:t>
       </w:r>
       <w:r>
-        <w:t>u mô hình l</w:t>
+        <w:t xml:space="preserve">n thông </w:t>
       </w:r>
       <w:r>
         <w:rPr>
           <w:rFonts w:eastAsia="Times New Roman" w:cs="Times New Roman"/>
         </w:rPr>
+        <w:t>đ</w:t>
+      </w:r>
+      <w:r>
+        <w:t>i</w:t>
+      </w:r>
+      <w:r>
+        <w:rPr>
+          <w:rFonts w:eastAsia="Times New Roman" w:cs="Times New Roman"/>
+        </w:rPr>
+        <w:t>ệ</w:t>
+      </w:r>
+      <w:r>
+        <w:t>p. Mô hình d</w:t>
+      </w:r>
+      <w:r>
+        <w:rPr>
+          <w:rFonts w:eastAsia="Times New Roman" w:cs="Times New Roman"/>
+        </w:rPr>
+        <w:t>ạ</w:t>
+      </w:r>
+      <w:r>
+        <w:t>ng này r</w:t>
+      </w:r>
+      <w:r>
+        <w:rPr>
+          <w:rFonts w:eastAsia="Times New Roman" w:cs="Times New Roman"/>
+        </w:rPr>
+        <w:t>ấ</w:t>
+      </w:r>
+      <w:r>
+        <w:t>t thu</w:t>
+      </w:r>
+      <w:r>
+        <w:rPr>
+          <w:rFonts w:eastAsia="Times New Roman" w:cs="Times New Roman"/>
+        </w:rPr>
         <w:t>ậ</w:t>
       </w:r>
       <w:r>
-        <w:t>p trình song song k</w:t>
+        <w:t>n ti</w:t>
       </w:r>
       <w:r>
         <w:rPr>
           <w:rFonts w:eastAsia="Times New Roman" w:cs="Times New Roman"/>
         </w:rPr>
+        <w:t>ệ</w:t>
+      </w:r>
+      <w:r>
+        <w:t>n vì mô hình song song d</w:t>
+      </w:r>
+      <w:r>
+        <w:rPr>
+          <w:rFonts w:eastAsia="Times New Roman" w:cs="Times New Roman"/>
+        </w:rPr>
+        <w:t>ữ</w:t>
+      </w:r>
+      <w:r>
+        <w:t xml:space="preserve"> li</w:t>
+      </w:r>
+      <w:r>
+        <w:rPr>
+          <w:rFonts w:eastAsia="Times New Roman" w:cs="Times New Roman"/>
+        </w:rPr>
+        <w:t>ệ</w:t>
+      </w:r>
+      <w:r>
+        <w:t>u trên ki</w:t>
+      </w:r>
+      <w:r>
+        <w:rPr>
+          <w:rFonts w:eastAsia="Times New Roman" w:cs="Times New Roman"/>
+        </w:rPr>
         <w:t>ế</w:t>
       </w:r>
       <w:r>
-        <w:t>t h</w:t>
+        <w:t>n trúc b</w:t>
       </w:r>
       <w:r>
         <w:rPr>
           <w:rFonts w:eastAsia="Times New Roman" w:cs="Times New Roman"/>
         </w:rPr>
-        <w:t>ợ</w:t>
-      </w:r>
-      <w:r>
-        <w:t>p l</w:t>
+        <w:t>ộ</w:t>
+      </w:r>
+      <w:r>
+        <w:t xml:space="preserve"> nh</w:t>
       </w:r>
       <w:r>
         <w:rPr>
           <w:rFonts w:eastAsia="Times New Roman" w:cs="Times New Roman"/>
         </w:rPr>
-        <w:t>ạ</w:t>
+        <w:t>ớ</w:t>
+      </w:r>
+      <w:r>
+        <w:t xml:space="preserve"> phân tán s</w:t>
+      </w:r>
+      <w:r>
+        <w:rPr>
+          <w:rFonts w:eastAsia="Times New Roman" w:cs="Times New Roman"/>
+        </w:rPr>
+        <w:t>ử</w:t>
+      </w:r>
+      <w:r>
+        <w:t xml:space="preserve"> d</w:t>
+      </w:r>
+      <w:r>
+        <w:rPr>
+          <w:rFonts w:eastAsia="Times New Roman" w:cs="Times New Roman"/>
+        </w:rPr>
+        <w:t>ụ</w:t>
+      </w:r>
+      <w:r>
+        <w:t xml:space="preserve">ng message passing </w:t>
+      </w:r>
+      <w:r>
+        <w:rPr>
+          <w:rFonts w:eastAsia="Times New Roman" w:cs="Times New Roman"/>
+        </w:rPr>
+        <w:t>để</w:t>
+      </w:r>
+      <w:r>
+        <w:t xml:space="preserve"> trao </w:t>
+      </w:r>
+      <w:r>
+        <w:rPr>
+          <w:rFonts w:eastAsia="Times New Roman" w:cs="Times New Roman"/>
+        </w:rPr>
+        <w:t>đổ</w:t>
+      </w:r>
+      <w:r>
+        <w:t>i d</w:t>
+      </w:r>
+      <w:r>
+        <w:rPr>
+          <w:rFonts w:eastAsia="Times New Roman" w:cs="Times New Roman"/>
+        </w:rPr>
+        <w:t>ữ</w:t>
+      </w:r>
+      <w:r>
+        <w:t xml:space="preserve"> li</w:t>
+      </w:r>
+      <w:r>
+        <w:rPr>
+          <w:rFonts w:eastAsia="Times New Roman" w:cs="Times New Roman"/>
+        </w:rPr>
+        <w:t>ệ</w:t>
+      </w:r>
+      <w:r>
+        <w:t>u gi</w:t>
+      </w:r>
+      <w:r>
+        <w:rPr>
+          <w:rFonts w:eastAsia="Times New Roman" w:cs="Times New Roman"/>
+        </w:rPr>
+        <w:t>ữ</w:t>
+      </w:r>
+      <w:r>
+        <w:t>a các nhi</w:t>
+      </w:r>
+      <w:r>
+        <w:rPr>
+          <w:rFonts w:eastAsia="Times New Roman" w:cs="Times New Roman"/>
+        </w:rPr>
+        <w:t>ệ</w:t>
+      </w:r>
+      <w:r>
+        <w:t>m v</w:t>
+      </w:r>
+      <w:r>
+        <w:rPr>
+          <w:rFonts w:eastAsia="Times New Roman" w:cs="Times New Roman"/>
+        </w:rPr>
+        <w:t>ụ</w:t>
+      </w:r>
+      <w:r>
+        <w:t xml:space="preserve"> m</w:t>
+      </w:r>
+      <w:r>
+        <w:rPr>
+          <w:rFonts w:eastAsia="Times New Roman" w:cs="Times New Roman"/>
+        </w:rPr>
+        <w:t>ộ</w:t>
+      </w:r>
+      <w:r>
+        <w:t>t cách trong su</w:t>
+      </w:r>
+      <w:r>
+        <w:rPr>
+          <w:rFonts w:eastAsia="Times New Roman" w:cs="Times New Roman"/>
+        </w:rPr>
+        <w:t>ố</w:t>
+      </w:r>
+      <w:r>
+        <w:t xml:space="preserve">t </w:t>
+      </w:r>
+      <w:r>
+        <w:rPr>
+          <w:rFonts w:eastAsia="Times New Roman" w:cs="Times New Roman"/>
+        </w:rPr>
+        <w:t>đố</w:t>
       </w:r>
       <w:r>
         <w:t>i v</w:t>
@@ -12808,474 +13251,15 @@
         <w:t>ớ</w:t>
       </w:r>
       <w:r>
-        <w:t>i nhau. Hi</w:t>
+        <w:t>i l</w:t>
       </w:r>
       <w:r>
         <w:rPr>
           <w:rFonts w:eastAsia="Times New Roman" w:cs="Times New Roman"/>
         </w:rPr>
-        <w:t>ệ</w:t>
-      </w:r>
-      <w:r>
-        <w:t>n nay thì mô hình lai ph</w:t>
-      </w:r>
-      <w:r>
-        <w:rPr>
-          <w:rFonts w:eastAsia="Times New Roman" w:cs="Times New Roman"/>
-        </w:rPr>
-        <w:t>ổ</w:t>
-      </w:r>
-      <w:r>
-        <w:t xml:space="preserve"> bi</w:t>
-      </w:r>
-      <w:r>
-        <w:rPr>
-          <w:rFonts w:eastAsia="Times New Roman" w:cs="Times New Roman"/>
-        </w:rPr>
-        <w:t>ế</w:t>
-      </w:r>
-      <w:r>
-        <w:t>n nh</w:t>
-      </w:r>
-      <w:r>
-        <w:rPr>
-          <w:rFonts w:eastAsia="Times New Roman" w:cs="Times New Roman"/>
-        </w:rPr>
-        <w:t>ấ</w:t>
-      </w:r>
-      <w:r>
-        <w:t>t là mô hình k</w:t>
-      </w:r>
-      <w:r>
-        <w:rPr>
-          <w:rFonts w:eastAsia="Times New Roman" w:cs="Times New Roman"/>
-        </w:rPr>
-        <w:t>ế</w:t>
-      </w:r>
-      <w:r>
-        <w:t>t h</w:t>
-      </w:r>
-      <w:r>
-        <w:rPr>
-          <w:rFonts w:eastAsia="Times New Roman" w:cs="Times New Roman"/>
-        </w:rPr>
-        <w:t>ợ</w:t>
-      </w:r>
-      <w:r>
-        <w:t>p gi</w:t>
-      </w:r>
-      <w:r>
-        <w:rPr>
-          <w:rFonts w:eastAsia="Times New Roman" w:cs="Times New Roman"/>
-        </w:rPr>
-        <w:t>ữ</w:t>
-      </w:r>
-      <w:r>
-        <w:t>a mô hình truy</w:t>
-      </w:r>
-      <w:r>
-        <w:rPr>
-          <w:rFonts w:eastAsia="Times New Roman" w:cs="Times New Roman"/>
-        </w:rPr>
-        <w:t>ề</w:t>
-      </w:r>
-      <w:r>
-        <w:t xml:space="preserve">n thông </w:t>
-      </w:r>
-      <w:r>
-        <w:rPr>
-          <w:rFonts w:eastAsia="Times New Roman" w:cs="Times New Roman"/>
-        </w:rPr>
-        <w:t>đ</w:t>
-      </w:r>
-      <w:r>
-        <w:t>i</w:t>
-      </w:r>
-      <w:r>
-        <w:rPr>
-          <w:rFonts w:eastAsia="Times New Roman" w:cs="Times New Roman"/>
-        </w:rPr>
-        <w:t>ệ</w:t>
-      </w:r>
-      <w:r>
-        <w:t>p v</w:t>
-      </w:r>
-      <w:r>
-        <w:rPr>
-          <w:rFonts w:eastAsia="Times New Roman" w:cs="Times New Roman"/>
-        </w:rPr>
-        <w:t>ớ</w:t>
-      </w:r>
-      <w:r>
-        <w:t>i mô hình lu</w:t>
-      </w:r>
-      <w:r>
-        <w:rPr>
-          <w:rFonts w:eastAsia="Times New Roman" w:cs="Times New Roman"/>
-        </w:rPr>
-        <w:t>ồ</w:t>
-      </w:r>
-      <w:r>
-        <w:t>ng ho</w:t>
-      </w:r>
-      <w:r>
-        <w:rPr>
-          <w:rFonts w:eastAsia="Times New Roman" w:cs="Times New Roman"/>
-        </w:rPr>
-        <w:t>ặ</w:t>
-      </w:r>
-      <w:r>
-        <w:t>c v</w:t>
-      </w:r>
-      <w:r>
-        <w:rPr>
-          <w:rFonts w:eastAsia="Times New Roman" w:cs="Times New Roman"/>
-        </w:rPr>
-        <w:t>ớ</w:t>
-      </w:r>
-      <w:r>
-        <w:t>i mô hình chia s</w:t>
-      </w:r>
-      <w:r>
-        <w:rPr>
-          <w:rFonts w:eastAsia="Times New Roman" w:cs="Times New Roman"/>
-        </w:rPr>
-        <w:t>ẻ</w:t>
-      </w:r>
-      <w:r>
-        <w:t xml:space="preserve"> b</w:t>
-      </w:r>
-      <w:r>
-        <w:rPr>
-          <w:rFonts w:eastAsia="Times New Roman" w:cs="Times New Roman"/>
-        </w:rPr>
-        <w:t>ộ</w:t>
-      </w:r>
-      <w:r>
-        <w:t xml:space="preserve"> nh</w:t>
-      </w:r>
-      <w:r>
-        <w:rPr>
-          <w:rFonts w:eastAsia="Times New Roman" w:cs="Times New Roman"/>
-        </w:rPr>
-        <w:t>ớ</w:t>
-      </w:r>
-      <w:r>
-        <w:t xml:space="preserve"> chung. M</w:t>
-      </w:r>
-      <w:r>
-        <w:rPr>
-          <w:rFonts w:eastAsia="Times New Roman" w:cs="Times New Roman"/>
-        </w:rPr>
-        <w:t>ộ</w:t>
-      </w:r>
-      <w:r>
-        <w:t>t mô hình lai khác n</w:t>
-      </w:r>
-      <w:r>
-        <w:rPr>
-          <w:rFonts w:eastAsia="Times New Roman" w:cs="Times New Roman"/>
-        </w:rPr>
-        <w:t>ữ</w:t>
-      </w:r>
-      <w:r>
-        <w:t>a là s</w:t>
-      </w:r>
-      <w:r>
-        <w:rPr>
-          <w:rFonts w:eastAsia="Times New Roman" w:cs="Times New Roman"/>
-        </w:rPr>
-        <w:t>ự</w:t>
-      </w:r>
-      <w:r>
-        <w:t xml:space="preserve"> k</w:t>
-      </w:r>
-      <w:r>
-        <w:rPr>
-          <w:rFonts w:eastAsia="Times New Roman" w:cs="Times New Roman"/>
-        </w:rPr>
-        <w:t>ế</w:t>
-      </w:r>
-      <w:r>
-        <w:t>t h</w:t>
-      </w:r>
-      <w:r>
-        <w:rPr>
-          <w:rFonts w:eastAsia="Times New Roman" w:cs="Times New Roman"/>
-        </w:rPr>
-        <w:t>ợ</w:t>
-      </w:r>
-      <w:r>
-        <w:t>p gi</w:t>
-      </w:r>
-      <w:r>
-        <w:rPr>
-          <w:rFonts w:eastAsia="Times New Roman" w:cs="Times New Roman"/>
-        </w:rPr>
-        <w:t>ữ</w:t>
-      </w:r>
-      <w:r>
-        <w:t>a mô hình song song d</w:t>
-      </w:r>
-      <w:r>
-        <w:rPr>
-          <w:rFonts w:eastAsia="Times New Roman" w:cs="Times New Roman"/>
-        </w:rPr>
-        <w:t>ữ</w:t>
-      </w:r>
-      <w:r>
-        <w:t xml:space="preserve"> li</w:t>
-      </w:r>
-      <w:r>
-        <w:rPr>
-          <w:rFonts w:eastAsia="Times New Roman" w:cs="Times New Roman"/>
-        </w:rPr>
-        <w:t>ệ</w:t>
-      </w:r>
-      <w:r>
-        <w:t>u v</w:t>
-      </w:r>
-      <w:r>
-        <w:rPr>
-          <w:rFonts w:eastAsia="Times New Roman" w:cs="Times New Roman"/>
-        </w:rPr>
-        <w:t>ớ</w:t>
-      </w:r>
-      <w:r>
-        <w:t>i mô hình truy</w:t>
-      </w:r>
-      <w:r>
-        <w:rPr>
-          <w:rFonts w:eastAsia="Times New Roman" w:cs="Times New Roman"/>
-        </w:rPr>
-        <w:t>ề</w:t>
-      </w:r>
-      <w:r>
-        <w:t xml:space="preserve">n thông </w:t>
-      </w:r>
-      <w:r>
-        <w:rPr>
-          <w:rFonts w:eastAsia="Times New Roman" w:cs="Times New Roman"/>
-        </w:rPr>
-        <w:t>đ</w:t>
-      </w:r>
-      <w:r>
-        <w:t>i</w:t>
-      </w:r>
-      <w:r>
-        <w:rPr>
-          <w:rFonts w:eastAsia="Times New Roman" w:cs="Times New Roman"/>
-        </w:rPr>
-        <w:t>ệ</w:t>
-      </w:r>
-      <w:r>
-        <w:t>p. Mô hình d</w:t>
-      </w:r>
-      <w:r>
-        <w:rPr>
-          <w:rFonts w:eastAsia="Times New Roman" w:cs="Times New Roman"/>
-        </w:rPr>
-        <w:t>ạ</w:t>
-      </w:r>
-      <w:r>
-        <w:t>ng này r</w:t>
-      </w:r>
-      <w:r>
-        <w:rPr>
-          <w:rFonts w:eastAsia="Times New Roman" w:cs="Times New Roman"/>
-        </w:rPr>
-        <w:t>ấ</w:t>
-      </w:r>
-      <w:r>
-        <w:t>t thu</w:t>
-      </w:r>
-      <w:r>
-        <w:rPr>
-          <w:rFonts w:eastAsia="Times New Roman" w:cs="Times New Roman"/>
-        </w:rPr>
         <w:t>ậ</w:t>
       </w:r>
       <w:r>
-        <w:t>n ti</w:t>
-      </w:r>
-      <w:r>
-        <w:rPr>
-          <w:rFonts w:eastAsia="Times New Roman" w:cs="Times New Roman"/>
-        </w:rPr>
-        <w:t>ệ</w:t>
-      </w:r>
-      <w:r>
-        <w:t>n vì mô hình song song d</w:t>
-      </w:r>
-      <w:r>
-        <w:rPr>
-          <w:rFonts w:eastAsia="Times New Roman" w:cs="Times New Roman"/>
-        </w:rPr>
-        <w:t>ữ</w:t>
-      </w:r>
-      <w:r>
-        <w:t xml:space="preserve"> li</w:t>
-      </w:r>
-      <w:r>
-        <w:rPr>
-          <w:rFonts w:eastAsia="Times New Roman" w:cs="Times New Roman"/>
-        </w:rPr>
-        <w:t>ệ</w:t>
-      </w:r>
-      <w:r>
-        <w:t>u trên ki</w:t>
-      </w:r>
-      <w:r>
-        <w:rPr>
-          <w:rFonts w:eastAsia="Times New Roman" w:cs="Times New Roman"/>
-        </w:rPr>
-        <w:t>ế</w:t>
-      </w:r>
-      <w:r>
-        <w:t>n trúc b</w:t>
-      </w:r>
-      <w:r>
-        <w:rPr>
-          <w:rFonts w:eastAsia="Times New Roman" w:cs="Times New Roman"/>
-        </w:rPr>
-        <w:t>ộ</w:t>
-      </w:r>
-      <w:r>
-        <w:t xml:space="preserve"> nh</w:t>
-      </w:r>
-      <w:r>
-        <w:rPr>
-          <w:rFonts w:eastAsia="Times New Roman" w:cs="Times New Roman"/>
-        </w:rPr>
-        <w:t>ớ</w:t>
-      </w:r>
-      <w:r>
-        <w:t xml:space="preserve"> phân tán s</w:t>
-      </w:r>
-      <w:r>
-        <w:rPr>
-          <w:rFonts w:eastAsia="Times New Roman" w:cs="Times New Roman"/>
-        </w:rPr>
-        <w:t>ử</w:t>
-      </w:r>
-      <w:r>
-        <w:t xml:space="preserve"> d</w:t>
-      </w:r>
-      <w:r>
-        <w:rPr>
-          <w:rFonts w:eastAsia="Times New Roman" w:cs="Times New Roman"/>
-        </w:rPr>
-        <w:t>ụ</w:t>
-      </w:r>
-      <w:r>
-        <w:t xml:space="preserve">ng message passing </w:t>
-      </w:r>
-      <w:r>
-        <w:rPr>
-          <w:rFonts w:eastAsia="Times New Roman" w:cs="Times New Roman"/>
-        </w:rPr>
-        <w:t>để</w:t>
-      </w:r>
-      <w:r>
-        <w:t xml:space="preserve"> trao </w:t>
-      </w:r>
-      <w:r>
-        <w:rPr>
-          <w:rFonts w:eastAsia="Times New Roman" w:cs="Times New Roman"/>
-        </w:rPr>
-        <w:t>đổ</w:t>
-      </w:r>
-      <w:r>
-        <w:t>i d</w:t>
-      </w:r>
-      <w:r>
-        <w:rPr>
-          <w:rFonts w:eastAsia="Times New Roman" w:cs="Times New Roman"/>
-        </w:rPr>
-        <w:t>ữ</w:t>
-      </w:r>
-      <w:r>
-        <w:t xml:space="preserve"> li</w:t>
-      </w:r>
-      <w:r>
-        <w:rPr>
-          <w:rFonts w:eastAsia="Times New Roman" w:cs="Times New Roman"/>
-        </w:rPr>
-        <w:t>ệ</w:t>
-      </w:r>
-      <w:r>
-        <w:t>u gi</w:t>
-      </w:r>
-      <w:r>
-        <w:rPr>
-          <w:rFonts w:eastAsia="Times New Roman" w:cs="Times New Roman"/>
-        </w:rPr>
-        <w:t>ữ</w:t>
-      </w:r>
-      <w:r>
-        <w:t>a các nhi</w:t>
-      </w:r>
-      <w:r>
-        <w:rPr>
-          <w:rFonts w:eastAsia="Times New Roman" w:cs="Times New Roman"/>
-        </w:rPr>
-        <w:t>ệ</w:t>
-      </w:r>
-      <w:r>
-        <w:t>m v</w:t>
-      </w:r>
-      <w:r>
-        <w:rPr>
-          <w:rFonts w:eastAsia="Times New Roman" w:cs="Times New Roman"/>
-        </w:rPr>
-        <w:t>ụ</w:t>
-      </w:r>
-      <w:r>
-        <w:t xml:space="preserve"> m</w:t>
-      </w:r>
-      <w:r>
-        <w:rPr>
-          <w:rFonts w:eastAsia="Times New Roman" w:cs="Times New Roman"/>
-        </w:rPr>
-        <w:t>ộ</w:t>
-      </w:r>
-      <w:r>
-        <w:t>t cách trong su</w:t>
-      </w:r>
-      <w:r>
-        <w:rPr>
-          <w:rFonts w:eastAsia="Times New Roman" w:cs="Times New Roman"/>
-        </w:rPr>
-        <w:t>ố</w:t>
-      </w:r>
-      <w:r>
-        <w:t xml:space="preserve">t </w:t>
-      </w:r>
-      <w:r>
-        <w:rPr>
-          <w:rFonts w:eastAsia="Times New Roman" w:cs="Times New Roman"/>
-        </w:rPr>
-        <w:t>đố</w:t>
-      </w:r>
-      <w:r>
-        <w:t>i v</w:t>
-      </w:r>
-      <w:r>
-        <w:rPr>
-          <w:rFonts w:eastAsia="Times New Roman" w:cs="Times New Roman"/>
-        </w:rPr>
-        <w:t>ớ</w:t>
-      </w:r>
-      <w:r>
-        <w:t>i l</w:t>
-      </w:r>
-      <w:r>
-        <w:rPr>
-          <w:rFonts w:eastAsia="Times New Roman" w:cs="Times New Roman"/>
-        </w:rPr>
-        <w:t>ậ</w:t>
-      </w:r>
-      <w:r>
         <w:t>p trình viên song song</w:t>
       </w:r>
       <w:r>
@@ -13288,7 +13272,6 @@
     <w:p>
       <w:pPr>
         <w:spacing w:line="259" w:lineRule="auto"/>
-        <w:ind w:firstLine="0"/>
         <w:jc w:val="left"/>
       </w:pPr>
       <w:r>
@@ -13302,7 +13285,7 @@
           <w:rFonts w:cs="Times New Roman"/>
         </w:rPr>
       </w:pPr>
-      <w:bookmarkStart w:id="22" w:name="_Toc388816153"/>
+      <w:bookmarkStart w:id="21" w:name="_Toc388816153"/>
       <w:r>
         <w:rPr>
           <w:rFonts w:cs="Times New Roman"/>
@@ -13322,131 +13305,131 @@
         </w:rPr>
         <w:t>TỔNG QUAN VỀ GPU VÀ TÍNH TOÁN SONG SONG GPU.</w:t>
       </w:r>
+      <w:bookmarkEnd w:id="21"/>
+    </w:p>
+    <w:p>
+      <w:pPr>
+        <w:pStyle w:val="Heading2"/>
+        <w:rPr>
+          <w:rFonts w:cs="Times New Roman"/>
+        </w:rPr>
+      </w:pPr>
+      <w:bookmarkStart w:id="22" w:name="_Toc388816154"/>
+      <w:r>
+        <w:rPr>
+          <w:rFonts w:cs="Times New Roman"/>
+        </w:rPr>
+        <w:t xml:space="preserve">2.1 </w:t>
+      </w:r>
+      <w:r>
+        <w:rPr>
+          <w:rFonts w:cs="Times New Roman"/>
+        </w:rPr>
+        <w:t>Tổng quan về GPU.</w:t>
+      </w:r>
       <w:bookmarkEnd w:id="22"/>
     </w:p>
     <w:p>
       <w:pPr>
+        <w:rPr>
+          <w:rFonts w:cs="Times New Roman"/>
+        </w:rPr>
+      </w:pPr>
+      <w:r>
+        <w:rPr>
+          <w:rFonts w:cs="Times New Roman"/>
+        </w:rPr>
+        <w:t xml:space="preserve">Bộ xử lý đồ họa GPU(Graphic Processing Unit) là </w:t>
+      </w:r>
+      <w:r>
+        <w:rPr>
+          <w:rFonts w:cs="Times New Roman"/>
+        </w:rPr>
+        <w:t>bộ</w:t>
+      </w:r>
+      <w:r>
+        <w:rPr>
+          <w:rFonts w:cs="Times New Roman"/>
+        </w:rPr>
+        <w:t xml:space="preserve"> phận chuyên dụng</w:t>
+      </w:r>
+      <w:r>
+        <w:rPr>
+          <w:rFonts w:cs="Times New Roman"/>
+        </w:rPr>
+        <w:t xml:space="preserve"> đảm nhận công việc </w:t>
+      </w:r>
+      <w:r>
+        <w:rPr>
+          <w:rFonts w:cs="Times New Roman"/>
+        </w:rPr>
+        <w:t>tăng tốc, xử lý các tác vụ đồ họa trên máy tính</w:t>
+      </w:r>
+      <w:r>
+        <w:rPr>
+          <w:rFonts w:cs="Times New Roman"/>
+        </w:rPr>
+        <w:t>.</w:t>
+      </w:r>
+      <w:r>
+        <w:rPr>
+          <w:rFonts w:cs="Times New Roman"/>
+        </w:rPr>
+        <w:t xml:space="preserve"> Các GPU hiện đại có hiệu suất cực cao trong xử lý đồ họa, với cấu trúc song song mạnh mẽ thì tính toán trên GPU tỏ ra hiệu quả</w:t>
+      </w:r>
+      <w:r>
+        <w:rPr>
+          <w:rFonts w:cs="Times New Roman"/>
+        </w:rPr>
+        <w:t xml:space="preserve"> hơn trên CPU trong nhiều thuật toán phức tạp.</w:t>
+      </w:r>
+    </w:p>
+    <w:p>
+      <w:pPr>
+        <w:rPr>
+          <w:rFonts w:cs="Times New Roman"/>
+        </w:rPr>
+      </w:pPr>
+      <w:r>
+        <w:rPr>
+          <w:rFonts w:cs="Times New Roman"/>
+        </w:rPr>
+        <w:t>Hiện nay</w:t>
+      </w:r>
+      <w:r>
+        <w:rPr>
+          <w:rFonts w:cs="Times New Roman"/>
+        </w:rPr>
+        <w:t xml:space="preserve"> GPU thường </w:t>
+      </w:r>
+      <w:r>
+        <w:rPr>
+          <w:rFonts w:cs="Times New Roman"/>
+        </w:rPr>
+        <w:t>xuất hiện trong các hệ thống nhúng, máy tính cá nhân, máy trạm, máy chơi game, điện thoại di động. Trong các hệ thống máy tính GPU có thể được gắn sẵn trên bo mạch chủ hoặc nằm trên card đồ họa gắn ngoài.</w:t>
+      </w:r>
+    </w:p>
+    <w:p>
+      <w:pPr>
         <w:pStyle w:val="Heading2"/>
         <w:rPr>
           <w:rFonts w:cs="Times New Roman"/>
         </w:rPr>
       </w:pPr>
-      <w:bookmarkStart w:id="23" w:name="_Toc388816154"/>
-      <w:r>
-        <w:rPr>
-          <w:rFonts w:cs="Times New Roman"/>
-        </w:rPr>
-        <w:t xml:space="preserve">2.1 </w:t>
-      </w:r>
-      <w:r>
-        <w:rPr>
-          <w:rFonts w:cs="Times New Roman"/>
-        </w:rPr>
-        <w:t>Tổng quan về GPU.</w:t>
+      <w:bookmarkStart w:id="23" w:name="_Toc388816155"/>
+      <w:r>
+        <w:rPr>
+          <w:rFonts w:cs="Times New Roman"/>
+        </w:rPr>
+        <w:t xml:space="preserve">2.2 </w:t>
+      </w:r>
+      <w:r>
+        <w:rPr>
+          <w:rFonts w:cs="Times New Roman"/>
+        </w:rPr>
+        <w:t>Lịch sử phát triển.</w:t>
       </w:r>
       <w:bookmarkEnd w:id="23"/>
-    </w:p>
-    <w:p>
-      <w:pPr>
-        <w:rPr>
-          <w:rFonts w:cs="Times New Roman"/>
-        </w:rPr>
-      </w:pPr>
-      <w:r>
-        <w:rPr>
-          <w:rFonts w:cs="Times New Roman"/>
-        </w:rPr>
-        <w:t xml:space="preserve">Bộ xử lý đồ họa GPU(Graphic Processing Unit) là </w:t>
-      </w:r>
-      <w:r>
-        <w:rPr>
-          <w:rFonts w:cs="Times New Roman"/>
-        </w:rPr>
-        <w:t>bộ</w:t>
-      </w:r>
-      <w:r>
-        <w:rPr>
-          <w:rFonts w:cs="Times New Roman"/>
-        </w:rPr>
-        <w:t xml:space="preserve"> phận chuyên dụng</w:t>
-      </w:r>
-      <w:r>
-        <w:rPr>
-          <w:rFonts w:cs="Times New Roman"/>
-        </w:rPr>
-        <w:t xml:space="preserve"> đảm nhận công việc </w:t>
-      </w:r>
-      <w:r>
-        <w:rPr>
-          <w:rFonts w:cs="Times New Roman"/>
-        </w:rPr>
-        <w:t>tăng tốc, xử lý các tác vụ đồ họa trên máy tính</w:t>
-      </w:r>
-      <w:r>
-        <w:rPr>
-          <w:rFonts w:cs="Times New Roman"/>
-        </w:rPr>
-        <w:t>.</w:t>
-      </w:r>
-      <w:r>
-        <w:rPr>
-          <w:rFonts w:cs="Times New Roman"/>
-        </w:rPr>
-        <w:t xml:space="preserve"> Các GPU hiện đại có hiệu suất cực cao trong xử lý đồ họa, với cấu trúc song song mạnh mẽ thì tính toán trên GPU tỏ ra hiệu quả</w:t>
-      </w:r>
-      <w:r>
-        <w:rPr>
-          <w:rFonts w:cs="Times New Roman"/>
-        </w:rPr>
-        <w:t xml:space="preserve"> hơn trên CPU trong nhiều thuật toán phức tạp.</w:t>
-      </w:r>
-    </w:p>
-    <w:p>
-      <w:pPr>
-        <w:rPr>
-          <w:rFonts w:cs="Times New Roman"/>
-        </w:rPr>
-      </w:pPr>
-      <w:r>
-        <w:rPr>
-          <w:rFonts w:cs="Times New Roman"/>
-        </w:rPr>
-        <w:t>Hiện nay</w:t>
-      </w:r>
-      <w:r>
-        <w:rPr>
-          <w:rFonts w:cs="Times New Roman"/>
-        </w:rPr>
-        <w:t xml:space="preserve"> GPU thường </w:t>
-      </w:r>
-      <w:r>
-        <w:rPr>
-          <w:rFonts w:cs="Times New Roman"/>
-        </w:rPr>
-        <w:t>xuất hiện trong các hệ thống nhúng, máy tính cá nhân, máy trạm, máy chơi game, điện thoại di động. Trong các hệ thống máy tính GPU có thể được gắn sẵn trên bo mạch chủ hoặc nằm trên card đồ họa gắn ngoài.</w:t>
-      </w:r>
-    </w:p>
-    <w:p>
-      <w:pPr>
-        <w:pStyle w:val="Heading2"/>
-        <w:rPr>
-          <w:rFonts w:cs="Times New Roman"/>
-        </w:rPr>
-      </w:pPr>
-      <w:bookmarkStart w:id="24" w:name="_Toc388816155"/>
-      <w:r>
-        <w:rPr>
-          <w:rFonts w:cs="Times New Roman"/>
-        </w:rPr>
-        <w:t xml:space="preserve">2.2 </w:t>
-      </w:r>
-      <w:r>
-        <w:rPr>
-          <w:rFonts w:cs="Times New Roman"/>
-        </w:rPr>
-        <w:t>Lịch sử phát triển.</w:t>
-      </w:r>
-      <w:bookmarkEnd w:id="24"/>
     </w:p>
     <w:p>
       <w:pPr>
@@ -14597,7 +14580,7 @@
         </w:rPr>
         <w:t xml:space="preserve"> </w:t>
       </w:r>
-      <w:bookmarkStart w:id="25" w:name="_Toc388816156"/>
+      <w:bookmarkStart w:id="24" w:name="_Toc388816156"/>
       <w:r>
         <w:rPr>
           <w:rFonts w:cs="Times New Roman"/>
@@ -14610,91 +14593,90 @@
         </w:rPr>
         <w:t>.</w:t>
       </w:r>
+      <w:bookmarkEnd w:id="24"/>
+    </w:p>
+    <w:p>
+      <w:pPr>
+        <w:rPr>
+          <w:rFonts w:cs="Times New Roman"/>
+        </w:rPr>
+      </w:pPr>
+      <w:r>
+        <w:rPr>
+          <w:rFonts w:cs="Times New Roman"/>
+        </w:rPr>
+        <w:t>GPU là bộ phận xử lý tập trung vào tính toán, trong những năm gần đây GPU phát triển từ một thành phần chuyên dụng xử lý đồ họa trở thành bộ xử</w:t>
+      </w:r>
+      <w:r>
+        <w:rPr>
+          <w:rFonts w:cs="Times New Roman"/>
+        </w:rPr>
+        <w:t xml:space="preserve"> lý </w:t>
+      </w:r>
+      <w:r>
+        <w:rPr>
+          <w:rFonts w:cs="Times New Roman"/>
+        </w:rPr>
+        <w:t xml:space="preserve">cho các </w:t>
+      </w:r>
+      <w:r>
+        <w:rPr>
+          <w:rFonts w:cs="Times New Roman"/>
+        </w:rPr>
+        <w:t>mục đích</w:t>
+      </w:r>
+      <w:r>
+        <w:rPr>
+          <w:rFonts w:cs="Times New Roman"/>
+        </w:rPr>
+        <w:t xml:space="preserve"> phổ thông.</w:t>
+      </w:r>
+      <w:r>
+        <w:rPr>
+          <w:rFonts w:cs="Times New Roman"/>
+        </w:rPr>
+        <w:t xml:space="preserve"> Trong phần này trình bày về kiến trúc của GPU và khía cạnh giúp cho GPU trở thành bộ xử lý song song cho các ứng dụ</w:t>
+      </w:r>
+      <w:r>
+        <w:rPr>
+          <w:rFonts w:cs="Times New Roman"/>
+        </w:rPr>
+        <w:t>ng.</w:t>
+      </w:r>
+      <w:r>
+        <w:rPr>
+          <w:rFonts w:cs="Times New Roman"/>
+        </w:rPr>
+        <w:t xml:space="preserve"> Để nắm rõ hoàn toàn được cơ chế, kiến trúc của GPU là rất khó vì vậy trong phần này chỉ trình bày những thành </w:t>
+      </w:r>
+      <w:r>
+        <w:rPr>
+          <w:rFonts w:cs="Times New Roman"/>
+        </w:rPr>
+        <w:t>phần cơ bản liên quan đến lập trình song song trên GPU.</w:t>
+      </w:r>
+    </w:p>
+    <w:p>
+      <w:pPr>
+        <w:pStyle w:val="Heading3"/>
+      </w:pPr>
+      <w:bookmarkStart w:id="25" w:name="_Toc388816157"/>
+      <w:r>
+        <w:t xml:space="preserve">2.3.1 </w:t>
+      </w:r>
+      <w:r>
+        <w:t xml:space="preserve">Graphics Pipeline </w:t>
+      </w:r>
+      <w:r>
+        <w:t>(</w:t>
+      </w:r>
+      <w:r>
+        <w:t xml:space="preserve">Đường ống đồ họa </w:t>
+      </w:r>
+      <w:r>
+        <w:t>)</w:t>
+      </w:r>
       <w:bookmarkEnd w:id="25"/>
-    </w:p>
-    <w:p>
-      <w:pPr>
-        <w:rPr>
-          <w:rFonts w:cs="Times New Roman"/>
-        </w:rPr>
-      </w:pPr>
-      <w:r>
-        <w:rPr>
-          <w:rFonts w:cs="Times New Roman"/>
-        </w:rPr>
-        <w:t>GPU là bộ phận xử lý tập trung vào tính toán, trong những năm gần đây GPU phát triển từ một thành phần chuyên dụng xử lý đồ họa trở thành bộ xử</w:t>
-      </w:r>
-      <w:r>
-        <w:rPr>
-          <w:rFonts w:cs="Times New Roman"/>
-        </w:rPr>
-        <w:t xml:space="preserve"> lý </w:t>
-      </w:r>
-      <w:r>
-        <w:rPr>
-          <w:rFonts w:cs="Times New Roman"/>
-        </w:rPr>
-        <w:t xml:space="preserve">cho các </w:t>
-      </w:r>
-      <w:r>
-        <w:rPr>
-          <w:rFonts w:cs="Times New Roman"/>
-        </w:rPr>
-        <w:t>mục đích</w:t>
-      </w:r>
-      <w:r>
-        <w:rPr>
-          <w:rFonts w:cs="Times New Roman"/>
-        </w:rPr>
-        <w:t xml:space="preserve"> phổ thông.</w:t>
-      </w:r>
-      <w:r>
-        <w:rPr>
-          <w:rFonts w:cs="Times New Roman"/>
-        </w:rPr>
-        <w:t xml:space="preserve"> Trong phần này trình bày về kiến trúc của GPU và khía cạnh giúp cho GPU trở thành bộ xử lý song song cho các ứng dụ</w:t>
-      </w:r>
-      <w:r>
-        <w:rPr>
-          <w:rFonts w:cs="Times New Roman"/>
-        </w:rPr>
-        <w:t>ng.</w:t>
-      </w:r>
-      <w:r>
-        <w:rPr>
-          <w:rFonts w:cs="Times New Roman"/>
-        </w:rPr>
-        <w:t xml:space="preserve"> Để nắm rõ hoàn toàn được cơ chế, kiến trúc của GPU là rất khó vì vậy trong phần này chỉ trình bày những thành </w:t>
-      </w:r>
-      <w:r>
-        <w:rPr>
-          <w:rFonts w:cs="Times New Roman"/>
-        </w:rPr>
-        <w:t>phần cơ bản liên quan đến lập trình song song trên GPU.</w:t>
-      </w:r>
-    </w:p>
-    <w:p>
-      <w:pPr>
-        <w:pStyle w:val="Heading3"/>
-        <w:ind w:firstLine="0"/>
-      </w:pPr>
-      <w:bookmarkStart w:id="26" w:name="_Toc388816157"/>
-      <w:r>
-        <w:t xml:space="preserve">2.3.1 </w:t>
-      </w:r>
-      <w:r>
-        <w:t xml:space="preserve">Graphics Pipeline </w:t>
-      </w:r>
-      <w:r>
-        <w:t>(</w:t>
-      </w:r>
-      <w:r>
-        <w:t xml:space="preserve">Đường ống đồ họa </w:t>
-      </w:r>
-      <w:r>
-        <w:t>)</w:t>
-      </w:r>
-      <w:bookmarkEnd w:id="26"/>
     </w:p>
     <w:p>
       <w:pPr>
@@ -14902,14 +14884,14 @@
           <w:numId w:val="44"/>
         </w:numPr>
       </w:pPr>
-      <w:bookmarkStart w:id="27" w:name="_Toc388816158"/>
+      <w:bookmarkStart w:id="26" w:name="_Toc388816158"/>
       <w:r>
         <w:t>Kiến trúc của GPU hiện đại</w:t>
       </w:r>
       <w:r>
         <w:t>.</w:t>
       </w:r>
-      <w:bookmarkEnd w:id="27"/>
+      <w:bookmarkEnd w:id="26"/>
     </w:p>
     <w:p>
       <w:pPr>
@@ -15218,7 +15200,7 @@
           <w:szCs w:val="26"/>
         </w:rPr>
       </w:pPr>
-      <w:bookmarkStart w:id="28" w:name="_Toc388816194"/>
+      <w:bookmarkStart w:id="27" w:name="_Toc388864890"/>
       <w:r>
         <w:rPr>
           <w:i w:val="0"/>
@@ -15284,38 +15266,38 @@
         </w:rPr>
         <w:t>.</w:t>
       </w:r>
+      <w:bookmarkEnd w:id="27"/>
+    </w:p>
+    <w:p>
+      <w:pPr>
+        <w:pStyle w:val="Heading2"/>
+        <w:rPr>
+          <w:rFonts w:cs="Times New Roman"/>
+        </w:rPr>
+      </w:pPr>
+      <w:bookmarkStart w:id="28" w:name="_Toc388816159"/>
+      <w:r>
+        <w:rPr>
+          <w:rFonts w:cs="Times New Roman"/>
+        </w:rPr>
+        <w:t xml:space="preserve">2.4 </w:t>
+      </w:r>
+      <w:r>
+        <w:rPr>
+          <w:rFonts w:cs="Times New Roman"/>
+        </w:rPr>
+        <w:t>Mô hình lập trình tính toán</w:t>
+      </w:r>
+      <w:r>
+        <w:rPr>
+          <w:rFonts w:cs="Times New Roman"/>
+        </w:rPr>
+        <w:t xml:space="preserve"> trên GPU.</w:t>
+      </w:r>
       <w:bookmarkEnd w:id="28"/>
     </w:p>
     <w:p>
       <w:pPr>
-        <w:pStyle w:val="Heading2"/>
-        <w:rPr>
-          <w:rFonts w:cs="Times New Roman"/>
-        </w:rPr>
-      </w:pPr>
-      <w:bookmarkStart w:id="29" w:name="_Toc388816159"/>
-      <w:r>
-        <w:rPr>
-          <w:rFonts w:cs="Times New Roman"/>
-        </w:rPr>
-        <w:t xml:space="preserve">2.4 </w:t>
-      </w:r>
-      <w:r>
-        <w:rPr>
-          <w:rFonts w:cs="Times New Roman"/>
-        </w:rPr>
-        <w:t>Mô hình lập trình tính toán</w:t>
-      </w:r>
-      <w:r>
-        <w:rPr>
-          <w:rFonts w:cs="Times New Roman"/>
-        </w:rPr>
-        <w:t xml:space="preserve"> trên GPU.</w:t>
-      </w:r>
-      <w:bookmarkEnd w:id="29"/>
-    </w:p>
-    <w:p>
-      <w:pPr>
         <w:rPr>
           <w:rFonts w:cs="Times New Roman"/>
         </w:rPr>
@@ -15434,39 +15416,33 @@
         <w:rPr>
           <w:rFonts w:cs="Times New Roman"/>
         </w:rPr>
-        <w:t xml:space="preserve"> Trong khi thiết kế chương trình trên GPU thì rẽ nhánh được phép nhưng phải trả một giá nhất định. Người lập trình pahir tổ chức mã nguồn của họ sao cho khối có rẽ nhánh </w:t>
-      </w:r>
+        <w:t xml:space="preserve"> Trong khi thiết kế chương trình trên GPU thì rẽ nhánh được phép nhưng phải trả một giá nhất định. Người lập trình pahir tổ chức mã nguồn của họ sao cho khối có rẽ nhánh mạch lạc sẽ tận dụng phần cứng tốt nhấ</w:t>
+      </w:r>
+      <w:r>
+        <w:rPr>
+          <w:rFonts w:cs="Times New Roman"/>
+        </w:rPr>
+        <w:t>t.</w:t>
+      </w:r>
+      <w:r>
+        <w:rPr>
+          <w:rFonts w:cs="Times New Roman"/>
+        </w:rPr>
+        <w:t xml:space="preserve"> Để tìm hiểu mô hình lập trình tính toán trên GPU ta xem xét từng vấn đề sau:</w:t>
+      </w:r>
+    </w:p>
+    <w:p>
+      <w:pPr>
+        <w:pStyle w:val="Heading4"/>
+        <w:rPr>
+          <w:rFonts w:cs="Times New Roman"/>
+        </w:rPr>
+      </w:pPr>
       <w:r>
         <w:rPr>
           <w:rFonts w:cs="Times New Roman"/>
         </w:rPr>
         <w:lastRenderedPageBreak/>
-        <w:t>mạch lạc sẽ tận dụng phần cứng tốt nhấ</w:t>
-      </w:r>
-      <w:r>
-        <w:rPr>
-          <w:rFonts w:cs="Times New Roman"/>
-        </w:rPr>
-        <w:t>t.</w:t>
-      </w:r>
-      <w:r>
-        <w:rPr>
-          <w:rFonts w:cs="Times New Roman"/>
-        </w:rPr>
-        <w:t xml:space="preserve"> Để tìm hiểu mô hình lập trình tính toán trên GPU ta xem xét từng vấn đề sau:</w:t>
-      </w:r>
-    </w:p>
-    <w:p>
-      <w:pPr>
-        <w:pStyle w:val="Heading4"/>
-        <w:rPr>
-          <w:rFonts w:cs="Times New Roman"/>
-        </w:rPr>
-      </w:pPr>
-      <w:r>
-        <w:rPr>
-          <w:rFonts w:cs="Times New Roman"/>
-        </w:rPr>
         <w:t>2.4.1.1</w:t>
       </w:r>
       <w:r>
@@ -15539,7 +15515,7 @@
     <w:p>
       <w:pPr>
         <w:pStyle w:val="ListParagraph"/>
-        <w:ind w:left="1230" w:firstLine="0"/>
+        <w:ind w:left="1230"/>
         <w:rPr>
           <w:rFonts w:cs="Times New Roman"/>
         </w:rPr>
@@ -15678,14 +15654,14 @@
         <w:rPr>
           <w:rFonts w:cs="Times New Roman"/>
         </w:rPr>
-        <w:t xml:space="preserve"> nó gây ấn tượng bằng việc tạo ra sự cân bằng vững chắc giữa </w:t>
+        <w:t xml:space="preserve"> nó gây ấn tượng bằng việc tạo ra sự cân bằng vững chắc giữa tính phổ biến (một thủ tục hoàn toàn có thể lập trình tại mỗi phần tử) và sự hạn chế để đảm bảo hiệu năng tốt (mô hình SPMD, có các hạn chế về phân nhánh cho hiệu quả, có hạn chế về dữ liệu giao tiếp giữa các thành phần và giữa hạt nhân /chu kỳ, v.v..). Cuối </w:t>
       </w:r>
       <w:r>
         <w:rPr>
           <w:rFonts w:cs="Times New Roman"/>
         </w:rPr>
         <w:lastRenderedPageBreak/>
-        <w:t>tính phổ biến (một thủ tục hoàn toàn có thể lập trình tại mỗi phần tử) và sự hạn chế để đảm bảo hiệu năng tốt (mô hình SPMD, có các hạn chế về phân nhánh cho hiệu quả, có hạn chế về dữ liệu giao tiếp giữa các thành phần và giữa hạt nhân /chu kỳ, v.v..). Cuối cùng, khả năng truy cập trực tiếp đến các đơn vị lập trình được đã loại bỏ nhiều thách thức phức tạp của các lập trình viên GPGPU trước đây trong việc đồng thời chọn giao diện đồ họa cho lập trình mục đích thông dụng.</w:t>
+        <w:t>cùng, khả năng truy cập trực tiếp đến các đơn vị lập trình được đã loại bỏ nhiều thách thức phức tạp của các lập trình viên GPGPU trước đây trong việc đồng thời chọn giao diện đồ họa cho lập trình mục đích thông dụng.</w:t>
       </w:r>
       <w:r>
         <w:rPr>
@@ -15703,7 +15679,6 @@
     <w:p>
       <w:pPr>
         <w:spacing w:line="259" w:lineRule="auto"/>
-        <w:ind w:firstLine="0"/>
         <w:jc w:val="left"/>
         <w:rPr>
           <w:rFonts w:cs="Times New Roman"/>
@@ -15723,7 +15698,7 @@
           <w:rFonts w:cs="Times New Roman"/>
         </w:rPr>
       </w:pPr>
-      <w:bookmarkStart w:id="30" w:name="_Toc388816160"/>
+      <w:bookmarkStart w:id="29" w:name="_Toc388816160"/>
       <w:r>
         <w:rPr>
           <w:rFonts w:cs="Times New Roman"/>
@@ -15737,21 +15712,20 @@
         </w:rPr>
         <w:t>Một số ứng dụng thực tế.</w:t>
       </w:r>
+      <w:bookmarkEnd w:id="29"/>
+    </w:p>
+    <w:p>
+      <w:pPr>
+        <w:pStyle w:val="Heading3"/>
+      </w:pPr>
+      <w:bookmarkStart w:id="30" w:name="_Toc388816161"/>
+      <w:r>
+        <w:t xml:space="preserve">2.5.1 </w:t>
+      </w:r>
+      <w:r>
+        <w:t>Game</w:t>
+      </w:r>
       <w:bookmarkEnd w:id="30"/>
-    </w:p>
-    <w:p>
-      <w:pPr>
-        <w:pStyle w:val="Heading3"/>
-        <w:ind w:firstLine="0"/>
-      </w:pPr>
-      <w:bookmarkStart w:id="31" w:name="_Toc388816161"/>
-      <w:r>
-        <w:t xml:space="preserve">2.5.1 </w:t>
-      </w:r>
-      <w:r>
-        <w:t>Game</w:t>
-      </w:r>
-      <w:bookmarkEnd w:id="31"/>
     </w:p>
     <w:p>
       <w:pPr>
@@ -15847,8 +15821,8 @@
           <w:szCs w:val="26"/>
         </w:rPr>
       </w:pPr>
-      <w:bookmarkStart w:id="32" w:name="_Toc388785438"/>
-      <w:bookmarkStart w:id="33" w:name="_Toc388816195"/>
+      <w:bookmarkStart w:id="31" w:name="_Toc388785438"/>
+      <w:bookmarkStart w:id="32" w:name="_Toc388864891"/>
       <w:r>
         <w:rPr>
           <w:i w:val="0"/>
@@ -15906,7 +15880,7 @@
         </w:rPr>
         <w:t>. Hình ảnh trong game Batman: Arkham Asylum</w:t>
       </w:r>
-      <w:bookmarkEnd w:id="32"/>
+      <w:bookmarkEnd w:id="31"/>
       <w:r>
         <w:rPr>
           <w:i w:val="0"/>
@@ -15915,42 +15889,42 @@
         </w:rPr>
         <w:t>.</w:t>
       </w:r>
+      <w:bookmarkEnd w:id="32"/>
+    </w:p>
+    <w:p>
+      <w:pPr>
+        <w:rPr>
+          <w:rFonts w:cs="Times New Roman"/>
+        </w:rPr>
+      </w:pPr>
+      <w:r>
+        <w:rPr>
+          <w:rFonts w:cs="Times New Roman"/>
+        </w:rPr>
+        <w:t>Hình trên là game “Batman: Arkham Asylum”, đây là game trên máy tính được thế giới đánh giá cao với chất lượng đồ họa tuyệt vời. Game sử dụng bộ công cụ PhysX của NVIDIA chuyên tính toán hiệu ứng vật lý như khói, lửa, vụ nổ, kính vỡ… PhysX hỗ trợ hầu hết các nền tảng máy chơi game phổ biến hiện nay, và tất nhiên hỗ trợ NVIDIA CUDA. Với tốc độ phát triển của phần mềm lẫn phần cứng như hiện nay thì chẳng bao lâu nữa thì đồ họa game càng ngày gần với thực tế sẽ trở thành hiện thực.</w:t>
+      </w:r>
+    </w:p>
+    <w:p>
+      <w:pPr>
+        <w:pStyle w:val="Heading3"/>
+        <w:rPr>
+          <w:rFonts w:cs="Times New Roman"/>
+        </w:rPr>
+      </w:pPr>
+      <w:bookmarkStart w:id="33" w:name="_Toc388816162"/>
+      <w:r>
+        <w:rPr>
+          <w:rFonts w:cs="Times New Roman"/>
+        </w:rPr>
+        <w:t xml:space="preserve">2.5.2 </w:t>
+      </w:r>
+      <w:r>
+        <w:rPr>
+          <w:rFonts w:cs="Times New Roman"/>
+        </w:rPr>
+        <w:t>Tăng tốc các ứng dụng.</w:t>
+      </w:r>
       <w:bookmarkEnd w:id="33"/>
-    </w:p>
-    <w:p>
-      <w:pPr>
-        <w:rPr>
-          <w:rFonts w:cs="Times New Roman"/>
-        </w:rPr>
-      </w:pPr>
-      <w:r>
-        <w:rPr>
-          <w:rFonts w:cs="Times New Roman"/>
-        </w:rPr>
-        <w:t>Hình trên là game “Batman: Arkham Asylum”, đây là game trên máy tính được thế giới đánh giá cao với chất lượng đồ họa tuyệt vời. Game sử dụng bộ công cụ PhysX của NVIDIA chuyên tính toán hiệu ứng vật lý như khói, lửa, vụ nổ, kính vỡ… PhysX hỗ trợ hầu hết các nền tảng máy chơi game phổ biến hiện nay, và tất nhiên hỗ trợ NVIDIA CUDA. Với tốc độ phát triển của phần mềm lẫn phần cứng như hiện nay thì chẳng bao lâu nữa thì đồ họa game càng ngày gần với thực tế sẽ trở thành hiện thực.</w:t>
-      </w:r>
-    </w:p>
-    <w:p>
-      <w:pPr>
-        <w:pStyle w:val="Heading3"/>
-        <w:rPr>
-          <w:rFonts w:cs="Times New Roman"/>
-        </w:rPr>
-      </w:pPr>
-      <w:bookmarkStart w:id="34" w:name="_Toc388816162"/>
-      <w:r>
-        <w:rPr>
-          <w:rFonts w:cs="Times New Roman"/>
-        </w:rPr>
-        <w:t xml:space="preserve">2.5.2 </w:t>
-      </w:r>
-      <w:r>
-        <w:rPr>
-          <w:rFonts w:cs="Times New Roman"/>
-        </w:rPr>
-        <w:t>Tăng tốc các ứng dụng.</w:t>
-      </w:r>
-      <w:bookmarkEnd w:id="34"/>
     </w:p>
     <w:p>
       <w:pPr>
@@ -16037,8 +16011,8 @@
           <w:szCs w:val="26"/>
         </w:rPr>
       </w:pPr>
-      <w:bookmarkStart w:id="35" w:name="_Toc388785439"/>
-      <w:bookmarkStart w:id="36" w:name="_Toc388816196"/>
+      <w:bookmarkStart w:id="34" w:name="_Toc388785439"/>
+      <w:bookmarkStart w:id="35" w:name="_Toc388864892"/>
       <w:r>
         <w:rPr>
           <w:i w:val="0"/>
@@ -16096,43 +16070,43 @@
         </w:rPr>
         <w:t>. So sánh hiệu quả tăng tốc trên một số ứng dụng</w:t>
       </w:r>
+      <w:bookmarkEnd w:id="34"/>
       <w:bookmarkEnd w:id="35"/>
+    </w:p>
+    <w:p>
+      <w:pPr>
+        <w:rPr>
+          <w:rFonts w:cs="Times New Roman"/>
+        </w:rPr>
+      </w:pPr>
+      <w:r>
+        <w:rPr>
+          <w:rFonts w:cs="Times New Roman"/>
+        </w:rPr>
+        <w:t>Bên trên là 1 vài những ứng dụng được so sánh. Con số ghi bên trên mỗi ứng dụng là tỉ lệ tăng tốc giữa CUDA chạy trên card NVIDIA GTX285, còn của CPU là chip Intel Core 2 Duo E8200. Ta có thể thấy được sự khác biệt sự tăng tốc rõ rệt giữa CPU và GPU.</w:t>
+      </w:r>
+    </w:p>
+    <w:p>
+      <w:pPr>
+        <w:pStyle w:val="Heading3"/>
+        <w:rPr>
+          <w:rFonts w:cs="Times New Roman"/>
+        </w:rPr>
+      </w:pPr>
+      <w:bookmarkStart w:id="36" w:name="_Toc388816163"/>
+      <w:r>
+        <w:rPr>
+          <w:rFonts w:cs="Times New Roman"/>
+        </w:rPr>
+        <w:t xml:space="preserve">2.5.3 </w:t>
+      </w:r>
+      <w:r>
+        <w:rPr>
+          <w:rFonts w:cs="Times New Roman"/>
+        </w:rPr>
+        <w:t>Sử dụng trong nghiên cứu.</w:t>
+      </w:r>
       <w:bookmarkEnd w:id="36"/>
-    </w:p>
-    <w:p>
-      <w:pPr>
-        <w:rPr>
-          <w:rFonts w:cs="Times New Roman"/>
-        </w:rPr>
-      </w:pPr>
-      <w:r>
-        <w:rPr>
-          <w:rFonts w:cs="Times New Roman"/>
-        </w:rPr>
-        <w:t>Bên trên là 1 vài những ứng dụng được so sánh. Con số ghi bên trên mỗi ứng dụng là tỉ lệ tăng tốc giữa CUDA chạy trên card NVIDIA GTX285, còn của CPU là chip Intel Core 2 Duo E8200. Ta có thể thấy được sự khác biệt sự tăng tốc rõ rệt giữa CPU và GPU.</w:t>
-      </w:r>
-    </w:p>
-    <w:p>
-      <w:pPr>
-        <w:pStyle w:val="Heading3"/>
-        <w:rPr>
-          <w:rFonts w:cs="Times New Roman"/>
-        </w:rPr>
-      </w:pPr>
-      <w:bookmarkStart w:id="37" w:name="_Toc388816163"/>
-      <w:r>
-        <w:rPr>
-          <w:rFonts w:cs="Times New Roman"/>
-        </w:rPr>
-        <w:t xml:space="preserve">2.5.3 </w:t>
-      </w:r>
-      <w:r>
-        <w:rPr>
-          <w:rFonts w:cs="Times New Roman"/>
-        </w:rPr>
-        <w:t>Sử dụng trong nghiên cứu.</w:t>
-      </w:r>
-      <w:bookmarkEnd w:id="37"/>
     </w:p>
     <w:p>
       <w:pPr>
@@ -16225,8 +16199,8 @@
           <w:szCs w:val="26"/>
         </w:rPr>
       </w:pPr>
-      <w:bookmarkStart w:id="38" w:name="_Toc388785440"/>
-      <w:bookmarkStart w:id="39" w:name="_Toc388816197"/>
+      <w:bookmarkStart w:id="37" w:name="_Toc388785440"/>
+      <w:bookmarkStart w:id="38" w:name="_Toc388864893"/>
       <w:r>
         <w:rPr>
           <w:i w:val="0"/>
@@ -16284,8 +16258,8 @@
         </w:rPr>
         <w:t>. Siêu máy tính TITAN sử dụng card đồ họa của NVIDIA</w:t>
       </w:r>
+      <w:bookmarkEnd w:id="37"/>
       <w:bookmarkEnd w:id="38"/>
-      <w:bookmarkEnd w:id="39"/>
     </w:p>
     <w:p>
       <w:pPr>
@@ -16372,7 +16346,6 @@
     </w:p>
     <w:p>
       <w:pPr>
-        <w:ind w:firstLine="0"/>
         <w:jc w:val="left"/>
         <w:rPr>
           <w:rFonts w:cs="Times New Roman"/>
@@ -16392,7 +16365,7 @@
           <w:rFonts w:cs="Times New Roman"/>
         </w:rPr>
       </w:pPr>
-      <w:bookmarkStart w:id="40" w:name="_Toc388816164"/>
+      <w:bookmarkStart w:id="39" w:name="_Toc388816164"/>
       <w:r>
         <w:rPr>
           <w:rFonts w:cs="Times New Roman"/>
@@ -16418,29 +16391,29 @@
         </w:rPr>
         <w:t>CUDA.</w:t>
       </w:r>
+      <w:bookmarkEnd w:id="39"/>
+    </w:p>
+    <w:p>
+      <w:pPr>
+        <w:pStyle w:val="Heading2"/>
+        <w:rPr>
+          <w:rFonts w:cs="Times New Roman"/>
+        </w:rPr>
+      </w:pPr>
+      <w:bookmarkStart w:id="40" w:name="_Toc388816165"/>
+      <w:r>
+        <w:rPr>
+          <w:rFonts w:cs="Times New Roman"/>
+        </w:rPr>
+        <w:t>3</w:t>
+      </w:r>
+      <w:r>
+        <w:rPr>
+          <w:rFonts w:cs="Times New Roman"/>
+        </w:rPr>
+        <w:t>.1. Giới thiệu môi trường phát triển ứng dụng</w:t>
+      </w:r>
       <w:bookmarkEnd w:id="40"/>
-    </w:p>
-    <w:p>
-      <w:pPr>
-        <w:pStyle w:val="Heading2"/>
-        <w:rPr>
-          <w:rFonts w:cs="Times New Roman"/>
-        </w:rPr>
-      </w:pPr>
-      <w:bookmarkStart w:id="41" w:name="_Toc388816165"/>
-      <w:r>
-        <w:rPr>
-          <w:rFonts w:cs="Times New Roman"/>
-        </w:rPr>
-        <w:t>3</w:t>
-      </w:r>
-      <w:r>
-        <w:rPr>
-          <w:rFonts w:cs="Times New Roman"/>
-        </w:rPr>
-        <w:t>.1. Giới thiệu môi trường phát triển ứng dụng</w:t>
-      </w:r>
-      <w:bookmarkEnd w:id="41"/>
     </w:p>
     <w:p>
       <w:pPr>
@@ -16769,8 +16742,8 @@
           <w:szCs w:val="26"/>
         </w:rPr>
       </w:pPr>
-      <w:bookmarkStart w:id="42" w:name="_Toc388785441"/>
-      <w:bookmarkStart w:id="43" w:name="_Toc388816198"/>
+      <w:bookmarkStart w:id="41" w:name="_Toc388785441"/>
+      <w:bookmarkStart w:id="42" w:name="_Toc388864894"/>
       <w:r>
         <w:rPr>
           <w:i w:val="0"/>
@@ -16828,8 +16801,8 @@
         </w:rPr>
         <w:t>. Môi trường phát triển ứng dụng của CUDA.</w:t>
       </w:r>
+      <w:bookmarkEnd w:id="41"/>
       <w:bookmarkEnd w:id="42"/>
-      <w:bookmarkEnd w:id="43"/>
     </w:p>
     <w:p>
       <w:pPr>
@@ -16851,7 +16824,7 @@
           <w:rFonts w:cs="Times New Roman"/>
         </w:rPr>
       </w:pPr>
-      <w:bookmarkStart w:id="44" w:name="_Toc388816166"/>
+      <w:bookmarkStart w:id="43" w:name="_Toc388816166"/>
       <w:r>
         <w:rPr>
           <w:rFonts w:cs="Times New Roman"/>
@@ -16871,7 +16844,7 @@
         </w:rPr>
         <w:t>phần cứng</w:t>
       </w:r>
-      <w:bookmarkEnd w:id="44"/>
+      <w:bookmarkEnd w:id="43"/>
     </w:p>
     <w:p>
       <w:pPr>
@@ -16985,8 +16958,8 @@
           <w:szCs w:val="26"/>
         </w:rPr>
       </w:pPr>
-      <w:bookmarkStart w:id="45" w:name="_Toc388785442"/>
-      <w:bookmarkStart w:id="46" w:name="_Toc388816199"/>
+      <w:bookmarkStart w:id="44" w:name="_Toc388785442"/>
+      <w:bookmarkStart w:id="45" w:name="_Toc388864895"/>
       <w:r>
         <w:rPr>
           <w:i w:val="0"/>
@@ -17044,103 +17017,103 @@
         </w:rPr>
         <w:t>. So sánh cấu trúc CPU và GPU</w:t>
       </w:r>
+      <w:bookmarkEnd w:id="44"/>
       <w:bookmarkEnd w:id="45"/>
+    </w:p>
+    <w:p>
+      <w:pPr>
+        <w:rPr>
+          <w:rFonts w:cs="Times New Roman"/>
+        </w:rPr>
+      </w:pPr>
+      <w:r>
+        <w:rPr>
+          <w:rFonts w:cs="Times New Roman"/>
+        </w:rPr>
+        <w:t>H</w:t>
+      </w:r>
+      <w:r>
+        <w:rPr>
+          <w:rFonts w:cs="Times New Roman"/>
+        </w:rPr>
+        <w:t>ình 5</w:t>
+      </w:r>
+      <w:r>
+        <w:rPr>
+          <w:rFonts w:cs="Times New Roman"/>
+        </w:rPr>
+        <w:t xml:space="preserve"> mô tả cấu trúc đơn giản của C</w:t>
+      </w:r>
+      <w:r>
+        <w:rPr>
+          <w:rFonts w:cs="Times New Roman"/>
+        </w:rPr>
+        <w:t>P</w:t>
+      </w:r>
+      <w:r>
+        <w:rPr>
+          <w:rFonts w:cs="Times New Roman"/>
+        </w:rPr>
+        <w:t>U và GPU, chúng ta có thể thấy được các thành phần tương</w:t>
+      </w:r>
+      <w:r>
+        <w:rPr>
+          <w:rFonts w:cs="Times New Roman"/>
+        </w:rPr>
+        <w:t xml:space="preserve"> đương, đều có RAM, cache, bộ điều khiển, bộ xử lý tính toán. Với CPU các nhân xử lý, bộ điều khiển và cache được thiết kế tối ưu cho các công việc xử lý nhanh gọn một </w:t>
+      </w:r>
+      <w:r>
+        <w:rPr>
+          <w:rFonts w:cs="Times New Roman"/>
+        </w:rPr>
+        <w:t>vài luồng</w:t>
+      </w:r>
+      <w:r>
+        <w:rPr>
+          <w:rFonts w:cs="Times New Roman"/>
+        </w:rPr>
+        <w:t xml:space="preserve">, </w:t>
+      </w:r>
+      <w:r>
+        <w:rPr>
+          <w:rFonts w:cs="Times New Roman"/>
+        </w:rPr>
+        <w:t>còn GPU lại tập trung vào hướng xử lý song song nhiều luồng trong cùng một thời điểm. CPU sử dụng cache để giảm độ trễ truy cập dữ liệu còn GPU sử dụng cache để tăng băng thông của bộ nhớ. Trong vận hành, CPU hiện tại có thể chạy song song 4 – 8 luồng cùng lúc, trong khi đó mỗi “lõi” của GPU có thể chạy 1024 luồng(1 GPU thường có 8 – 16 lõi như vậy)</w:t>
+      </w:r>
+      <w:r>
+        <w:rPr>
+          <w:rFonts w:cs="Times New Roman"/>
+        </w:rPr>
+        <w:t>. Các lõi của GPU có bộ điều khiển, cache và các đơn vị xử lý độc lập với nhau.</w:t>
+      </w:r>
+    </w:p>
+    <w:p>
+      <w:pPr>
+        <w:pStyle w:val="Heading3"/>
+        <w:rPr>
+          <w:rFonts w:cs="Times New Roman"/>
+        </w:rPr>
+      </w:pPr>
+      <w:bookmarkStart w:id="46" w:name="_Toc388816167"/>
+      <w:r>
+        <w:rPr>
+          <w:rFonts w:cs="Times New Roman"/>
+        </w:rPr>
+        <w:t>3</w:t>
+      </w:r>
+      <w:r>
+        <w:rPr>
+          <w:rFonts w:cs="Times New Roman"/>
+        </w:rPr>
+        <w:t xml:space="preserve">.2.1 </w:t>
+      </w:r>
+      <w:r>
+        <w:rPr>
+          <w:rFonts w:cs="Times New Roman"/>
+        </w:rPr>
+        <w:t>Multiprocessor</w:t>
+      </w:r>
       <w:bookmarkEnd w:id="46"/>
-    </w:p>
-    <w:p>
-      <w:pPr>
-        <w:rPr>
-          <w:rFonts w:cs="Times New Roman"/>
-        </w:rPr>
-      </w:pPr>
-      <w:r>
-        <w:rPr>
-          <w:rFonts w:cs="Times New Roman"/>
-        </w:rPr>
-        <w:t>H</w:t>
-      </w:r>
-      <w:r>
-        <w:rPr>
-          <w:rFonts w:cs="Times New Roman"/>
-        </w:rPr>
-        <w:t>ình 5</w:t>
-      </w:r>
-      <w:r>
-        <w:rPr>
-          <w:rFonts w:cs="Times New Roman"/>
-        </w:rPr>
-        <w:t xml:space="preserve"> mô tả cấu trúc đơn giản của C</w:t>
-      </w:r>
-      <w:r>
-        <w:rPr>
-          <w:rFonts w:cs="Times New Roman"/>
-        </w:rPr>
-        <w:t>P</w:t>
-      </w:r>
-      <w:r>
-        <w:rPr>
-          <w:rFonts w:cs="Times New Roman"/>
-        </w:rPr>
-        <w:t>U và GPU, chúng ta có thể thấy được các thành phần tương</w:t>
-      </w:r>
-      <w:r>
-        <w:rPr>
-          <w:rFonts w:cs="Times New Roman"/>
-        </w:rPr>
-        <w:t xml:space="preserve"> đương, đều có RAM, cache, bộ điều khiển, bộ xử lý tính toán. Với CPU các nhân xử lý, bộ điều khiển và cache được thiết kế tối ưu cho các công việc xử lý nhanh gọn một </w:t>
-      </w:r>
-      <w:r>
-        <w:rPr>
-          <w:rFonts w:cs="Times New Roman"/>
-        </w:rPr>
-        <w:t>vài luồng</w:t>
-      </w:r>
-      <w:r>
-        <w:rPr>
-          <w:rFonts w:cs="Times New Roman"/>
-        </w:rPr>
-        <w:t xml:space="preserve">, </w:t>
-      </w:r>
-      <w:r>
-        <w:rPr>
-          <w:rFonts w:cs="Times New Roman"/>
-        </w:rPr>
-        <w:t>còn GPU lại tập trung vào hướng xử lý song song nhiều luồng trong cùng một thời điểm. CPU sử dụng cache để giảm độ trễ truy cập dữ liệu còn GPU sử dụng cache để tăng băng thông của bộ nhớ. Trong vận hành, CPU hiện tại có thể chạy song song 4 – 8 luồng cùng lúc, trong khi đó mỗi “lõi” của GPU có thể chạy 1024 luồng(1 GPU thường có 8 – 16 lõi như vậy)</w:t>
-      </w:r>
-      <w:r>
-        <w:rPr>
-          <w:rFonts w:cs="Times New Roman"/>
-        </w:rPr>
-        <w:t>. Các lõi của GPU có bộ điều khiển, cache và các đơn vị xử lý độc lập với nhau.</w:t>
-      </w:r>
-    </w:p>
-    <w:p>
-      <w:pPr>
-        <w:pStyle w:val="Heading3"/>
-        <w:rPr>
-          <w:rFonts w:cs="Times New Roman"/>
-        </w:rPr>
-      </w:pPr>
-      <w:bookmarkStart w:id="47" w:name="_Toc388816167"/>
-      <w:r>
-        <w:rPr>
-          <w:rFonts w:cs="Times New Roman"/>
-        </w:rPr>
-        <w:t>3</w:t>
-      </w:r>
-      <w:r>
-        <w:rPr>
-          <w:rFonts w:cs="Times New Roman"/>
-        </w:rPr>
-        <w:t xml:space="preserve">.2.1 </w:t>
-      </w:r>
-      <w:r>
-        <w:rPr>
-          <w:rFonts w:cs="Times New Roman"/>
-        </w:rPr>
-        <w:t>Multiprocessor</w:t>
-      </w:r>
-      <w:bookmarkEnd w:id="47"/>
     </w:p>
     <w:p>
       <w:pPr>
@@ -17218,7 +17191,6 @@
         <w:rPr>
           <w:rFonts w:cs="Times New Roman"/>
         </w:rPr>
-        <w:lastRenderedPageBreak/>
         <w:t>Một thanh ghi 32 bit</w:t>
       </w:r>
     </w:p>
@@ -17237,6 +17209,7 @@
         <w:rPr>
           <w:rFonts w:cs="Times New Roman"/>
         </w:rPr>
+        <w:lastRenderedPageBreak/>
         <w:t>Một vùng nhớ đệm</w:t>
       </w:r>
       <w:r>
@@ -17374,8 +17347,8 @@
           <w:szCs w:val="26"/>
         </w:rPr>
       </w:pPr>
-      <w:bookmarkStart w:id="48" w:name="_Toc388785443"/>
-      <w:bookmarkStart w:id="49" w:name="_Toc388816200"/>
+      <w:bookmarkStart w:id="47" w:name="_Toc388785443"/>
+      <w:bookmarkStart w:id="48" w:name="_Toc388864896"/>
       <w:r>
         <w:rPr>
           <w:i w:val="0"/>
@@ -17433,149 +17406,227 @@
         </w:rPr>
         <w:t>. Mô tả cấu trúc của multiprocessor.</w:t>
       </w:r>
+      <w:bookmarkEnd w:id="47"/>
       <w:bookmarkEnd w:id="48"/>
+    </w:p>
+    <w:p>
+      <w:pPr>
+        <w:pStyle w:val="Heading3"/>
+        <w:rPr>
+          <w:rFonts w:cs="Times New Roman"/>
+        </w:rPr>
+      </w:pPr>
+      <w:bookmarkStart w:id="49" w:name="_Toc388816168"/>
+      <w:r>
+        <w:rPr>
+          <w:rFonts w:cs="Times New Roman"/>
+        </w:rPr>
+        <w:t>3</w:t>
+      </w:r>
+      <w:r>
+        <w:rPr>
+          <w:rFonts w:cs="Times New Roman"/>
+        </w:rPr>
+        <w:t xml:space="preserve">.2.2 </w:t>
+      </w:r>
+      <w:r>
+        <w:rPr>
+          <w:rFonts w:cs="Times New Roman"/>
+        </w:rPr>
+        <w:t xml:space="preserve">Cấu trúc </w:t>
+      </w:r>
+      <w:r>
+        <w:rPr>
+          <w:rFonts w:cs="Times New Roman"/>
+        </w:rPr>
+        <w:t>SIMT</w:t>
+      </w:r>
+      <w:r>
+        <w:rPr>
+          <w:rFonts w:cs="Times New Roman"/>
+        </w:rPr>
+        <w:t xml:space="preserve"> và cách thức thực thi</w:t>
+      </w:r>
       <w:bookmarkEnd w:id="49"/>
     </w:p>
     <w:p>
       <w:pPr>
+        <w:rPr>
+          <w:rFonts w:cs="Times New Roman"/>
+        </w:rPr>
+      </w:pPr>
+      <w:r>
+        <w:rPr>
+          <w:rFonts w:cs="Times New Roman"/>
+        </w:rPr>
+        <w:t>Để quản lý hàng nghìn thread trong mỗi multiprocessor, CUDA sử dụng một kiến trúc gọi là SIMT(Single Instruction Multi Thread) đơn lệnh đa luồng.</w:t>
+      </w:r>
+      <w:r>
+        <w:rPr>
+          <w:rFonts w:cs="Times New Roman"/>
+        </w:rPr>
+        <w:t xml:space="preserve"> Kiến trúc SIMT </w:t>
+      </w:r>
+      <w:r>
+        <w:rPr>
+          <w:rFonts w:cs="Times New Roman"/>
+        </w:rPr>
+        <w:lastRenderedPageBreak/>
+        <w:t>khác với SIMD ở cách xử lý về cấp phát luồng và bộ nhớ</w:t>
+      </w:r>
+      <w:r>
+        <w:rPr>
+          <w:rFonts w:cs="Times New Roman"/>
+        </w:rPr>
+        <w:t xml:space="preserve"> để xử lý dữ liệu còn về bản chất vẫn giống nhau.</w:t>
+      </w:r>
+    </w:p>
+    <w:p>
+      <w:pPr>
+        <w:rPr>
+          <w:rFonts w:cs="Times New Roman"/>
+        </w:rPr>
+      </w:pPr>
+      <w:r>
+        <w:rPr>
+          <w:rFonts w:cs="Times New Roman"/>
+        </w:rPr>
+        <w:t>Trong CUDA, các luồng đượ</w:t>
+      </w:r>
+      <w:r>
+        <w:rPr>
+          <w:rFonts w:cs="Times New Roman"/>
+        </w:rPr>
+        <w:t>c gom vào các nhóm, mỗi nhóm có 32 luồng được gọi là wrap. Các thread trong một wrap được thực thi cùng nhau trong mỗi lần gọi, tuy nhiên các thread vẫn được chạy độc lập với nhau.</w:t>
+      </w:r>
+      <w:r>
+        <w:rPr>
+          <w:rFonts w:cs="Times New Roman"/>
+        </w:rPr>
+        <w:t xml:space="preserve"> Khi multiprocessor thực thi một thread block thì nó chia các thread trong block ra thành các wrap rồi đưa các wrap vào bộ sắp xếp lịch cho wrap(wrap scheduler).</w:t>
+      </w:r>
+      <w:r>
+        <w:rPr>
+          <w:rFonts w:cs="Times New Roman"/>
+        </w:rPr>
+        <w:t xml:space="preserve"> Cách phân chia block trong mọi trường hợp là giống nhau, mỗi wrap chứa các thread được đánh số liên tiếp nhau, wrap đầu tiên sẽ có thread chỉ số</w:t>
+      </w:r>
+      <w:r>
+        <w:rPr>
+          <w:rFonts w:cs="Times New Roman"/>
+        </w:rPr>
+        <w:t xml:space="preserve"> 0.</w:t>
+      </w:r>
+    </w:p>
+    <w:p>
+      <w:pPr>
+        <w:pStyle w:val="Heading2"/>
+        <w:rPr>
+          <w:rFonts w:cs="Times New Roman"/>
+        </w:rPr>
+      </w:pPr>
+      <w:bookmarkStart w:id="50" w:name="_Toc388816169"/>
+      <w:r>
+        <w:rPr>
+          <w:rFonts w:cs="Times New Roman"/>
+        </w:rPr>
+        <w:t>3</w:t>
+      </w:r>
+      <w:r>
+        <w:rPr>
+          <w:rFonts w:cs="Times New Roman"/>
+        </w:rPr>
+        <w:t xml:space="preserve">.3. </w:t>
+      </w:r>
+      <w:r>
+        <w:rPr>
+          <w:rFonts w:cs="Times New Roman"/>
+        </w:rPr>
+        <w:t>Kiến trúc</w:t>
+      </w:r>
+      <w:r>
+        <w:rPr>
+          <w:rFonts w:cs="Times New Roman"/>
+        </w:rPr>
+        <w:t xml:space="preserve"> lập trình</w:t>
+      </w:r>
+      <w:r>
+        <w:rPr>
+          <w:rFonts w:cs="Times New Roman"/>
+        </w:rPr>
+        <w:t>.</w:t>
+      </w:r>
+      <w:bookmarkEnd w:id="50"/>
+    </w:p>
+    <w:p>
+      <w:pPr>
         <w:pStyle w:val="Heading3"/>
         <w:rPr>
           <w:rFonts w:cs="Times New Roman"/>
         </w:rPr>
       </w:pPr>
-      <w:bookmarkStart w:id="50" w:name="_Toc388816168"/>
-      <w:r>
-        <w:rPr>
-          <w:rFonts w:cs="Times New Roman"/>
-        </w:rPr>
-        <w:lastRenderedPageBreak/>
+      <w:bookmarkStart w:id="51" w:name="_Toc388816170"/>
+      <w:r>
+        <w:rPr>
+          <w:rFonts w:cs="Times New Roman"/>
+        </w:rPr>
         <w:t>3</w:t>
       </w:r>
       <w:r>
         <w:rPr>
           <w:rFonts w:cs="Times New Roman"/>
         </w:rPr>
-        <w:t xml:space="preserve">.2.2 </w:t>
-      </w:r>
-      <w:r>
-        <w:rPr>
-          <w:rFonts w:cs="Times New Roman"/>
-        </w:rPr>
-        <w:t xml:space="preserve">Cấu trúc </w:t>
-      </w:r>
-      <w:r>
-        <w:rPr>
-          <w:rFonts w:cs="Times New Roman"/>
-        </w:rPr>
-        <w:t>SIMT</w:t>
-      </w:r>
-      <w:r>
-        <w:rPr>
-          <w:rFonts w:cs="Times New Roman"/>
-        </w:rPr>
-        <w:t xml:space="preserve"> và cách thức thực thi</w:t>
-      </w:r>
-      <w:bookmarkEnd w:id="50"/>
-    </w:p>
-    <w:p>
-      <w:pPr>
-        <w:rPr>
-          <w:rFonts w:cs="Times New Roman"/>
-        </w:rPr>
-      </w:pPr>
-      <w:r>
-        <w:rPr>
-          <w:rFonts w:cs="Times New Roman"/>
-        </w:rPr>
-        <w:t>Để quản lý hàng nghìn thread trong mỗi multiprocessor, CUDA sử dụng một kiến trúc gọi là SIMT(Single Instruction Multi Thread) đơn lệnh đa luồng.</w:t>
-      </w:r>
-      <w:r>
-        <w:rPr>
-          <w:rFonts w:cs="Times New Roman"/>
-        </w:rPr>
-        <w:t xml:space="preserve"> Kiến trúc SIMT </w:t>
-      </w:r>
-      <w:r>
-        <w:rPr>
-          <w:rFonts w:cs="Times New Roman"/>
-        </w:rPr>
-        <w:t>khác với SIMD ở cách xử lý về cấp phát luồng và bộ nhớ</w:t>
-      </w:r>
-      <w:r>
-        <w:rPr>
-          <w:rFonts w:cs="Times New Roman"/>
-        </w:rPr>
-        <w:t xml:space="preserve"> để xử lý dữ liệu còn về bản chất vẫn giống nhau.</w:t>
-      </w:r>
-    </w:p>
-    <w:p>
-      <w:pPr>
-        <w:rPr>
-          <w:rFonts w:cs="Times New Roman"/>
-        </w:rPr>
-      </w:pPr>
-      <w:r>
-        <w:rPr>
-          <w:rFonts w:cs="Times New Roman"/>
-        </w:rPr>
-        <w:t>Trong CUDA, các luồng đượ</w:t>
-      </w:r>
-      <w:r>
-        <w:rPr>
-          <w:rFonts w:cs="Times New Roman"/>
-        </w:rPr>
-        <w:t>c gom vào các nhóm, mỗi nhóm có 32 luồng được gọi là wrap. Các thread trong một wrap được thực thi cùng nhau trong mỗi lần gọi, tuy nhiên các thread vẫn được chạy độc lập với nhau.</w:t>
-      </w:r>
-      <w:r>
-        <w:rPr>
-          <w:rFonts w:cs="Times New Roman"/>
-        </w:rPr>
-        <w:t xml:space="preserve"> Khi multiprocessor thực thi một thread block thì nó chia các thread trong block ra thành các wrap rồi đưa các wrap vào bộ sắp xếp lịch cho wrap(wrap scheduler).</w:t>
-      </w:r>
-      <w:r>
-        <w:rPr>
-          <w:rFonts w:cs="Times New Roman"/>
-        </w:rPr>
-        <w:t xml:space="preserve"> Cách phân chia block trong mọi trường hợp là giống nhau, mỗi wrap chứa các thread được đánh số liên tiếp nhau, wrap đầu tiên sẽ có thread chỉ số</w:t>
-      </w:r>
-      <w:r>
-        <w:rPr>
-          <w:rFonts w:cs="Times New Roman"/>
-        </w:rPr>
-        <w:t xml:space="preserve"> 0.</w:t>
-      </w:r>
-    </w:p>
-    <w:p>
-      <w:pPr>
-        <w:pStyle w:val="Heading2"/>
-        <w:rPr>
-          <w:rFonts w:cs="Times New Roman"/>
-        </w:rPr>
-      </w:pPr>
-      <w:bookmarkStart w:id="51" w:name="_Toc388816169"/>
-      <w:r>
-        <w:rPr>
-          <w:rFonts w:cs="Times New Roman"/>
-        </w:rPr>
-        <w:t>3</w:t>
-      </w:r>
-      <w:r>
-        <w:rPr>
-          <w:rFonts w:cs="Times New Roman"/>
-        </w:rPr>
-        <w:t xml:space="preserve">.3. </w:t>
-      </w:r>
-      <w:r>
-        <w:rPr>
-          <w:rFonts w:cs="Times New Roman"/>
-        </w:rPr>
-        <w:t>Kiến trúc</w:t>
-      </w:r>
-      <w:r>
-        <w:rPr>
-          <w:rFonts w:cs="Times New Roman"/>
-        </w:rPr>
-        <w:t xml:space="preserve"> lập trình</w:t>
+        <w:t xml:space="preserve">.3.1 </w:t>
+      </w:r>
+      <w:r>
+        <w:rPr>
+          <w:rFonts w:cs="Times New Roman"/>
+        </w:rPr>
+        <w:t>Kiến trúc lập trình kết hợp.</w:t>
+      </w:r>
+      <w:bookmarkEnd w:id="51"/>
+    </w:p>
+    <w:p>
+      <w:pPr>
+        <w:rPr>
+          <w:rFonts w:cs="Times New Roman"/>
+        </w:rPr>
+      </w:pPr>
+      <w:r>
+        <w:rPr>
+          <w:rFonts w:cs="Times New Roman"/>
+        </w:rPr>
+        <w:t xml:space="preserve">Trong kiến trúc lập trình của CUDA được chia là 2 phần lớn. </w:t>
+      </w:r>
+      <w:r>
+        <w:rPr>
+          <w:rFonts w:cs="Times New Roman"/>
+        </w:rPr>
+        <w:t>Phần host gồm thành phầ</w:t>
+      </w:r>
+      <w:r>
+        <w:rPr>
+          <w:rFonts w:cs="Times New Roman"/>
+        </w:rPr>
+        <w:t>n trên máy tính CPU, RAM. Phần</w:t>
+      </w:r>
+      <w:r>
+        <w:rPr>
+          <w:rFonts w:cs="Times New Roman"/>
+        </w:rPr>
+        <w:t xml:space="preserve"> device là card đồ họa</w:t>
+      </w:r>
+      <w:r>
+        <w:rPr>
+          <w:rFonts w:cs="Times New Roman"/>
+        </w:rPr>
+        <w:t xml:space="preserve"> dùng để tính toán</w:t>
+      </w:r>
+      <w:r>
+        <w:rPr>
+          <w:rFonts w:cs="Times New Roman"/>
+        </w:rPr>
+        <w:t>. Trên host chủ yếu xử lý nhập, điều khiển các thiết bị mở rộng</w:t>
       </w:r>
       <w:r>
         <w:rPr>
@@ -17583,78 +17634,35 @@
         </w:rPr>
         <w:t>.</w:t>
       </w:r>
-      <w:bookmarkEnd w:id="51"/>
-    </w:p>
-    <w:p>
-      <w:pPr>
-        <w:pStyle w:val="Heading3"/>
-        <w:ind w:firstLine="0"/>
-        <w:rPr>
-          <w:rFonts w:cs="Times New Roman"/>
-        </w:rPr>
-      </w:pPr>
-      <w:bookmarkStart w:id="52" w:name="_Toc388816170"/>
-      <w:r>
-        <w:rPr>
-          <w:rFonts w:cs="Times New Roman"/>
-        </w:rPr>
-        <w:t>3</w:t>
-      </w:r>
-      <w:r>
-        <w:rPr>
-          <w:rFonts w:cs="Times New Roman"/>
-        </w:rPr>
-        <w:t xml:space="preserve">.3.1 </w:t>
-      </w:r>
-      <w:r>
-        <w:rPr>
-          <w:rFonts w:cs="Times New Roman"/>
-        </w:rPr>
-        <w:t>Kiến trúc lập trình kết hợp.</w:t>
-      </w:r>
-      <w:bookmarkEnd w:id="52"/>
-    </w:p>
-    <w:p>
-      <w:pPr>
-        <w:rPr>
-          <w:rFonts w:cs="Times New Roman"/>
-        </w:rPr>
-      </w:pPr>
-      <w:r>
-        <w:rPr>
-          <w:rFonts w:cs="Times New Roman"/>
-        </w:rPr>
-        <w:t xml:space="preserve">Trong kiến trúc lập trình của CUDA được chia là 2 phần lớn. </w:t>
-      </w:r>
-      <w:r>
-        <w:rPr>
-          <w:rFonts w:cs="Times New Roman"/>
-        </w:rPr>
-        <w:t>Phần host gồm thành phầ</w:t>
-      </w:r>
-      <w:r>
-        <w:rPr>
-          <w:rFonts w:cs="Times New Roman"/>
-        </w:rPr>
-        <w:t>n trên máy tính CPU, RAM. Phần</w:t>
-      </w:r>
-      <w:r>
-        <w:rPr>
-          <w:rFonts w:cs="Times New Roman"/>
-        </w:rPr>
-        <w:t xml:space="preserve"> device là card đồ họa</w:t>
-      </w:r>
-      <w:r>
-        <w:rPr>
-          <w:rFonts w:cs="Times New Roman"/>
-        </w:rPr>
-        <w:t xml:space="preserve"> dùng để tính toán</w:t>
-      </w:r>
-      <w:r>
-        <w:rPr>
-          <w:rFonts w:cs="Times New Roman"/>
-        </w:rPr>
-        <w:t>. Trên host chủ yếu xử lý nhập, điều khiển các thiết bị mở rộng</w:t>
+      <w:r>
+        <w:rPr>
+          <w:rFonts w:cs="Times New Roman"/>
+        </w:rPr>
+        <w:t xml:space="preserve"> </w:t>
+      </w:r>
+      <w:r>
+        <w:rPr>
+          <w:rFonts w:cs="Times New Roman"/>
+        </w:rPr>
+        <w:t>P</w:t>
+      </w:r>
+      <w:r>
+        <w:rPr>
+          <w:rFonts w:cs="Times New Roman"/>
+        </w:rPr>
+        <w:t>hần tính toán được đưa vào device để xử lý</w:t>
+      </w:r>
+      <w:r>
+        <w:rPr>
+          <w:rFonts w:cs="Times New Roman"/>
+        </w:rPr>
+        <w:t xml:space="preserve">, kết quả sẽ được đưa </w:t>
+      </w:r>
+      <w:r>
+        <w:rPr>
+          <w:rFonts w:cs="Times New Roman"/>
+        </w:rPr>
+        <w:t>trở lại host</w:t>
       </w:r>
       <w:r>
         <w:rPr>
@@ -17672,42 +17680,6 @@
         <w:rPr>
           <w:rFonts w:cs="Times New Roman"/>
         </w:rPr>
-        <w:t>P</w:t>
-      </w:r>
-      <w:r>
-        <w:rPr>
-          <w:rFonts w:cs="Times New Roman"/>
-        </w:rPr>
-        <w:t>hần tính toán được đưa vào device để xử lý</w:t>
-      </w:r>
-      <w:r>
-        <w:rPr>
-          <w:rFonts w:cs="Times New Roman"/>
-        </w:rPr>
-        <w:t xml:space="preserve">, kết quả sẽ được đưa </w:t>
-      </w:r>
-      <w:r>
-        <w:rPr>
-          <w:rFonts w:cs="Times New Roman"/>
-        </w:rPr>
-        <w:t>trở lại host</w:t>
-      </w:r>
-      <w:r>
-        <w:rPr>
-          <w:rFonts w:cs="Times New Roman"/>
-        </w:rPr>
-        <w:t>.</w:t>
-      </w:r>
-      <w:r>
-        <w:rPr>
-          <w:rFonts w:cs="Times New Roman"/>
-        </w:rPr>
-        <w:t xml:space="preserve"> </w:t>
-      </w:r>
-      <w:r>
-        <w:rPr>
-          <w:rFonts w:cs="Times New Roman"/>
-        </w:rPr>
         <w:t>Phần host code được trình dịch của CPU thực hiện bình thường còn phần device code sẽ được trình biên dịch của CUDA phụ trách.</w:t>
       </w:r>
       <w:r>
@@ -17747,23 +17719,21 @@
     </w:p>
     <w:p>
       <w:pPr>
-        <w:ind w:firstLine="0"/>
-        <w:rPr>
-          <w:rFonts w:cs="Times New Roman"/>
-        </w:rPr>
-      </w:pPr>
-    </w:p>
-    <w:p>
-      <w:pPr>
-        <w:rPr>
-          <w:rFonts w:cs="Times New Roman"/>
-        </w:rPr>
-      </w:pPr>
-      <w:r>
-        <w:rPr>
-          <w:rFonts w:cs="Times New Roman"/>
-        </w:rPr>
-        <w:lastRenderedPageBreak/>
+        <w:rPr>
+          <w:rFonts w:cs="Times New Roman"/>
+        </w:rPr>
+      </w:pPr>
+    </w:p>
+    <w:p>
+      <w:pPr>
+        <w:rPr>
+          <w:rFonts w:cs="Times New Roman"/>
+        </w:rPr>
+      </w:pPr>
+      <w:r>
+        <w:rPr>
+          <w:rFonts w:cs="Times New Roman"/>
+        </w:rPr>
         <w:t>Để tiện cho việc diễn đạt</w:t>
       </w:r>
       <w:r>
@@ -17801,7 +17771,6 @@
           </w:tcPr>
           <w:p>
             <w:pPr>
-              <w:ind w:firstLine="0"/>
               <w:rPr>
                 <w:rFonts w:ascii="Consolas" w:hAnsi="Consolas" w:cs="Times New Roman"/>
                 <w:sz w:val="24"/>
@@ -17819,7 +17788,6 @@
           </w:p>
           <w:p>
             <w:pPr>
-              <w:ind w:firstLine="0"/>
               <w:rPr>
                 <w:rFonts w:ascii="Consolas" w:hAnsi="Consolas" w:cs="Times New Roman"/>
                 <w:sz w:val="24"/>
@@ -17837,7 +17805,6 @@
           </w:p>
           <w:p>
             <w:pPr>
-              <w:ind w:firstLine="0"/>
               <w:rPr>
                 <w:rFonts w:ascii="Consolas" w:hAnsi="Consolas" w:cs="Times New Roman"/>
                 <w:sz w:val="24"/>
@@ -17850,12 +17817,12 @@
                 <w:sz w:val="24"/>
                 <w:szCs w:val="24"/>
               </w:rPr>
+              <w:lastRenderedPageBreak/>
               <w:t>__global__ voidVecAdd(float* A, float* B, float* C)</w:t>
             </w:r>
           </w:p>
           <w:p>
             <w:pPr>
-              <w:ind w:firstLine="0"/>
               <w:rPr>
                 <w:rFonts w:ascii="Consolas" w:hAnsi="Consolas" w:cs="Times New Roman"/>
                 <w:sz w:val="24"/>
@@ -17873,7 +17840,6 @@
           </w:p>
           <w:p>
             <w:pPr>
-              <w:ind w:firstLine="0"/>
               <w:rPr>
                 <w:rFonts w:ascii="Consolas" w:hAnsi="Consolas" w:cs="Times New Roman"/>
                 <w:sz w:val="24"/>
@@ -17891,7 +17857,6 @@
           </w:p>
           <w:p>
             <w:pPr>
-              <w:ind w:firstLine="0"/>
               <w:rPr>
                 <w:rFonts w:ascii="Consolas" w:hAnsi="Consolas" w:cs="Times New Roman"/>
                 <w:sz w:val="24"/>
@@ -17909,7 +17874,6 @@
           </w:p>
           <w:p>
             <w:pPr>
-              <w:ind w:firstLine="0"/>
               <w:rPr>
                 <w:rFonts w:ascii="Consolas" w:hAnsi="Consolas" w:cs="Times New Roman"/>
                 <w:sz w:val="24"/>
@@ -17927,7 +17891,6 @@
           </w:p>
           <w:p>
             <w:pPr>
-              <w:ind w:firstLine="0"/>
               <w:rPr>
                 <w:rFonts w:ascii="Consolas" w:hAnsi="Consolas" w:cs="Times New Roman"/>
                 <w:sz w:val="24"/>
@@ -17945,7 +17908,6 @@
           </w:p>
           <w:p>
             <w:pPr>
-              <w:ind w:firstLine="0"/>
               <w:rPr>
                 <w:rFonts w:ascii="Consolas" w:hAnsi="Consolas" w:cs="Times New Roman"/>
                 <w:sz w:val="24"/>
@@ -17987,7 +17949,6 @@
           </w:p>
           <w:p>
             <w:pPr>
-              <w:ind w:firstLine="0"/>
               <w:rPr>
                 <w:rFonts w:ascii="Consolas" w:hAnsi="Consolas" w:cs="Times New Roman"/>
                 <w:sz w:val="24"/>
@@ -18005,7 +17966,6 @@
           </w:p>
           <w:p>
             <w:pPr>
-              <w:ind w:firstLine="0"/>
               <w:rPr>
                 <w:rFonts w:ascii="Consolas" w:hAnsi="Consolas" w:cs="Times New Roman"/>
                 <w:sz w:val="24"/>
@@ -18023,7 +17983,6 @@
           </w:p>
           <w:p>
             <w:pPr>
-              <w:ind w:firstLine="0"/>
               <w:rPr>
                 <w:rFonts w:ascii="Consolas" w:hAnsi="Consolas" w:cs="Times New Roman"/>
                 <w:sz w:val="24"/>
@@ -18041,7 +18000,6 @@
           </w:p>
           <w:p>
             <w:pPr>
-              <w:ind w:firstLine="0"/>
               <w:rPr>
                 <w:rFonts w:ascii="Consolas" w:hAnsi="Consolas" w:cs="Times New Roman"/>
                 <w:sz w:val="24"/>
@@ -18059,7 +18017,6 @@
           </w:p>
           <w:p>
             <w:pPr>
-              <w:ind w:firstLine="0"/>
               <w:rPr>
                 <w:rFonts w:ascii="Consolas" w:hAnsi="Consolas" w:cs="Times New Roman"/>
                 <w:sz w:val="24"/>
@@ -18077,7 +18034,6 @@
           </w:p>
           <w:p>
             <w:pPr>
-              <w:ind w:firstLine="0"/>
               <w:rPr>
                 <w:rFonts w:cs="Times New Roman"/>
               </w:rPr>
@@ -18098,12 +18054,11 @@
     <w:p>
       <w:pPr>
         <w:pStyle w:val="Heading3"/>
-        <w:ind w:firstLine="0"/>
-        <w:rPr>
-          <w:rFonts w:cs="Times New Roman"/>
-        </w:rPr>
-      </w:pPr>
-      <w:bookmarkStart w:id="53" w:name="_Toc388816171"/>
+        <w:rPr>
+          <w:rFonts w:cs="Times New Roman"/>
+        </w:rPr>
+      </w:pPr>
+      <w:bookmarkStart w:id="52" w:name="_Toc388816171"/>
       <w:r>
         <w:rPr>
           <w:rFonts w:cs="Times New Roman"/>
@@ -18152,7 +18107,7 @@
         </w:rPr>
         <w:t>.</w:t>
       </w:r>
-      <w:bookmarkEnd w:id="53"/>
+      <w:bookmarkEnd w:id="52"/>
     </w:p>
     <w:p>
       <w:pPr>
@@ -18251,7 +18206,6 @@
           </w:tcPr>
           <w:p>
             <w:pPr>
-              <w:ind w:firstLine="0"/>
               <w:rPr>
                 <w:rFonts w:ascii="Consolas" w:hAnsi="Consolas" w:cs="Times New Roman"/>
                 <w:sz w:val="24"/>
@@ -18269,7 +18223,6 @@
           </w:p>
           <w:p>
             <w:pPr>
-              <w:ind w:firstLine="0"/>
               <w:jc w:val="left"/>
               <w:rPr>
                 <w:rFonts w:ascii="Consolas" w:hAnsi="Consolas" w:cs="Times New Roman"/>
@@ -18288,7 +18241,6 @@
           </w:p>
           <w:p>
             <w:pPr>
-              <w:ind w:firstLine="0"/>
               <w:jc w:val="left"/>
               <w:rPr>
                 <w:rFonts w:ascii="Consolas" w:hAnsi="Consolas" w:cs="Times New Roman"/>
@@ -18315,7 +18267,6 @@
           </w:p>
           <w:p>
             <w:pPr>
-              <w:ind w:firstLine="0"/>
               <w:jc w:val="left"/>
               <w:rPr>
                 <w:rFonts w:ascii="Consolas" w:hAnsi="Consolas" w:cs="Times New Roman"/>
@@ -18342,7 +18293,6 @@
           </w:p>
           <w:p>
             <w:pPr>
-              <w:ind w:firstLine="0"/>
               <w:jc w:val="left"/>
               <w:rPr>
                 <w:rFonts w:cs="Times New Roman"/>
@@ -18379,23 +18329,22 @@
         <w:rPr>
           <w:rFonts w:cs="Times New Roman"/>
         </w:rPr>
+        <w:t>Từ khóa __global__ và threadIdx được định nghĩa trong 5.4 là những thành phần của CUDA.</w:t>
+      </w:r>
+    </w:p>
+    <w:p>
+      <w:pPr>
+        <w:pStyle w:val="Heading3"/>
+        <w:rPr>
+          <w:rFonts w:cs="Times New Roman"/>
+        </w:rPr>
+      </w:pPr>
+      <w:bookmarkStart w:id="53" w:name="_Toc388816172"/>
+      <w:r>
+        <w:rPr>
+          <w:rFonts w:cs="Times New Roman"/>
+        </w:rPr>
         <w:lastRenderedPageBreak/>
-        <w:t>Từ khóa __global__ và threadIdx được định nghĩa trong 5.4 là những thành phần của CUDA.</w:t>
-      </w:r>
-    </w:p>
-    <w:p>
-      <w:pPr>
-        <w:pStyle w:val="Heading3"/>
-        <w:ind w:firstLine="0"/>
-        <w:rPr>
-          <w:rFonts w:cs="Times New Roman"/>
-        </w:rPr>
-      </w:pPr>
-      <w:bookmarkStart w:id="54" w:name="_Toc388816172"/>
-      <w:r>
-        <w:rPr>
-          <w:rFonts w:cs="Times New Roman"/>
-        </w:rPr>
         <w:t>3</w:t>
       </w:r>
       <w:r>
@@ -18446,7 +18395,7 @@
         </w:rPr>
         <w:t>)</w:t>
       </w:r>
-      <w:bookmarkEnd w:id="54"/>
+      <w:bookmarkEnd w:id="53"/>
     </w:p>
     <w:p>
       <w:pPr>
@@ -18541,7 +18490,7 @@
           <w:szCs w:val="26"/>
         </w:rPr>
       </w:pPr>
-      <w:bookmarkStart w:id="55" w:name="_Toc388816201"/>
+      <w:bookmarkStart w:id="54" w:name="_Toc388864897"/>
       <w:r>
         <w:rPr>
           <w:i w:val="0"/>
@@ -18599,48 +18548,47 @@
         </w:rPr>
         <w:t xml:space="preserve"> Tổ chức luồng trong CUDA</w:t>
       </w:r>
+      <w:bookmarkEnd w:id="54"/>
+    </w:p>
+    <w:p>
+      <w:pPr>
+        <w:pStyle w:val="Heading3"/>
+        <w:rPr>
+          <w:rFonts w:cs="Times New Roman"/>
+        </w:rPr>
+      </w:pPr>
+      <w:bookmarkStart w:id="55" w:name="_Toc388816173"/>
+      <w:r>
+        <w:rPr>
+          <w:rFonts w:cs="Times New Roman"/>
+        </w:rPr>
+        <w:t>3</w:t>
+      </w:r>
+      <w:r>
+        <w:rPr>
+          <w:rFonts w:cs="Times New Roman"/>
+        </w:rPr>
+        <w:t xml:space="preserve">.3.4 </w:t>
+      </w:r>
+      <w:r>
+        <w:rPr>
+          <w:rFonts w:cs="Times New Roman"/>
+        </w:rPr>
+        <w:t>Phân chi</w:t>
+      </w:r>
+      <w:r>
+        <w:rPr>
+          <w:rFonts w:cs="Times New Roman"/>
+        </w:rPr>
+        <w:t>a</w:t>
+      </w:r>
+      <w:r>
+        <w:rPr>
+          <w:rFonts w:cs="Times New Roman"/>
+        </w:rPr>
+        <w:t xml:space="preserve"> bộ nhớ.</w:t>
+      </w:r>
       <w:bookmarkEnd w:id="55"/>
-    </w:p>
-    <w:p>
-      <w:pPr>
-        <w:pStyle w:val="Heading3"/>
-        <w:ind w:firstLine="0"/>
-        <w:rPr>
-          <w:rFonts w:cs="Times New Roman"/>
-        </w:rPr>
-      </w:pPr>
-      <w:bookmarkStart w:id="56" w:name="_Toc388816173"/>
-      <w:r>
-        <w:rPr>
-          <w:rFonts w:cs="Times New Roman"/>
-        </w:rPr>
-        <w:t>3</w:t>
-      </w:r>
-      <w:r>
-        <w:rPr>
-          <w:rFonts w:cs="Times New Roman"/>
-        </w:rPr>
-        <w:t xml:space="preserve">.3.4 </w:t>
-      </w:r>
-      <w:r>
-        <w:rPr>
-          <w:rFonts w:cs="Times New Roman"/>
-        </w:rPr>
-        <w:t>Phân chi</w:t>
-      </w:r>
-      <w:r>
-        <w:rPr>
-          <w:rFonts w:cs="Times New Roman"/>
-        </w:rPr>
-        <w:t>a</w:t>
-      </w:r>
-      <w:r>
-        <w:rPr>
-          <w:rFonts w:cs="Times New Roman"/>
-        </w:rPr>
-        <w:t xml:space="preserve"> bộ nhớ.</w:t>
-      </w:r>
-      <w:bookmarkEnd w:id="56"/>
     </w:p>
     <w:p>
       <w:pPr>
@@ -18732,7 +18680,7 @@
           <w:szCs w:val="26"/>
         </w:rPr>
       </w:pPr>
-      <w:bookmarkStart w:id="57" w:name="_Toc388816202"/>
+      <w:bookmarkStart w:id="56" w:name="_Toc388864898"/>
       <w:r>
         <w:rPr>
           <w:i w:val="0"/>
@@ -18790,7 +18738,7 @@
         </w:rPr>
         <w:t xml:space="preserve"> Tổ chức bộ nhớ trong CUDA.</w:t>
       </w:r>
-      <w:bookmarkEnd w:id="57"/>
+      <w:bookmarkEnd w:id="56"/>
     </w:p>
     <w:p>
       <w:pPr>
@@ -18966,7 +18914,7 @@
           <w:szCs w:val="26"/>
         </w:rPr>
       </w:pPr>
-      <w:bookmarkStart w:id="58" w:name="_Toc388816203"/>
+      <w:bookmarkStart w:id="57" w:name="_Toc388864899"/>
       <w:r>
         <w:rPr>
           <w:i w:val="0"/>
@@ -19024,42 +18972,42 @@
         </w:rPr>
         <w:t xml:space="preserve"> Thời gian tồn tại của các biến thuộc từng loại bộ nhớ.</w:t>
       </w:r>
+      <w:bookmarkEnd w:id="57"/>
+    </w:p>
+    <w:p>
+      <w:pPr>
+        <w:rPr>
+          <w:rFonts w:cs="Times New Roman"/>
+        </w:rPr>
+      </w:pPr>
+      <w:r>
+        <w:rPr>
+          <w:rFonts w:cs="Times New Roman"/>
+        </w:rPr>
+        <w:t>Ngoài thời gian tồn tại khác nhau thì tốc độ truy cập trên từng loại bộ nhớ cũng có sự phân biệt.</w:t>
+      </w:r>
+      <w:r>
+        <w:rPr>
+          <w:rFonts w:cs="Times New Roman"/>
+        </w:rPr>
+        <w:t xml:space="preserve"> Các bộ nhớ register, shared memory có tốc độ nhanh nhất nhưng dung lượng lại bé nhất còn các bộ nhớ còn lại thì constant memory có tốc độ và dung lượng trung bình còn global memory có tốc độ chậm nhất nhưng dung lượng lớn nhất.</w:t>
+      </w:r>
+    </w:p>
+    <w:p>
+      <w:pPr>
+        <w:pStyle w:val="Heading2"/>
+      </w:pPr>
+      <w:bookmarkStart w:id="58" w:name="_Toc388816174"/>
+      <w:r>
+        <w:t>3</w:t>
+      </w:r>
+      <w:r>
+        <w:t xml:space="preserve">.4. </w:t>
+      </w:r>
+      <w:r>
+        <w:t>Phần mở rộng của ngôn ngữ lập trình C</w:t>
+      </w:r>
       <w:bookmarkEnd w:id="58"/>
-    </w:p>
-    <w:p>
-      <w:pPr>
-        <w:rPr>
-          <w:rFonts w:cs="Times New Roman"/>
-        </w:rPr>
-      </w:pPr>
-      <w:r>
-        <w:rPr>
-          <w:rFonts w:cs="Times New Roman"/>
-        </w:rPr>
-        <w:t>Ngoài thời gian tồn tại khác nhau thì tốc độ truy cập trên từng loại bộ nhớ cũng có sự phân biệt.</w:t>
-      </w:r>
-      <w:r>
-        <w:rPr>
-          <w:rFonts w:cs="Times New Roman"/>
-        </w:rPr>
-        <w:t xml:space="preserve"> Các bộ nhớ register, shared memory có tốc độ nhanh nhất nhưng dung lượng lại bé nhất còn các bộ nhớ còn lại thì constant memory có tốc độ và dung lượng trung bình còn global memory có tốc độ chậm nhất nhưng dung lượng lớn nhất.</w:t>
-      </w:r>
-    </w:p>
-    <w:p>
-      <w:pPr>
-        <w:pStyle w:val="Heading2"/>
-      </w:pPr>
-      <w:bookmarkStart w:id="59" w:name="_Toc388816174"/>
-      <w:r>
-        <w:t>3</w:t>
-      </w:r>
-      <w:r>
-        <w:t xml:space="preserve">.4. </w:t>
-      </w:r>
-      <w:r>
-        <w:t>Phần mở rộng của ngôn ngữ lập trình C</w:t>
-      </w:r>
-      <w:bookmarkEnd w:id="59"/>
     </w:p>
     <w:p>
       <w:pPr>
@@ -20143,7 +20091,6 @@
     <w:p>
       <w:pPr>
         <w:pStyle w:val="Heading5"/>
-        <w:ind w:firstLine="0"/>
         <w:rPr>
           <w:rFonts w:cs="Times New Roman"/>
         </w:rPr>
@@ -20255,7 +20202,6 @@
     <w:p>
       <w:pPr>
         <w:pStyle w:val="Heading5"/>
-        <w:ind w:firstLine="0"/>
         <w:rPr>
           <w:rFonts w:eastAsia="Courier New" w:cs="Times New Roman"/>
         </w:rPr>
@@ -20348,7 +20294,6 @@
     <w:p>
       <w:pPr>
         <w:pStyle w:val="Heading5"/>
-        <w:ind w:firstLine="0"/>
         <w:rPr>
           <w:rFonts w:cs="Times New Roman"/>
         </w:rPr>
@@ -20473,7 +20418,7 @@
     <w:p>
       <w:pPr>
         <w:pStyle w:val="ListParagraph"/>
-        <w:ind w:left="1188" w:firstLine="0"/>
+        <w:ind w:left="1188"/>
         <w:rPr>
           <w:rFonts w:cs="Times New Roman"/>
         </w:rPr>
@@ -20548,7 +20493,6 @@
                 <w:rFonts w:cs="Times New Roman"/>
                 <w:szCs w:val="26"/>
               </w:rPr>
-              <w:lastRenderedPageBreak/>
               <w:t>extern</w:t>
             </w:r>
             <w:r>
@@ -20674,6 +20618,7 @@
               <w:rPr>
                 <w:rFonts w:cs="Times New Roman"/>
               </w:rPr>
+              <w:lastRenderedPageBreak/>
               <w:t>}</w:t>
             </w:r>
           </w:p>
@@ -20682,7 +20627,6 @@
     </w:tbl>
     <w:p>
       <w:pPr>
-        <w:ind w:firstLine="0"/>
         <w:rPr>
           <w:rFonts w:cs="Times New Roman"/>
         </w:rPr>
@@ -20859,7 +20803,6 @@
           </w:p>
           <w:p>
             <w:pPr>
-              <w:ind w:firstLine="0"/>
               <w:rPr>
                 <w:rFonts w:ascii="Consolas" w:hAnsi="Consolas" w:cs="Consolas"/>
                 <w:sz w:val="24"/>
@@ -20936,7 +20879,6 @@
           </w:p>
           <w:p>
             <w:pPr>
-              <w:ind w:firstLine="0"/>
               <w:rPr>
                 <w:rFonts w:cs="Times New Roman"/>
                 <w:szCs w:val="26"/>
@@ -20997,7 +20939,7 @@
     <w:p>
       <w:pPr>
         <w:pStyle w:val="ListParagraph"/>
-        <w:ind w:left="1230" w:firstLine="0"/>
+        <w:ind w:left="1230"/>
         <w:rPr>
           <w:rFonts w:eastAsia="Courier New" w:cs="Times New Roman"/>
           <w:szCs w:val="26"/>
@@ -21023,7 +20965,7 @@
     <w:p>
       <w:pPr>
         <w:pStyle w:val="ListParagraph"/>
-        <w:ind w:left="1230" w:firstLine="0"/>
+        <w:ind w:left="1230"/>
         <w:rPr>
           <w:rFonts w:cs="Times New Roman"/>
           <w:szCs w:val="26"/>
@@ -21058,7 +21000,6 @@
     <w:p>
       <w:pPr>
         <w:pStyle w:val="Heading5"/>
-        <w:ind w:firstLine="0"/>
       </w:pPr>
       <w:r>
         <w:t>3</w:t>
@@ -21203,7 +21144,7 @@
       <w:pPr>
         <w:pStyle w:val="Heading2"/>
       </w:pPr>
-      <w:bookmarkStart w:id="60" w:name="_Toc388816175"/>
+      <w:bookmarkStart w:id="59" w:name="_Toc388816175"/>
       <w:r>
         <w:t>3</w:t>
       </w:r>
@@ -21216,7 +21157,7 @@
       <w:r>
         <w:t>Tối ưu.</w:t>
       </w:r>
-      <w:bookmarkEnd w:id="60"/>
+      <w:bookmarkEnd w:id="59"/>
     </w:p>
     <w:p>
       <w:pPr>
@@ -21357,14 +21298,14 @@
         <w:rPr>
           <w:rFonts w:cs="Times New Roman"/>
         </w:rPr>
-        <w:t xml:space="preserve">ta cần sử dụng global memory làm trung gian. Như vậy khi thiết kế </w:t>
+        <w:t xml:space="preserve">ta cần sử dụng global memory làm trung gian. Như vậy khi thiết kế cấu trúc của các </w:t>
       </w:r>
       <w:r>
         <w:rPr>
           <w:rFonts w:cs="Times New Roman"/>
         </w:rPr>
         <w:lastRenderedPageBreak/>
-        <w:t>cấu trúc của các block cần tối ưu sao cho sự đồng bộ các luồng nằm trên cùng 1 block.</w:t>
+        <w:t>block cần tối ưu sao cho sự đồng bộ các luồng nằm trên cùng 1 block.</w:t>
       </w:r>
       <w:r>
         <w:rPr>
@@ -21643,26 +21584,31 @@
         <w:rPr>
           <w:rFonts w:cs="Times New Roman"/>
         </w:rPr>
-        <w:t>Sử dụng tối đa băng thông của các loại bộ nhớ.</w:t>
-      </w:r>
-    </w:p>
-    <w:p>
-      <w:pPr>
-        <w:rPr>
-          <w:rFonts w:cs="Times New Roman"/>
-        </w:rPr>
-      </w:pPr>
-    </w:p>
-    <w:p>
-      <w:pPr>
-        <w:rPr>
-          <w:rFonts w:cs="Times New Roman"/>
-        </w:rPr>
-      </w:pPr>
-    </w:p>
-    <w:p>
-      <w:pPr>
-        <w:ind w:firstLine="0"/>
+        <w:t>Sử dụng tối đa băng thông của các loại bộ nhớ</w:t>
+      </w:r>
+      <w:r>
+        <w:rPr>
+          <w:rFonts w:cs="Times New Roman"/>
+        </w:rPr>
+        <w:t>.</w:t>
+      </w:r>
+    </w:p>
+    <w:p>
+      <w:pPr>
+        <w:rPr>
+          <w:rFonts w:cs="Times New Roman"/>
+        </w:rPr>
+      </w:pPr>
+    </w:p>
+    <w:p>
+      <w:pPr>
+        <w:rPr>
+          <w:rFonts w:cs="Times New Roman"/>
+        </w:rPr>
+      </w:pPr>
+    </w:p>
+    <w:p>
+      <w:pPr>
         <w:rPr>
           <w:rFonts w:cs="Times New Roman"/>
         </w:rPr>
@@ -21675,7 +21621,7 @@
           <w:rFonts w:cs="Times New Roman"/>
         </w:rPr>
       </w:pPr>
-      <w:bookmarkStart w:id="61" w:name="_Toc388816176"/>
+      <w:bookmarkStart w:id="60" w:name="_Toc388816176"/>
       <w:r>
         <w:rPr>
           <w:rFonts w:cs="Times New Roman"/>
@@ -21702,68 +21648,54 @@
         </w:rPr>
         <w:t xml:space="preserve"> TOÁN.</w:t>
       </w:r>
+      <w:bookmarkEnd w:id="60"/>
+    </w:p>
+    <w:p>
+      <w:pPr>
+        <w:pStyle w:val="Heading2"/>
+        <w:rPr>
+          <w:rFonts w:cs="Times New Roman"/>
+        </w:rPr>
+      </w:pPr>
+      <w:bookmarkStart w:id="61" w:name="_Toc388816177"/>
+      <w:r>
+        <w:rPr>
+          <w:rFonts w:cs="Times New Roman"/>
+        </w:rPr>
+        <w:t>4.1 Nhân hai ma trận</w:t>
+      </w:r>
+      <w:r>
+        <w:rPr>
+          <w:rFonts w:cs="Times New Roman"/>
+        </w:rPr>
+        <w:t>.</w:t>
+      </w:r>
       <w:bookmarkEnd w:id="61"/>
     </w:p>
     <w:p>
       <w:pPr>
-        <w:pStyle w:val="Heading2"/>
-        <w:rPr>
-          <w:rFonts w:cs="Times New Roman"/>
-        </w:rPr>
-      </w:pPr>
-      <w:bookmarkStart w:id="62" w:name="_Toc388816177"/>
-      <w:r>
-        <w:rPr>
-          <w:rFonts w:cs="Times New Roman"/>
-        </w:rPr>
-        <w:t>4.1 Nhân hai ma trận</w:t>
-      </w:r>
-      <w:r>
-        <w:rPr>
-          <w:rFonts w:cs="Times New Roman"/>
-        </w:rPr>
-        <w:t>.</w:t>
+        <w:pStyle w:val="Heading3"/>
+        <w:rPr>
+          <w:rFonts w:cs="Times New Roman"/>
+        </w:rPr>
+      </w:pPr>
+      <w:bookmarkStart w:id="62" w:name="_Toc388816178"/>
+      <w:r>
+        <w:rPr>
+          <w:rFonts w:cs="Times New Roman"/>
+        </w:rPr>
+        <w:t>4.1.1 Cơ sở lý thuyết.</w:t>
       </w:r>
       <w:bookmarkEnd w:id="62"/>
     </w:p>
     <w:p>
-      <w:pPr>
-        <w:pStyle w:val="Heading3"/>
-        <w:rPr>
-          <w:rFonts w:cs="Times New Roman"/>
-        </w:rPr>
-      </w:pPr>
-      <w:bookmarkStart w:id="63" w:name="_Toc388816178"/>
-      <w:r>
-        <w:rPr>
-          <w:rFonts w:cs="Times New Roman"/>
-        </w:rPr>
-        <w:t>4.1.1 Cơ sở lý thuyết.</w:t>
-      </w:r>
-      <w:bookmarkEnd w:id="63"/>
-    </w:p>
-    <w:p>
-      <w:pPr>
-        <w:rPr>
-          <w:rFonts w:cs="Times New Roman"/>
-        </w:rPr>
-      </w:pPr>
-      <w:r>
-        <w:rPr>
-          <w:rFonts w:cs="Times New Roman"/>
-        </w:rPr>
+      <w:r>
         <w:t xml:space="preserve">Nhân hai ma trận là bài toán cơ bản trong </w:t>
       </w:r>
       <w:r>
-        <w:rPr>
-          <w:rFonts w:cs="Times New Roman"/>
-        </w:rPr>
         <w:t>trong toán học nói chung cũng như tính toán song song nói riêng</w:t>
       </w:r>
       <w:r>
-        <w:rPr>
-          <w:rFonts w:cs="Times New Roman"/>
-        </w:rPr>
         <w:t>. Phần dưới sẽ trình bày thuật toán song song trên CUDA để nhân hai ma trân.</w:t>
       </w:r>
     </w:p>
@@ -22352,14 +22284,14 @@
           <w:rFonts w:cs="Times New Roman"/>
         </w:rPr>
       </w:pPr>
-      <w:bookmarkStart w:id="64" w:name="_Toc388816179"/>
+      <w:bookmarkStart w:id="63" w:name="_Toc388816179"/>
       <w:r>
         <w:rPr>
           <w:rFonts w:cs="Times New Roman"/>
         </w:rPr>
         <w:t>4.1.2 Song song hóa.</w:t>
       </w:r>
-      <w:bookmarkEnd w:id="64"/>
+      <w:bookmarkEnd w:id="63"/>
     </w:p>
     <w:p>
       <w:pPr>
@@ -22437,21 +22369,12 @@
       </w:r>
     </w:p>
     <w:p>
-      <w:pPr>
-        <w:rPr>
-          <w:rFonts w:cs="Times New Roman"/>
-        </w:rPr>
-      </w:pPr>
-      <w:r>
-        <w:rPr>
-          <w:rFonts w:cs="Times New Roman"/>
-        </w:rPr>
+      <w:bookmarkStart w:id="64" w:name="_GoBack"/>
+      <w:bookmarkEnd w:id="64"/>
+      <w:r>
         <w:t xml:space="preserve">Với ma trận kết quả có kích thước n*k, ta cần n*k thread để tính toán. </w:t>
       </w:r>
       <w:r>
-        <w:rPr>
-          <w:rFonts w:cs="Times New Roman"/>
-        </w:rPr>
         <w:t>Công việc cũng khá đơn giản mỗi thread load một hàng của ma trận A, một cột của ma trận B dựa trên chỉ số định danh threadIdx của thread đó rồi đưa ra kết quả.</w:t>
       </w:r>
     </w:p>
@@ -22611,39 +22534,34 @@
     </w:p>
     <w:p>
       <w:pPr>
-        <w:ind w:firstLine="0"/>
-        <w:rPr>
-          <w:rFonts w:cs="Times New Roman"/>
-        </w:rPr>
-      </w:pPr>
-    </w:p>
-    <w:p>
-      <w:pPr>
-        <w:ind w:firstLine="0"/>
-        <w:rPr>
-          <w:rFonts w:cs="Times New Roman"/>
-        </w:rPr>
-      </w:pPr>
-    </w:p>
-    <w:p>
-      <w:pPr>
-        <w:ind w:firstLine="0"/>
-        <w:rPr>
-          <w:rFonts w:cs="Times New Roman"/>
-        </w:rPr>
-      </w:pPr>
-    </w:p>
-    <w:p>
-      <w:pPr>
-        <w:ind w:firstLine="0"/>
-        <w:rPr>
-          <w:rFonts w:cs="Times New Roman"/>
-        </w:rPr>
-      </w:pPr>
-    </w:p>
-    <w:p>
-      <w:pPr>
-        <w:ind w:firstLine="0"/>
+        <w:rPr>
+          <w:rFonts w:cs="Times New Roman"/>
+        </w:rPr>
+      </w:pPr>
+    </w:p>
+    <w:p>
+      <w:pPr>
+        <w:rPr>
+          <w:rFonts w:cs="Times New Roman"/>
+        </w:rPr>
+      </w:pPr>
+    </w:p>
+    <w:p>
+      <w:pPr>
+        <w:rPr>
+          <w:rFonts w:cs="Times New Roman"/>
+        </w:rPr>
+      </w:pPr>
+    </w:p>
+    <w:p>
+      <w:pPr>
+        <w:rPr>
+          <w:rFonts w:cs="Times New Roman"/>
+        </w:rPr>
+      </w:pPr>
+    </w:p>
+    <w:p>
+      <w:pPr>
         <w:rPr>
           <w:rFonts w:cs="Times New Roman"/>
           <w:noProof/>
@@ -22652,7 +22570,6 @@
     </w:p>
     <w:p>
       <w:pPr>
-        <w:ind w:firstLine="0"/>
         <w:rPr>
           <w:rFonts w:cs="Times New Roman"/>
           <w:noProof/>
@@ -22661,7 +22578,6 @@
     </w:p>
     <w:p>
       <w:pPr>
-        <w:ind w:firstLine="0"/>
         <w:rPr>
           <w:rFonts w:cs="Times New Roman"/>
           <w:noProof/>
@@ -22670,7 +22586,6 @@
     </w:p>
     <w:p>
       <w:pPr>
-        <w:ind w:firstLine="0"/>
         <w:rPr>
           <w:rFonts w:cs="Times New Roman"/>
           <w:noProof/>
@@ -22680,7 +22595,6 @@
     <w:p>
       <w:pPr>
         <w:keepNext/>
-        <w:ind w:firstLine="0"/>
       </w:pPr>
       <w:r>
         <w:rPr>
@@ -22728,13 +22642,12 @@
         <w:pStyle w:val="Caption"/>
         <w:jc w:val="center"/>
         <w:rPr>
-          <w:rFonts w:cs="Times New Roman"/>
           <w:i w:val="0"/>
           <w:sz w:val="26"/>
           <w:szCs w:val="26"/>
         </w:rPr>
       </w:pPr>
-      <w:bookmarkStart w:id="65" w:name="_Toc388816204"/>
+      <w:bookmarkStart w:id="65" w:name="_Toc388864900"/>
       <w:r>
         <w:rPr>
           <w:i w:val="0"/>
@@ -22794,6 +22707,1546 @@
       </w:r>
       <w:bookmarkEnd w:id="65"/>
     </w:p>
+    <w:p/>
+    <w:tbl>
+      <w:tblPr>
+        <w:tblStyle w:val="TableGrid"/>
+        <w:tblW w:w="0" w:type="auto"/>
+        <w:tblLook w:val="04A0" w:firstRow="1" w:lastRow="0" w:firstColumn="1" w:lastColumn="0" w:noHBand="0" w:noVBand="1"/>
+      </w:tblPr>
+      <w:tblGrid>
+        <w:gridCol w:w="8778"/>
+      </w:tblGrid>
+      <w:tr>
+        <w:tc>
+          <w:tcPr>
+            <w:tcW w:w="8778" w:type="dxa"/>
+            <w:vAlign w:val="center"/>
+          </w:tcPr>
+          <w:p>
+            <w:pPr>
+              <w:jc w:val="center"/>
+            </w:pPr>
+            <w:r>
+              <w:t>Thuật toán song song cho bài toán nhân ma trận</w:t>
+            </w:r>
+          </w:p>
+        </w:tc>
+      </w:tr>
+      <w:tr>
+        <w:tc>
+          <w:tcPr>
+            <w:tcW w:w="8778" w:type="dxa"/>
+          </w:tcPr>
+          <w:p>
+            <w:r>
+              <w:t>Input: ma trận A,B, kích thước ma trận</w:t>
+            </w:r>
+            <w:r>
+              <w:t xml:space="preserve"> k</w:t>
+            </w:r>
+            <w:r>
+              <w:t>, kích thước mảnh TSIZE</w:t>
+            </w:r>
+          </w:p>
+          <w:p>
+            <w:r>
+              <w:t>Output: ma trận C</w:t>
+            </w:r>
+          </w:p>
+        </w:tc>
+      </w:tr>
+      <w:tr>
+        <w:tc>
+          <w:tcPr>
+            <w:tcW w:w="8778" w:type="dxa"/>
+          </w:tcPr>
+          <w:p>
+            <w:pPr>
+              <w:autoSpaceDE w:val="0"/>
+              <w:autoSpaceDN w:val="0"/>
+              <w:adjustRightInd w:val="0"/>
+              <w:spacing w:line="240" w:lineRule="auto"/>
+              <w:jc w:val="left"/>
+              <w:rPr>
+                <w:rFonts w:cs="Times New Roman"/>
+                <w:szCs w:val="26"/>
+                <w:highlight w:val="white"/>
+              </w:rPr>
+            </w:pPr>
+            <w:r>
+              <w:rPr>
+                <w:rFonts w:cs="Times New Roman"/>
+                <w:color w:val="008000"/>
+                <w:szCs w:val="26"/>
+                <w:highlight w:val="white"/>
+              </w:rPr>
+              <w:t xml:space="preserve">    </w:t>
+            </w:r>
+            <w:r>
+              <w:rPr>
+                <w:rFonts w:cs="Times New Roman"/>
+                <w:szCs w:val="26"/>
+                <w:highlight w:val="white"/>
+              </w:rPr>
+              <w:t>// Block index</w:t>
+            </w:r>
+          </w:p>
+          <w:p>
+            <w:pPr>
+              <w:autoSpaceDE w:val="0"/>
+              <w:autoSpaceDN w:val="0"/>
+              <w:adjustRightInd w:val="0"/>
+              <w:spacing w:line="240" w:lineRule="auto"/>
+              <w:jc w:val="left"/>
+              <w:rPr>
+                <w:rFonts w:cs="Times New Roman"/>
+                <w:szCs w:val="26"/>
+                <w:highlight w:val="white"/>
+              </w:rPr>
+            </w:pPr>
+            <w:r>
+              <w:rPr>
+                <w:rFonts w:cs="Times New Roman"/>
+                <w:szCs w:val="26"/>
+                <w:highlight w:val="white"/>
+              </w:rPr>
+              <w:t xml:space="preserve">    bx </w:t>
+            </w:r>
+            <w:r>
+              <w:rPr>
+                <w:rFonts w:cs="Times New Roman"/>
+                <w:szCs w:val="26"/>
+                <w:highlight w:val="white"/>
+              </w:rPr>
+              <w:sym w:font="Wingdings" w:char="F0DF"/>
+            </w:r>
+            <w:r>
+              <w:rPr>
+                <w:rFonts w:cs="Times New Roman"/>
+                <w:szCs w:val="26"/>
+                <w:highlight w:val="white"/>
+              </w:rPr>
+              <w:t xml:space="preserve"> blockIdx.x;</w:t>
+            </w:r>
+          </w:p>
+          <w:p>
+            <w:pPr>
+              <w:autoSpaceDE w:val="0"/>
+              <w:autoSpaceDN w:val="0"/>
+              <w:adjustRightInd w:val="0"/>
+              <w:spacing w:line="240" w:lineRule="auto"/>
+              <w:jc w:val="left"/>
+              <w:rPr>
+                <w:rFonts w:cs="Times New Roman"/>
+                <w:szCs w:val="26"/>
+                <w:highlight w:val="white"/>
+              </w:rPr>
+            </w:pPr>
+            <w:r>
+              <w:rPr>
+                <w:rFonts w:cs="Times New Roman"/>
+                <w:szCs w:val="26"/>
+                <w:highlight w:val="white"/>
+              </w:rPr>
+              <w:t xml:space="preserve">    by </w:t>
+            </w:r>
+            <w:r>
+              <w:rPr>
+                <w:rFonts w:cs="Times New Roman"/>
+                <w:szCs w:val="26"/>
+                <w:highlight w:val="white"/>
+              </w:rPr>
+              <w:sym w:font="Wingdings" w:char="F0DF"/>
+            </w:r>
+            <w:r>
+              <w:rPr>
+                <w:rFonts w:cs="Times New Roman"/>
+                <w:szCs w:val="26"/>
+                <w:highlight w:val="white"/>
+              </w:rPr>
+              <w:t xml:space="preserve"> blockIdx.y;</w:t>
+            </w:r>
+          </w:p>
+          <w:p>
+            <w:pPr>
+              <w:autoSpaceDE w:val="0"/>
+              <w:autoSpaceDN w:val="0"/>
+              <w:adjustRightInd w:val="0"/>
+              <w:spacing w:line="240" w:lineRule="auto"/>
+              <w:jc w:val="left"/>
+              <w:rPr>
+                <w:rFonts w:cs="Times New Roman"/>
+                <w:szCs w:val="26"/>
+                <w:highlight w:val="white"/>
+              </w:rPr>
+            </w:pPr>
+            <w:r>
+              <w:rPr>
+                <w:rFonts w:cs="Times New Roman"/>
+                <w:szCs w:val="26"/>
+                <w:highlight w:val="white"/>
+              </w:rPr>
+              <w:t xml:space="preserve">    // Thread index</w:t>
+            </w:r>
+          </w:p>
+          <w:p>
+            <w:pPr>
+              <w:autoSpaceDE w:val="0"/>
+              <w:autoSpaceDN w:val="0"/>
+              <w:adjustRightInd w:val="0"/>
+              <w:spacing w:line="240" w:lineRule="auto"/>
+              <w:jc w:val="left"/>
+              <w:rPr>
+                <w:rFonts w:cs="Times New Roman"/>
+                <w:szCs w:val="26"/>
+                <w:highlight w:val="white"/>
+              </w:rPr>
+            </w:pPr>
+            <w:r>
+              <w:rPr>
+                <w:rFonts w:cs="Times New Roman"/>
+                <w:szCs w:val="26"/>
+                <w:highlight w:val="white"/>
+              </w:rPr>
+              <w:t xml:space="preserve">    </w:t>
+            </w:r>
+            <w:r>
+              <w:rPr>
+                <w:rFonts w:cs="Times New Roman"/>
+                <w:szCs w:val="26"/>
+                <w:highlight w:val="white"/>
+              </w:rPr>
+              <w:t xml:space="preserve">tx </w:t>
+            </w:r>
+            <w:r>
+              <w:rPr>
+                <w:rFonts w:cs="Times New Roman"/>
+                <w:szCs w:val="26"/>
+                <w:highlight w:val="white"/>
+              </w:rPr>
+              <w:sym w:font="Wingdings" w:char="F0DF"/>
+            </w:r>
+            <w:r>
+              <w:rPr>
+                <w:rFonts w:cs="Times New Roman"/>
+                <w:szCs w:val="26"/>
+                <w:highlight w:val="white"/>
+              </w:rPr>
+              <w:t xml:space="preserve"> threadIdx.x;</w:t>
+            </w:r>
+          </w:p>
+          <w:p>
+            <w:pPr>
+              <w:autoSpaceDE w:val="0"/>
+              <w:autoSpaceDN w:val="0"/>
+              <w:adjustRightInd w:val="0"/>
+              <w:spacing w:line="240" w:lineRule="auto"/>
+              <w:jc w:val="left"/>
+              <w:rPr>
+                <w:rFonts w:cs="Times New Roman"/>
+                <w:szCs w:val="26"/>
+                <w:highlight w:val="white"/>
+              </w:rPr>
+            </w:pPr>
+            <w:r>
+              <w:rPr>
+                <w:rFonts w:cs="Times New Roman"/>
+                <w:szCs w:val="26"/>
+                <w:highlight w:val="white"/>
+              </w:rPr>
+              <w:t xml:space="preserve">    ty </w:t>
+            </w:r>
+            <w:r>
+              <w:rPr>
+                <w:rFonts w:cs="Times New Roman"/>
+                <w:szCs w:val="26"/>
+                <w:highlight w:val="white"/>
+              </w:rPr>
+              <w:sym w:font="Wingdings" w:char="F0DF"/>
+            </w:r>
+            <w:r>
+              <w:rPr>
+                <w:rFonts w:cs="Times New Roman"/>
+                <w:szCs w:val="26"/>
+                <w:highlight w:val="white"/>
+              </w:rPr>
+              <w:t xml:space="preserve"> </w:t>
+            </w:r>
+            <w:r>
+              <w:rPr>
+                <w:rFonts w:cs="Times New Roman"/>
+                <w:szCs w:val="26"/>
+                <w:highlight w:val="white"/>
+              </w:rPr>
+              <w:t>threadIdx.y;</w:t>
+            </w:r>
+          </w:p>
+          <w:p>
+            <w:pPr>
+              <w:autoSpaceDE w:val="0"/>
+              <w:autoSpaceDN w:val="0"/>
+              <w:adjustRightInd w:val="0"/>
+              <w:spacing w:line="240" w:lineRule="auto"/>
+              <w:jc w:val="left"/>
+              <w:rPr>
+                <w:rFonts w:cs="Times New Roman"/>
+                <w:szCs w:val="26"/>
+                <w:highlight w:val="white"/>
+              </w:rPr>
+            </w:pPr>
+          </w:p>
+          <w:p>
+            <w:pPr>
+              <w:autoSpaceDE w:val="0"/>
+              <w:autoSpaceDN w:val="0"/>
+              <w:adjustRightInd w:val="0"/>
+              <w:spacing w:line="240" w:lineRule="auto"/>
+              <w:jc w:val="left"/>
+              <w:rPr>
+                <w:rFonts w:cs="Times New Roman"/>
+                <w:szCs w:val="26"/>
+                <w:highlight w:val="white"/>
+              </w:rPr>
+            </w:pPr>
+            <w:r>
+              <w:rPr>
+                <w:rFonts w:cs="Times New Roman"/>
+                <w:szCs w:val="26"/>
+                <w:highlight w:val="white"/>
+              </w:rPr>
+              <w:t xml:space="preserve">    aBegin </w:t>
+            </w:r>
+            <w:r>
+              <w:rPr>
+                <w:rFonts w:cs="Times New Roman"/>
+                <w:szCs w:val="26"/>
+                <w:highlight w:val="white"/>
+              </w:rPr>
+              <w:sym w:font="Wingdings" w:char="F0DF"/>
+            </w:r>
+            <w:r>
+              <w:rPr>
+                <w:rFonts w:cs="Times New Roman"/>
+                <w:szCs w:val="26"/>
+                <w:highlight w:val="white"/>
+              </w:rPr>
+              <w:t xml:space="preserve"> </w:t>
+            </w:r>
+            <w:r>
+              <w:rPr>
+                <w:rFonts w:cs="Times New Roman"/>
+                <w:szCs w:val="26"/>
+                <w:highlight w:val="white"/>
+              </w:rPr>
+              <w:t xml:space="preserve">wA * </w:t>
+            </w:r>
+            <w:r>
+              <w:t>TSIZE</w:t>
+            </w:r>
+            <w:r>
+              <w:rPr>
+                <w:rFonts w:cs="Times New Roman"/>
+                <w:szCs w:val="26"/>
+                <w:highlight w:val="white"/>
+              </w:rPr>
+              <w:t xml:space="preserve"> </w:t>
+            </w:r>
+            <w:r>
+              <w:rPr>
+                <w:rFonts w:cs="Times New Roman"/>
+                <w:szCs w:val="26"/>
+                <w:highlight w:val="white"/>
+              </w:rPr>
+              <w:t>* by;</w:t>
+            </w:r>
+          </w:p>
+          <w:p>
+            <w:pPr>
+              <w:autoSpaceDE w:val="0"/>
+              <w:autoSpaceDN w:val="0"/>
+              <w:adjustRightInd w:val="0"/>
+              <w:spacing w:line="240" w:lineRule="auto"/>
+              <w:jc w:val="left"/>
+              <w:rPr>
+                <w:rFonts w:cs="Times New Roman"/>
+                <w:szCs w:val="26"/>
+                <w:highlight w:val="white"/>
+              </w:rPr>
+            </w:pPr>
+            <w:r>
+              <w:rPr>
+                <w:rFonts w:cs="Times New Roman"/>
+                <w:szCs w:val="26"/>
+                <w:highlight w:val="white"/>
+              </w:rPr>
+              <w:t xml:space="preserve">    aEnd   </w:t>
+            </w:r>
+            <w:r>
+              <w:rPr>
+                <w:rFonts w:cs="Times New Roman"/>
+                <w:szCs w:val="26"/>
+                <w:highlight w:val="white"/>
+              </w:rPr>
+              <w:sym w:font="Wingdings" w:char="F0DF"/>
+            </w:r>
+            <w:r>
+              <w:rPr>
+                <w:rFonts w:cs="Times New Roman"/>
+                <w:szCs w:val="26"/>
+                <w:highlight w:val="white"/>
+              </w:rPr>
+              <w:t xml:space="preserve"> </w:t>
+            </w:r>
+            <w:r>
+              <w:rPr>
+                <w:rFonts w:cs="Times New Roman"/>
+                <w:szCs w:val="26"/>
+                <w:highlight w:val="white"/>
+              </w:rPr>
+              <w:t>aBegin + wA - 1;</w:t>
+            </w:r>
+          </w:p>
+          <w:p>
+            <w:pPr>
+              <w:autoSpaceDE w:val="0"/>
+              <w:autoSpaceDN w:val="0"/>
+              <w:adjustRightInd w:val="0"/>
+              <w:spacing w:line="240" w:lineRule="auto"/>
+              <w:jc w:val="left"/>
+              <w:rPr>
+                <w:rFonts w:cs="Times New Roman"/>
+                <w:szCs w:val="26"/>
+                <w:highlight w:val="white"/>
+              </w:rPr>
+            </w:pPr>
+            <w:r>
+              <w:rPr>
+                <w:rFonts w:cs="Times New Roman"/>
+                <w:szCs w:val="26"/>
+                <w:highlight w:val="white"/>
+              </w:rPr>
+              <w:t xml:space="preserve">    aStep  </w:t>
+            </w:r>
+            <w:r>
+              <w:rPr>
+                <w:rFonts w:cs="Times New Roman"/>
+                <w:szCs w:val="26"/>
+                <w:highlight w:val="white"/>
+              </w:rPr>
+              <w:sym w:font="Wingdings" w:char="F0DF"/>
+            </w:r>
+            <w:r>
+              <w:rPr>
+                <w:rFonts w:cs="Times New Roman"/>
+                <w:szCs w:val="26"/>
+                <w:highlight w:val="white"/>
+              </w:rPr>
+              <w:t xml:space="preserve"> </w:t>
+            </w:r>
+            <w:r>
+              <w:t>TSIZE</w:t>
+            </w:r>
+            <w:r>
+              <w:rPr>
+                <w:rFonts w:cs="Times New Roman"/>
+                <w:szCs w:val="26"/>
+                <w:highlight w:val="white"/>
+              </w:rPr>
+              <w:t>;</w:t>
+            </w:r>
+          </w:p>
+          <w:p>
+            <w:pPr>
+              <w:autoSpaceDE w:val="0"/>
+              <w:autoSpaceDN w:val="0"/>
+              <w:adjustRightInd w:val="0"/>
+              <w:spacing w:line="240" w:lineRule="auto"/>
+              <w:jc w:val="left"/>
+              <w:rPr>
+                <w:rFonts w:cs="Times New Roman"/>
+                <w:szCs w:val="26"/>
+                <w:highlight w:val="white"/>
+              </w:rPr>
+            </w:pPr>
+            <w:r>
+              <w:rPr>
+                <w:rFonts w:cs="Times New Roman"/>
+                <w:szCs w:val="26"/>
+                <w:highlight w:val="white"/>
+              </w:rPr>
+              <w:t xml:space="preserve">    </w:t>
+            </w:r>
+            <w:r>
+              <w:rPr>
+                <w:rFonts w:cs="Times New Roman"/>
+                <w:szCs w:val="26"/>
+                <w:highlight w:val="white"/>
+              </w:rPr>
+              <w:t xml:space="preserve">bBegin </w:t>
+            </w:r>
+            <w:r>
+              <w:rPr>
+                <w:rFonts w:cs="Times New Roman"/>
+                <w:szCs w:val="26"/>
+                <w:highlight w:val="white"/>
+              </w:rPr>
+              <w:sym w:font="Wingdings" w:char="F0DF"/>
+            </w:r>
+            <w:r>
+              <w:rPr>
+                <w:rFonts w:cs="Times New Roman"/>
+                <w:szCs w:val="26"/>
+                <w:highlight w:val="white"/>
+              </w:rPr>
+              <w:t xml:space="preserve"> </w:t>
+            </w:r>
+            <w:r>
+              <w:t>TSIZE</w:t>
+            </w:r>
+            <w:r>
+              <w:rPr>
+                <w:rFonts w:cs="Times New Roman"/>
+                <w:szCs w:val="26"/>
+                <w:highlight w:val="white"/>
+              </w:rPr>
+              <w:t xml:space="preserve"> * bx;</w:t>
+            </w:r>
+          </w:p>
+          <w:p>
+            <w:pPr>
+              <w:autoSpaceDE w:val="0"/>
+              <w:autoSpaceDN w:val="0"/>
+              <w:adjustRightInd w:val="0"/>
+              <w:spacing w:line="240" w:lineRule="auto"/>
+              <w:jc w:val="left"/>
+              <w:rPr>
+                <w:rFonts w:cs="Times New Roman"/>
+                <w:szCs w:val="26"/>
+                <w:highlight w:val="white"/>
+              </w:rPr>
+            </w:pPr>
+            <w:r>
+              <w:rPr>
+                <w:rFonts w:cs="Times New Roman"/>
+                <w:szCs w:val="26"/>
+                <w:highlight w:val="white"/>
+              </w:rPr>
+              <w:lastRenderedPageBreak/>
+              <w:t xml:space="preserve">    </w:t>
+            </w:r>
+            <w:r>
+              <w:rPr>
+                <w:rFonts w:cs="Times New Roman"/>
+                <w:szCs w:val="26"/>
+                <w:highlight w:val="white"/>
+              </w:rPr>
+              <w:t>// Step size</w:t>
+            </w:r>
+          </w:p>
+          <w:p>
+            <w:pPr>
+              <w:autoSpaceDE w:val="0"/>
+              <w:autoSpaceDN w:val="0"/>
+              <w:adjustRightInd w:val="0"/>
+              <w:spacing w:line="240" w:lineRule="auto"/>
+              <w:jc w:val="left"/>
+              <w:rPr>
+                <w:rFonts w:cs="Times New Roman"/>
+                <w:szCs w:val="26"/>
+                <w:highlight w:val="white"/>
+              </w:rPr>
+            </w:pPr>
+            <w:r>
+              <w:rPr>
+                <w:rFonts w:cs="Times New Roman"/>
+                <w:szCs w:val="26"/>
+                <w:highlight w:val="white"/>
+              </w:rPr>
+              <w:t xml:space="preserve">    bStep  </w:t>
+            </w:r>
+            <w:r>
+              <w:rPr>
+                <w:rFonts w:cs="Times New Roman"/>
+                <w:szCs w:val="26"/>
+                <w:highlight w:val="white"/>
+              </w:rPr>
+              <w:sym w:font="Wingdings" w:char="F0DF"/>
+            </w:r>
+            <w:r>
+              <w:rPr>
+                <w:rFonts w:cs="Times New Roman"/>
+                <w:szCs w:val="26"/>
+                <w:highlight w:val="white"/>
+              </w:rPr>
+              <w:t xml:space="preserve"> </w:t>
+            </w:r>
+            <w:r>
+              <w:t>TSIZE</w:t>
+            </w:r>
+            <w:r>
+              <w:rPr>
+                <w:rFonts w:cs="Times New Roman"/>
+                <w:szCs w:val="26"/>
+                <w:highlight w:val="white"/>
+              </w:rPr>
+              <w:t xml:space="preserve"> </w:t>
+            </w:r>
+            <w:r>
+              <w:rPr>
+                <w:rFonts w:cs="Times New Roman"/>
+                <w:szCs w:val="26"/>
+                <w:highlight w:val="white"/>
+              </w:rPr>
+              <w:t>* wB;</w:t>
+            </w:r>
+          </w:p>
+          <w:p>
+            <w:pPr>
+              <w:autoSpaceDE w:val="0"/>
+              <w:autoSpaceDN w:val="0"/>
+              <w:adjustRightInd w:val="0"/>
+              <w:spacing w:line="240" w:lineRule="auto"/>
+              <w:jc w:val="left"/>
+              <w:rPr>
+                <w:rFonts w:cs="Times New Roman"/>
+                <w:szCs w:val="26"/>
+                <w:highlight w:val="white"/>
+              </w:rPr>
+            </w:pPr>
+            <w:r>
+              <w:rPr>
+                <w:rFonts w:cs="Times New Roman"/>
+                <w:szCs w:val="26"/>
+                <w:highlight w:val="white"/>
+              </w:rPr>
+              <w:t xml:space="preserve">    Csub </w:t>
+            </w:r>
+            <w:r>
+              <w:rPr>
+                <w:rFonts w:cs="Times New Roman"/>
+                <w:szCs w:val="26"/>
+                <w:highlight w:val="white"/>
+              </w:rPr>
+              <w:sym w:font="Wingdings" w:char="F0DF"/>
+            </w:r>
+            <w:r>
+              <w:rPr>
+                <w:rFonts w:cs="Times New Roman"/>
+                <w:szCs w:val="26"/>
+                <w:highlight w:val="white"/>
+              </w:rPr>
+              <w:t xml:space="preserve"> </w:t>
+            </w:r>
+            <w:r>
+              <w:rPr>
+                <w:rFonts w:cs="Times New Roman"/>
+                <w:szCs w:val="26"/>
+                <w:highlight w:val="white"/>
+              </w:rPr>
+              <w:t>0;</w:t>
+            </w:r>
+          </w:p>
+          <w:p>
+            <w:pPr>
+              <w:autoSpaceDE w:val="0"/>
+              <w:autoSpaceDN w:val="0"/>
+              <w:adjustRightInd w:val="0"/>
+              <w:spacing w:line="240" w:lineRule="auto"/>
+              <w:jc w:val="left"/>
+              <w:rPr>
+                <w:rFonts w:cs="Times New Roman"/>
+                <w:szCs w:val="26"/>
+                <w:highlight w:val="white"/>
+              </w:rPr>
+            </w:pPr>
+            <w:r>
+              <w:rPr>
+                <w:rFonts w:cs="Times New Roman"/>
+                <w:szCs w:val="26"/>
+                <w:highlight w:val="white"/>
+              </w:rPr>
+              <w:t xml:space="preserve">    for</w:t>
+            </w:r>
+            <w:r>
+              <w:rPr>
+                <w:rFonts w:cs="Times New Roman"/>
+                <w:szCs w:val="26"/>
+                <w:highlight w:val="white"/>
+              </w:rPr>
+              <w:t xml:space="preserve"> </w:t>
+            </w:r>
+            <w:r>
+              <w:rPr>
+                <w:rFonts w:cs="Times New Roman"/>
+                <w:szCs w:val="26"/>
+                <w:highlight w:val="white"/>
+              </w:rPr>
+              <w:t xml:space="preserve">a </w:t>
+            </w:r>
+            <w:r>
+              <w:rPr>
+                <w:rFonts w:cs="Times New Roman"/>
+                <w:szCs w:val="26"/>
+                <w:highlight w:val="white"/>
+              </w:rPr>
+              <w:sym w:font="Wingdings" w:char="F0DF"/>
+            </w:r>
+            <w:r>
+              <w:rPr>
+                <w:rFonts w:cs="Times New Roman"/>
+                <w:szCs w:val="26"/>
+                <w:highlight w:val="white"/>
+              </w:rPr>
+              <w:t xml:space="preserve"> </w:t>
+            </w:r>
+            <w:r>
+              <w:rPr>
+                <w:rFonts w:cs="Times New Roman"/>
+                <w:szCs w:val="26"/>
+                <w:highlight w:val="white"/>
+              </w:rPr>
+              <w:t xml:space="preserve">aBegin, b </w:t>
+            </w:r>
+            <w:r>
+              <w:rPr>
+                <w:rFonts w:cs="Times New Roman"/>
+                <w:szCs w:val="26"/>
+                <w:highlight w:val="white"/>
+              </w:rPr>
+              <w:sym w:font="Wingdings" w:char="F0DF"/>
+            </w:r>
+            <w:r>
+              <w:rPr>
+                <w:rFonts w:cs="Times New Roman"/>
+                <w:szCs w:val="26"/>
+                <w:highlight w:val="white"/>
+              </w:rPr>
+              <w:t xml:space="preserve"> bBegin ,</w:t>
+            </w:r>
+            <w:r>
+              <w:rPr>
+                <w:rFonts w:cs="Times New Roman"/>
+                <w:szCs w:val="26"/>
+                <w:highlight w:val="white"/>
+              </w:rPr>
+              <w:t xml:space="preserve">a &lt;= aEnd </w:t>
+            </w:r>
+            <w:r>
+              <w:rPr>
+                <w:rFonts w:cs="Times New Roman"/>
+                <w:szCs w:val="26"/>
+                <w:highlight w:val="white"/>
+              </w:rPr>
+              <w:t>do</w:t>
+            </w:r>
+          </w:p>
+          <w:p>
+            <w:pPr>
+              <w:autoSpaceDE w:val="0"/>
+              <w:autoSpaceDN w:val="0"/>
+              <w:adjustRightInd w:val="0"/>
+              <w:spacing w:line="240" w:lineRule="auto"/>
+              <w:jc w:val="left"/>
+              <w:rPr>
+                <w:rFonts w:cs="Times New Roman"/>
+                <w:szCs w:val="26"/>
+                <w:highlight w:val="white"/>
+              </w:rPr>
+            </w:pPr>
+            <w:r>
+              <w:rPr>
+                <w:rFonts w:cs="Times New Roman"/>
+                <w:szCs w:val="26"/>
+                <w:highlight w:val="white"/>
+              </w:rPr>
+              <w:t xml:space="preserve">    {</w:t>
+            </w:r>
+          </w:p>
+          <w:p>
+            <w:pPr>
+              <w:autoSpaceDE w:val="0"/>
+              <w:autoSpaceDN w:val="0"/>
+              <w:adjustRightInd w:val="0"/>
+              <w:spacing w:line="240" w:lineRule="auto"/>
+              <w:jc w:val="left"/>
+              <w:rPr>
+                <w:rFonts w:cs="Times New Roman"/>
+                <w:szCs w:val="26"/>
+                <w:highlight w:val="white"/>
+              </w:rPr>
+            </w:pPr>
+            <w:r>
+              <w:rPr>
+                <w:rFonts w:cs="Times New Roman"/>
+                <w:szCs w:val="26"/>
+                <w:highlight w:val="white"/>
+              </w:rPr>
+              <w:t xml:space="preserve">       //Load data to shared memory</w:t>
+            </w:r>
+          </w:p>
+          <w:p>
+            <w:pPr>
+              <w:autoSpaceDE w:val="0"/>
+              <w:autoSpaceDN w:val="0"/>
+              <w:adjustRightInd w:val="0"/>
+              <w:spacing w:line="240" w:lineRule="auto"/>
+              <w:jc w:val="left"/>
+              <w:rPr>
+                <w:rFonts w:cs="Times New Roman"/>
+                <w:szCs w:val="26"/>
+                <w:highlight w:val="white"/>
+              </w:rPr>
+            </w:pPr>
+            <w:r>
+              <w:rPr>
+                <w:rFonts w:cs="Times New Roman"/>
+                <w:szCs w:val="26"/>
+                <w:highlight w:val="white"/>
+              </w:rPr>
+              <w:t xml:space="preserve">        __shared__ As[</w:t>
+            </w:r>
+            <w:r>
+              <w:t>TSIZE</w:t>
+            </w:r>
+            <w:r>
+              <w:rPr>
+                <w:rFonts w:cs="Times New Roman"/>
+                <w:szCs w:val="26"/>
+                <w:highlight w:val="white"/>
+              </w:rPr>
+              <w:t>][</w:t>
+            </w:r>
+            <w:r>
+              <w:t xml:space="preserve"> TSIZE</w:t>
+            </w:r>
+            <w:r>
+              <w:rPr>
+                <w:rFonts w:cs="Times New Roman"/>
+                <w:szCs w:val="26"/>
+                <w:highlight w:val="white"/>
+              </w:rPr>
+              <w:t>];</w:t>
+            </w:r>
+          </w:p>
+          <w:p>
+            <w:pPr>
+              <w:autoSpaceDE w:val="0"/>
+              <w:autoSpaceDN w:val="0"/>
+              <w:adjustRightInd w:val="0"/>
+              <w:spacing w:line="240" w:lineRule="auto"/>
+              <w:jc w:val="left"/>
+              <w:rPr>
+                <w:rFonts w:cs="Times New Roman"/>
+                <w:szCs w:val="26"/>
+                <w:highlight w:val="white"/>
+              </w:rPr>
+            </w:pPr>
+            <w:r>
+              <w:rPr>
+                <w:rFonts w:cs="Times New Roman"/>
+                <w:szCs w:val="26"/>
+                <w:highlight w:val="white"/>
+              </w:rPr>
+              <w:t xml:space="preserve">        __shared__ Bs[</w:t>
+            </w:r>
+            <w:r>
+              <w:t>TSIZE</w:t>
+            </w:r>
+            <w:r>
+              <w:rPr>
+                <w:rFonts w:cs="Times New Roman"/>
+                <w:szCs w:val="26"/>
+                <w:highlight w:val="white"/>
+              </w:rPr>
+              <w:t>][</w:t>
+            </w:r>
+            <w:r>
+              <w:t xml:space="preserve"> TSIZE</w:t>
+            </w:r>
+            <w:r>
+              <w:rPr>
+                <w:rFonts w:cs="Times New Roman"/>
+                <w:szCs w:val="26"/>
+                <w:highlight w:val="white"/>
+              </w:rPr>
+              <w:t>];</w:t>
+            </w:r>
+          </w:p>
+          <w:p>
+            <w:pPr>
+              <w:autoSpaceDE w:val="0"/>
+              <w:autoSpaceDN w:val="0"/>
+              <w:adjustRightInd w:val="0"/>
+              <w:spacing w:line="240" w:lineRule="auto"/>
+              <w:jc w:val="left"/>
+              <w:rPr>
+                <w:rFonts w:cs="Times New Roman"/>
+                <w:szCs w:val="26"/>
+                <w:highlight w:val="white"/>
+              </w:rPr>
+            </w:pPr>
+            <w:r>
+              <w:rPr>
+                <w:rFonts w:cs="Times New Roman"/>
+                <w:szCs w:val="26"/>
+                <w:highlight w:val="white"/>
+              </w:rPr>
+              <w:t xml:space="preserve">        As[ty][tx] </w:t>
+            </w:r>
+            <w:r>
+              <w:rPr>
+                <w:rFonts w:cs="Times New Roman"/>
+                <w:szCs w:val="26"/>
+                <w:highlight w:val="white"/>
+              </w:rPr>
+              <w:sym w:font="Wingdings" w:char="F0DF"/>
+            </w:r>
+            <w:r>
+              <w:rPr>
+                <w:rFonts w:cs="Times New Roman"/>
+                <w:szCs w:val="26"/>
+                <w:highlight w:val="white"/>
+              </w:rPr>
+              <w:t xml:space="preserve"> A[a + wA * ty + tx];</w:t>
+            </w:r>
+          </w:p>
+          <w:p>
+            <w:pPr>
+              <w:autoSpaceDE w:val="0"/>
+              <w:autoSpaceDN w:val="0"/>
+              <w:adjustRightInd w:val="0"/>
+              <w:spacing w:line="240" w:lineRule="auto"/>
+              <w:jc w:val="left"/>
+              <w:rPr>
+                <w:rFonts w:cs="Times New Roman"/>
+                <w:szCs w:val="26"/>
+                <w:highlight w:val="white"/>
+              </w:rPr>
+            </w:pPr>
+            <w:r>
+              <w:rPr>
+                <w:rFonts w:cs="Times New Roman"/>
+                <w:szCs w:val="26"/>
+                <w:highlight w:val="white"/>
+              </w:rPr>
+              <w:t xml:space="preserve">        Bs[ty][tx] </w:t>
+            </w:r>
+            <w:r>
+              <w:rPr>
+                <w:rFonts w:cs="Times New Roman"/>
+                <w:szCs w:val="26"/>
+                <w:highlight w:val="white"/>
+              </w:rPr>
+              <w:sym w:font="Wingdings" w:char="F0DF"/>
+            </w:r>
+            <w:r>
+              <w:rPr>
+                <w:rFonts w:cs="Times New Roman"/>
+                <w:szCs w:val="26"/>
+                <w:highlight w:val="white"/>
+              </w:rPr>
+              <w:t xml:space="preserve"> B[b + wB</w:t>
+            </w:r>
+            <w:r>
+              <w:rPr>
+                <w:rFonts w:cs="Times New Roman"/>
+                <w:szCs w:val="26"/>
+                <w:highlight w:val="white"/>
+              </w:rPr>
+              <w:t xml:space="preserve"> * ty + tx];</w:t>
+            </w:r>
+          </w:p>
+          <w:p>
+            <w:pPr>
+              <w:autoSpaceDE w:val="0"/>
+              <w:autoSpaceDN w:val="0"/>
+              <w:adjustRightInd w:val="0"/>
+              <w:spacing w:line="240" w:lineRule="auto"/>
+              <w:jc w:val="left"/>
+              <w:rPr>
+                <w:rFonts w:cs="Times New Roman"/>
+                <w:szCs w:val="26"/>
+                <w:highlight w:val="white"/>
+              </w:rPr>
+            </w:pPr>
+            <w:r>
+              <w:rPr>
+                <w:rFonts w:cs="Times New Roman"/>
+                <w:szCs w:val="26"/>
+                <w:highlight w:val="white"/>
+              </w:rPr>
+              <w:t xml:space="preserve">        // Synchronize </w:t>
+            </w:r>
+            <w:r>
+              <w:rPr>
+                <w:rFonts w:cs="Times New Roman"/>
+                <w:szCs w:val="26"/>
+                <w:highlight w:val="white"/>
+              </w:rPr>
+              <w:t>flag</w:t>
+            </w:r>
+          </w:p>
+          <w:p>
+            <w:pPr>
+              <w:autoSpaceDE w:val="0"/>
+              <w:autoSpaceDN w:val="0"/>
+              <w:adjustRightInd w:val="0"/>
+              <w:spacing w:line="240" w:lineRule="auto"/>
+              <w:jc w:val="left"/>
+              <w:rPr>
+                <w:rFonts w:cs="Times New Roman"/>
+                <w:szCs w:val="26"/>
+                <w:highlight w:val="white"/>
+              </w:rPr>
+            </w:pPr>
+            <w:r>
+              <w:rPr>
+                <w:rFonts w:cs="Times New Roman"/>
+                <w:szCs w:val="26"/>
+                <w:highlight w:val="white"/>
+              </w:rPr>
+              <w:t xml:space="preserve">        __syncthreads();</w:t>
+            </w:r>
+          </w:p>
+          <w:p>
+            <w:pPr>
+              <w:autoSpaceDE w:val="0"/>
+              <w:autoSpaceDN w:val="0"/>
+              <w:adjustRightInd w:val="0"/>
+              <w:spacing w:line="240" w:lineRule="auto"/>
+              <w:jc w:val="left"/>
+              <w:rPr>
+                <w:rFonts w:cs="Times New Roman"/>
+                <w:szCs w:val="26"/>
+                <w:highlight w:val="white"/>
+              </w:rPr>
+            </w:pPr>
+            <w:r>
+              <w:rPr>
+                <w:rFonts w:cs="Times New Roman"/>
+                <w:szCs w:val="26"/>
+                <w:highlight w:val="white"/>
+              </w:rPr>
+              <w:t xml:space="preserve">        for</w:t>
+            </w:r>
+            <w:r>
+              <w:rPr>
+                <w:rFonts w:cs="Times New Roman"/>
+                <w:szCs w:val="26"/>
+                <w:highlight w:val="white"/>
+              </w:rPr>
+              <w:t xml:space="preserve"> </w:t>
+            </w:r>
+            <w:r>
+              <w:rPr>
+                <w:rFonts w:cs="Times New Roman"/>
+                <w:szCs w:val="26"/>
+                <w:highlight w:val="white"/>
+              </w:rPr>
+              <w:t xml:space="preserve">k </w:t>
+            </w:r>
+            <w:r>
+              <w:rPr>
+                <w:rFonts w:cs="Times New Roman"/>
+                <w:szCs w:val="26"/>
+                <w:highlight w:val="white"/>
+              </w:rPr>
+              <w:sym w:font="Wingdings" w:char="F0DF"/>
+            </w:r>
+            <w:r>
+              <w:rPr>
+                <w:rFonts w:cs="Times New Roman"/>
+                <w:szCs w:val="26"/>
+                <w:highlight w:val="white"/>
+              </w:rPr>
+              <w:t xml:space="preserve"> </w:t>
+            </w:r>
+            <w:r>
+              <w:rPr>
+                <w:rFonts w:cs="Times New Roman"/>
+                <w:szCs w:val="26"/>
+                <w:highlight w:val="white"/>
+              </w:rPr>
+              <w:t>0 to</w:t>
+            </w:r>
+            <w:r>
+              <w:rPr>
+                <w:rFonts w:cs="Times New Roman"/>
+                <w:szCs w:val="26"/>
+                <w:highlight w:val="white"/>
+              </w:rPr>
+              <w:t xml:space="preserve"> </w:t>
+            </w:r>
+            <w:r>
+              <w:t>TSIZE</w:t>
+            </w:r>
+            <w:r>
+              <w:rPr>
+                <w:rFonts w:cs="Times New Roman"/>
+                <w:szCs w:val="26"/>
+                <w:highlight w:val="white"/>
+              </w:rPr>
+              <w:t xml:space="preserve"> </w:t>
+            </w:r>
+            <w:r>
+              <w:rPr>
+                <w:rFonts w:cs="Times New Roman"/>
+                <w:szCs w:val="26"/>
+                <w:highlight w:val="white"/>
+              </w:rPr>
+              <w:t>-1</w:t>
+            </w:r>
+            <w:r>
+              <w:rPr>
+                <w:rFonts w:cs="Times New Roman"/>
+                <w:szCs w:val="26"/>
+                <w:highlight w:val="white"/>
+              </w:rPr>
+              <w:t xml:space="preserve"> do</w:t>
+            </w:r>
+          </w:p>
+          <w:p>
+            <w:pPr>
+              <w:autoSpaceDE w:val="0"/>
+              <w:autoSpaceDN w:val="0"/>
+              <w:adjustRightInd w:val="0"/>
+              <w:spacing w:line="240" w:lineRule="auto"/>
+              <w:jc w:val="left"/>
+              <w:rPr>
+                <w:rFonts w:cs="Times New Roman"/>
+                <w:szCs w:val="26"/>
+                <w:highlight w:val="white"/>
+              </w:rPr>
+            </w:pPr>
+            <w:r>
+              <w:rPr>
+                <w:rFonts w:cs="Times New Roman"/>
+                <w:szCs w:val="26"/>
+                <w:highlight w:val="white"/>
+              </w:rPr>
+              <w:t xml:space="preserve">        {</w:t>
+            </w:r>
+          </w:p>
+          <w:p>
+            <w:pPr>
+              <w:autoSpaceDE w:val="0"/>
+              <w:autoSpaceDN w:val="0"/>
+              <w:adjustRightInd w:val="0"/>
+              <w:spacing w:line="240" w:lineRule="auto"/>
+              <w:jc w:val="left"/>
+              <w:rPr>
+                <w:rFonts w:cs="Times New Roman"/>
+                <w:szCs w:val="26"/>
+                <w:highlight w:val="white"/>
+              </w:rPr>
+            </w:pPr>
+            <w:r>
+              <w:rPr>
+                <w:rFonts w:cs="Times New Roman"/>
+                <w:szCs w:val="26"/>
+                <w:highlight w:val="white"/>
+              </w:rPr>
+              <w:t xml:space="preserve">            Csub += As[ty][k] * Bs[k][tx];</w:t>
+            </w:r>
+          </w:p>
+          <w:p>
+            <w:pPr>
+              <w:autoSpaceDE w:val="0"/>
+              <w:autoSpaceDN w:val="0"/>
+              <w:adjustRightInd w:val="0"/>
+              <w:spacing w:line="240" w:lineRule="auto"/>
+              <w:jc w:val="left"/>
+              <w:rPr>
+                <w:rFonts w:cs="Times New Roman"/>
+                <w:szCs w:val="26"/>
+                <w:highlight w:val="white"/>
+              </w:rPr>
+            </w:pPr>
+            <w:r>
+              <w:rPr>
+                <w:rFonts w:cs="Times New Roman"/>
+                <w:szCs w:val="26"/>
+                <w:highlight w:val="white"/>
+              </w:rPr>
+              <w:t xml:space="preserve">        }</w:t>
+            </w:r>
+          </w:p>
+          <w:p>
+            <w:pPr>
+              <w:autoSpaceDE w:val="0"/>
+              <w:autoSpaceDN w:val="0"/>
+              <w:adjustRightInd w:val="0"/>
+              <w:spacing w:line="240" w:lineRule="auto"/>
+              <w:jc w:val="left"/>
+              <w:rPr>
+                <w:rFonts w:cs="Times New Roman"/>
+                <w:szCs w:val="26"/>
+                <w:highlight w:val="white"/>
+              </w:rPr>
+            </w:pPr>
+            <w:r>
+              <w:rPr>
+                <w:rFonts w:cs="Times New Roman"/>
+                <w:szCs w:val="26"/>
+                <w:highlight w:val="white"/>
+              </w:rPr>
+              <w:t xml:space="preserve">        End for;</w:t>
+            </w:r>
+          </w:p>
+          <w:p>
+            <w:pPr>
+              <w:autoSpaceDE w:val="0"/>
+              <w:autoSpaceDN w:val="0"/>
+              <w:adjustRightInd w:val="0"/>
+              <w:spacing w:line="240" w:lineRule="auto"/>
+              <w:jc w:val="left"/>
+              <w:rPr>
+                <w:rFonts w:cs="Times New Roman"/>
+                <w:szCs w:val="26"/>
+                <w:highlight w:val="white"/>
+              </w:rPr>
+            </w:pPr>
+            <w:r>
+              <w:rPr>
+                <w:rFonts w:cs="Times New Roman"/>
+                <w:szCs w:val="26"/>
+                <w:highlight w:val="white"/>
+              </w:rPr>
+              <w:t xml:space="preserve">        </w:t>
+            </w:r>
+            <w:r>
+              <w:rPr>
+                <w:rFonts w:cs="Times New Roman"/>
+                <w:szCs w:val="26"/>
+                <w:highlight w:val="white"/>
+              </w:rPr>
+              <w:t>// Synchronize flag</w:t>
+            </w:r>
+          </w:p>
+          <w:p>
+            <w:pPr>
+              <w:autoSpaceDE w:val="0"/>
+              <w:autoSpaceDN w:val="0"/>
+              <w:adjustRightInd w:val="0"/>
+              <w:spacing w:line="240" w:lineRule="auto"/>
+              <w:jc w:val="left"/>
+              <w:rPr>
+                <w:rFonts w:cs="Times New Roman"/>
+                <w:szCs w:val="26"/>
+                <w:highlight w:val="white"/>
+              </w:rPr>
+            </w:pPr>
+            <w:r>
+              <w:rPr>
+                <w:rFonts w:cs="Times New Roman"/>
+                <w:szCs w:val="26"/>
+                <w:highlight w:val="white"/>
+              </w:rPr>
+              <w:t xml:space="preserve">        __syncthreads();</w:t>
+            </w:r>
+          </w:p>
+          <w:p>
+            <w:pPr>
+              <w:autoSpaceDE w:val="0"/>
+              <w:autoSpaceDN w:val="0"/>
+              <w:adjustRightInd w:val="0"/>
+              <w:spacing w:line="240" w:lineRule="auto"/>
+              <w:jc w:val="left"/>
+              <w:rPr>
+                <w:rFonts w:cs="Times New Roman"/>
+                <w:szCs w:val="26"/>
+                <w:highlight w:val="white"/>
+              </w:rPr>
+            </w:pPr>
+            <w:r>
+              <w:rPr>
+                <w:rFonts w:cs="Times New Roman"/>
+                <w:szCs w:val="26"/>
+                <w:highlight w:val="white"/>
+              </w:rPr>
+              <w:t xml:space="preserve">        //Next tile</w:t>
+            </w:r>
+          </w:p>
+          <w:p>
+            <w:pPr>
+              <w:autoSpaceDE w:val="0"/>
+              <w:autoSpaceDN w:val="0"/>
+              <w:adjustRightInd w:val="0"/>
+              <w:spacing w:line="240" w:lineRule="auto"/>
+              <w:jc w:val="left"/>
+              <w:rPr>
+                <w:rFonts w:cs="Times New Roman"/>
+                <w:szCs w:val="26"/>
+                <w:highlight w:val="white"/>
+              </w:rPr>
+            </w:pPr>
+            <w:r>
+              <w:rPr>
+                <w:rFonts w:cs="Times New Roman"/>
+                <w:szCs w:val="26"/>
+                <w:highlight w:val="white"/>
+              </w:rPr>
+              <w:t xml:space="preserve">        a += aStep, b += bStep</w:t>
+            </w:r>
+          </w:p>
+          <w:p>
+            <w:pPr>
+              <w:autoSpaceDE w:val="0"/>
+              <w:autoSpaceDN w:val="0"/>
+              <w:adjustRightInd w:val="0"/>
+              <w:spacing w:line="240" w:lineRule="auto"/>
+              <w:jc w:val="left"/>
+              <w:rPr>
+                <w:rFonts w:cs="Times New Roman"/>
+                <w:szCs w:val="26"/>
+                <w:highlight w:val="white"/>
+              </w:rPr>
+            </w:pPr>
+            <w:r>
+              <w:rPr>
+                <w:rFonts w:cs="Times New Roman"/>
+                <w:szCs w:val="26"/>
+                <w:highlight w:val="white"/>
+              </w:rPr>
+              <w:t xml:space="preserve">    }</w:t>
+            </w:r>
+          </w:p>
+          <w:p>
+            <w:pPr>
+              <w:autoSpaceDE w:val="0"/>
+              <w:autoSpaceDN w:val="0"/>
+              <w:adjustRightInd w:val="0"/>
+              <w:spacing w:line="240" w:lineRule="auto"/>
+              <w:jc w:val="left"/>
+              <w:rPr>
+                <w:rFonts w:cs="Times New Roman"/>
+                <w:szCs w:val="26"/>
+                <w:highlight w:val="white"/>
+              </w:rPr>
+            </w:pPr>
+            <w:r>
+              <w:rPr>
+                <w:rFonts w:cs="Times New Roman"/>
+                <w:szCs w:val="26"/>
+                <w:highlight w:val="white"/>
+              </w:rPr>
+              <w:t xml:space="preserve">    End for;</w:t>
+            </w:r>
+          </w:p>
+          <w:p>
+            <w:pPr>
+              <w:autoSpaceDE w:val="0"/>
+              <w:autoSpaceDN w:val="0"/>
+              <w:adjustRightInd w:val="0"/>
+              <w:spacing w:line="240" w:lineRule="auto"/>
+              <w:jc w:val="left"/>
+              <w:rPr>
+                <w:rFonts w:cs="Times New Roman"/>
+                <w:szCs w:val="26"/>
+                <w:highlight w:val="white"/>
+              </w:rPr>
+            </w:pPr>
+            <w:r>
+              <w:rPr>
+                <w:rFonts w:cs="Times New Roman"/>
+                <w:szCs w:val="26"/>
+                <w:highlight w:val="white"/>
+              </w:rPr>
+              <w:t xml:space="preserve">    </w:t>
+            </w:r>
+            <w:r>
+              <w:rPr>
+                <w:rFonts w:cs="Times New Roman"/>
+                <w:szCs w:val="26"/>
+                <w:highlight w:val="white"/>
+              </w:rPr>
+              <w:t xml:space="preserve">c </w:t>
+            </w:r>
+            <w:r>
+              <w:rPr>
+                <w:rFonts w:cs="Times New Roman"/>
+                <w:szCs w:val="26"/>
+                <w:highlight w:val="white"/>
+              </w:rPr>
+              <w:sym w:font="Wingdings" w:char="F0DF"/>
+            </w:r>
+            <w:r>
+              <w:rPr>
+                <w:rFonts w:cs="Times New Roman"/>
+                <w:szCs w:val="26"/>
+                <w:highlight w:val="white"/>
+              </w:rPr>
+              <w:t xml:space="preserve"> wB * </w:t>
+            </w:r>
+            <w:r>
+              <w:t>TSIZE</w:t>
+            </w:r>
+            <w:r>
+              <w:rPr>
+                <w:rFonts w:cs="Times New Roman"/>
+                <w:szCs w:val="26"/>
+                <w:highlight w:val="white"/>
+              </w:rPr>
+              <w:t xml:space="preserve"> </w:t>
+            </w:r>
+            <w:r>
+              <w:rPr>
+                <w:rFonts w:cs="Times New Roman"/>
+                <w:szCs w:val="26"/>
+                <w:highlight w:val="white"/>
+              </w:rPr>
+              <w:t xml:space="preserve">* by + </w:t>
+            </w:r>
+            <w:r>
+              <w:t>TSIZE</w:t>
+            </w:r>
+            <w:r>
+              <w:rPr>
+                <w:rFonts w:cs="Times New Roman"/>
+                <w:szCs w:val="26"/>
+                <w:highlight w:val="white"/>
+              </w:rPr>
+              <w:t xml:space="preserve"> </w:t>
+            </w:r>
+            <w:r>
+              <w:rPr>
+                <w:rFonts w:cs="Times New Roman"/>
+                <w:szCs w:val="26"/>
+                <w:highlight w:val="white"/>
+              </w:rPr>
+              <w:t>* bx;</w:t>
+            </w:r>
+          </w:p>
+          <w:p>
+            <w:pPr>
+              <w:keepNext/>
+              <w:jc w:val="left"/>
+            </w:pPr>
+            <w:r>
+              <w:rPr>
+                <w:rFonts w:cs="Times New Roman"/>
+                <w:szCs w:val="26"/>
+                <w:highlight w:val="white"/>
+              </w:rPr>
+              <w:t xml:space="preserve">    C[c + wB</w:t>
+            </w:r>
+            <w:r>
+              <w:rPr>
+                <w:rFonts w:cs="Times New Roman"/>
+                <w:szCs w:val="26"/>
+                <w:highlight w:val="white"/>
+              </w:rPr>
+              <w:t xml:space="preserve"> * ty + tx] </w:t>
+            </w:r>
+            <w:r>
+              <w:rPr>
+                <w:rFonts w:cs="Times New Roman"/>
+                <w:szCs w:val="26"/>
+                <w:highlight w:val="white"/>
+              </w:rPr>
+              <w:sym w:font="Wingdings" w:char="F0DF"/>
+            </w:r>
+            <w:r>
+              <w:rPr>
+                <w:rFonts w:cs="Times New Roman"/>
+                <w:szCs w:val="26"/>
+                <w:highlight w:val="white"/>
+              </w:rPr>
+              <w:t xml:space="preserve"> Csub;</w:t>
+            </w:r>
+          </w:p>
+        </w:tc>
+      </w:tr>
+    </w:tbl>
+    <w:p>
+      <w:pPr>
+        <w:pStyle w:val="Caption"/>
+        <w:jc w:val="center"/>
+        <w:rPr>
+          <w:sz w:val="26"/>
+          <w:szCs w:val="26"/>
+        </w:rPr>
+      </w:pPr>
+    </w:p>
+    <w:p>
+      <w:pPr>
+        <w:pStyle w:val="Caption"/>
+        <w:jc w:val="center"/>
+        <w:rPr>
+          <w:i w:val="0"/>
+          <w:sz w:val="26"/>
+          <w:szCs w:val="26"/>
+        </w:rPr>
+      </w:pPr>
+      <w:bookmarkStart w:id="66" w:name="_Toc388864901"/>
+      <w:r>
+        <w:rPr>
+          <w:i w:val="0"/>
+          <w:sz w:val="26"/>
+          <w:szCs w:val="26"/>
+        </w:rPr>
+        <w:t xml:space="preserve">Hình </w:t>
+      </w:r>
+      <w:r>
+        <w:rPr>
+          <w:i w:val="0"/>
+          <w:sz w:val="26"/>
+          <w:szCs w:val="26"/>
+        </w:rPr>
+        <w:fldChar w:fldCharType="begin"/>
+      </w:r>
+      <w:r>
+        <w:rPr>
+          <w:i w:val="0"/>
+          <w:sz w:val="26"/>
+          <w:szCs w:val="26"/>
+        </w:rPr>
+        <w:instrText xml:space="preserve"> SEQ Hình \* ARABIC </w:instrText>
+      </w:r>
+      <w:r>
+        <w:rPr>
+          <w:i w:val="0"/>
+          <w:sz w:val="26"/>
+          <w:szCs w:val="26"/>
+        </w:rPr>
+        <w:fldChar w:fldCharType="separate"/>
+      </w:r>
+      <w:r>
+        <w:rPr>
+          <w:i w:val="0"/>
+          <w:noProof/>
+          <w:sz w:val="26"/>
+          <w:szCs w:val="26"/>
+        </w:rPr>
+        <w:t>14</w:t>
+      </w:r>
+      <w:r>
+        <w:rPr>
+          <w:i w:val="0"/>
+          <w:sz w:val="26"/>
+          <w:szCs w:val="26"/>
+        </w:rPr>
+        <w:fldChar w:fldCharType="end"/>
+      </w:r>
+      <w:r>
+        <w:rPr>
+          <w:i w:val="0"/>
+          <w:sz w:val="26"/>
+          <w:szCs w:val="26"/>
+        </w:rPr>
+        <w:t xml:space="preserve"> Thuật toán song song nhân hai ma trận</w:t>
+      </w:r>
+      <w:r>
+        <w:rPr>
+          <w:i w:val="0"/>
+          <w:sz w:val="26"/>
+          <w:szCs w:val="26"/>
+        </w:rPr>
+        <w:t>.</w:t>
+      </w:r>
+      <w:bookmarkEnd w:id="66"/>
+    </w:p>
     <w:p>
       <w:pPr>
         <w:pStyle w:val="Heading2"/>
@@ -22801,7 +24254,7 @@
           <w:rFonts w:cs="Times New Roman"/>
         </w:rPr>
       </w:pPr>
-      <w:bookmarkStart w:id="66" w:name="_Toc388816180"/>
+      <w:bookmarkStart w:id="67" w:name="_Toc388816180"/>
       <w:r>
         <w:rPr>
           <w:rFonts w:cs="Times New Roman"/>
@@ -22826,7 +24279,7 @@
         </w:rPr>
         <w:t>.</w:t>
       </w:r>
-      <w:bookmarkEnd w:id="66"/>
+      <w:bookmarkEnd w:id="67"/>
     </w:p>
     <w:p>
       <w:pPr>
@@ -22835,14 +24288,20 @@
           <w:rFonts w:cs="Times New Roman"/>
         </w:rPr>
       </w:pPr>
-      <w:bookmarkStart w:id="67" w:name="_Toc388816181"/>
+      <w:bookmarkStart w:id="68" w:name="_Toc388816181"/>
       <w:r>
         <w:rPr>
           <w:rFonts w:cs="Times New Roman"/>
         </w:rPr>
         <w:t>4.2.1 Cơ sở lý thuyết</w:t>
       </w:r>
-      <w:bookmarkEnd w:id="67"/>
+      <w:bookmarkEnd w:id="68"/>
+      <w:r>
+        <w:rPr>
+          <w:rFonts w:cs="Times New Roman"/>
+        </w:rPr>
+        <w:t>.</w:t>
+      </w:r>
     </w:p>
     <w:p>
       <w:pPr>
@@ -22882,7 +24341,6 @@
         <w:rPr>
           <w:rFonts w:cs="Times New Roman"/>
         </w:rPr>
-        <w:lastRenderedPageBreak/>
         <w:t xml:space="preserve">Trong bài này ta sử dụng </w:t>
       </w:r>
       <w:r>
@@ -23773,7 +25231,6 @@
           <w:p>
             <w:pPr>
               <w:spacing w:after="120"/>
-              <w:ind w:firstLine="0"/>
               <w:rPr>
                 <w:rFonts w:eastAsiaTheme="minorEastAsia" w:cs="Times New Roman"/>
                 <w:b/>
@@ -24939,7 +26396,6 @@
             <w:pPr>
               <w:keepNext/>
               <w:spacing w:after="120"/>
-              <w:ind w:firstLine="0"/>
               <w:rPr>
                 <w:rFonts w:eastAsiaTheme="minorEastAsia" w:cs="Times New Roman"/>
                 <w:szCs w:val="24"/>
@@ -24980,7 +26436,7 @@
           <w:szCs w:val="26"/>
         </w:rPr>
       </w:pPr>
-      <w:bookmarkStart w:id="68" w:name="_Toc388816205"/>
+      <w:bookmarkStart w:id="69" w:name="_Toc388864902"/>
       <w:r>
         <w:rPr>
           <w:i w:val="0"/>
@@ -25020,7 +26476,7 @@
           <w:sz w:val="26"/>
           <w:szCs w:val="26"/>
         </w:rPr>
-        <w:t>14</w:t>
+        <w:t>15</w:t>
       </w:r>
       <w:r>
         <w:rPr>
@@ -25038,7 +26494,7 @@
         </w:rPr>
         <w:t xml:space="preserve"> Thuật toán k-means tuần tự.</w:t>
       </w:r>
-      <w:bookmarkEnd w:id="68"/>
+      <w:bookmarkEnd w:id="69"/>
     </w:p>
     <w:p>
       <w:pPr>
@@ -25090,7 +26546,7 @@
           <w:rFonts w:cs="Times New Roman"/>
         </w:rPr>
       </w:pPr>
-      <w:bookmarkStart w:id="69" w:name="_Toc388816182"/>
+      <w:bookmarkStart w:id="70" w:name="_Toc388816182"/>
       <w:r>
         <w:rPr>
           <w:rFonts w:cs="Times New Roman"/>
@@ -25098,7 +26554,7 @@
         <w:lastRenderedPageBreak/>
         <w:t>4.2.2 Song song hóa thuật toán.</w:t>
       </w:r>
-      <w:bookmarkEnd w:id="69"/>
+      <w:bookmarkEnd w:id="70"/>
     </w:p>
     <w:p>
       <w:pPr>
@@ -25610,7 +27066,7 @@
           <w:szCs w:val="26"/>
         </w:rPr>
       </w:pPr>
-      <w:bookmarkStart w:id="70" w:name="_Toc388816206"/>
+      <w:bookmarkStart w:id="71" w:name="_Toc388864903"/>
       <w:r>
         <w:rPr>
           <w:i w:val="0"/>
@@ -25650,7 +27106,7 @@
           <w:sz w:val="26"/>
           <w:szCs w:val="26"/>
         </w:rPr>
-        <w:t>15</w:t>
+        <w:t>16</w:t>
       </w:r>
       <w:r>
         <w:rPr>
@@ -25676,7 +27132,7 @@
         </w:rPr>
         <w:t>.</w:t>
       </w:r>
-      <w:bookmarkEnd w:id="70"/>
+      <w:bookmarkEnd w:id="71"/>
     </w:p>
     <w:p>
       <w:pPr>
@@ -26257,7 +27713,7 @@
           <w:szCs w:val="26"/>
         </w:rPr>
       </w:pPr>
-      <w:bookmarkStart w:id="71" w:name="_Toc388816207"/>
+      <w:bookmarkStart w:id="72" w:name="_Toc388864904"/>
       <w:r>
         <w:rPr>
           <w:i w:val="0"/>
@@ -26297,7 +27753,7 @@
           <w:sz w:val="26"/>
           <w:szCs w:val="26"/>
         </w:rPr>
-        <w:t>16</w:t>
+        <w:t>17</w:t>
       </w:r>
       <w:r>
         <w:rPr>
@@ -26323,7 +27779,7 @@
         </w:rPr>
         <w:t>.</w:t>
       </w:r>
-      <w:bookmarkEnd w:id="71"/>
+      <w:bookmarkEnd w:id="72"/>
     </w:p>
     <w:p>
       <w:pPr>
@@ -27282,7 +28738,7 @@
           <w:szCs w:val="26"/>
         </w:rPr>
       </w:pPr>
-      <w:bookmarkStart w:id="72" w:name="_Toc388816208"/>
+      <w:bookmarkStart w:id="73" w:name="_Toc388864905"/>
       <w:r>
         <w:rPr>
           <w:i w:val="0"/>
@@ -27322,7 +28778,7 @@
           <w:sz w:val="26"/>
           <w:szCs w:val="26"/>
         </w:rPr>
-        <w:t>17</w:t>
+        <w:t>18</w:t>
       </w:r>
       <w:r>
         <w:rPr>
@@ -27356,7 +28812,7 @@
         </w:rPr>
         <w:t>memory.</w:t>
       </w:r>
-      <w:bookmarkEnd w:id="72"/>
+      <w:bookmarkEnd w:id="73"/>
     </w:p>
     <w:p>
       <w:pPr>
@@ -27365,7 +28821,7 @@
           <w:rFonts w:cs="Times New Roman"/>
         </w:rPr>
       </w:pPr>
-      <w:bookmarkStart w:id="73" w:name="_Toc388816183"/>
+      <w:bookmarkStart w:id="74" w:name="_Toc388816183"/>
       <w:r>
         <w:rPr>
           <w:rFonts w:cs="Times New Roman"/>
@@ -27390,17 +28846,16 @@
         </w:rPr>
         <w:t>Một số thuật toán trên ảnh.</w:t>
       </w:r>
-      <w:bookmarkEnd w:id="73"/>
+      <w:bookmarkEnd w:id="74"/>
     </w:p>
     <w:p>
       <w:pPr>
         <w:pStyle w:val="Heading3"/>
-        <w:ind w:firstLine="0"/>
-        <w:rPr>
-          <w:rFonts w:cs="Times New Roman"/>
-        </w:rPr>
-      </w:pPr>
-      <w:bookmarkStart w:id="74" w:name="_Toc388816184"/>
+        <w:rPr>
+          <w:rFonts w:cs="Times New Roman"/>
+        </w:rPr>
+      </w:pPr>
+      <w:bookmarkStart w:id="75" w:name="_Toc388816184"/>
       <w:r>
         <w:rPr>
           <w:rFonts w:cs="Times New Roman"/>
@@ -27443,7 +28898,7 @@
         </w:rPr>
         <w:t>.</w:t>
       </w:r>
-      <w:bookmarkEnd w:id="74"/>
+      <w:bookmarkEnd w:id="75"/>
     </w:p>
     <w:p>
       <w:pPr>
@@ -27621,7 +29076,6 @@
           </w:tcPr>
           <w:p>
             <w:pPr>
-              <w:ind w:firstLine="0"/>
               <w:rPr>
                 <w:rFonts w:cs="Times New Roman"/>
               </w:rPr>
@@ -27642,7 +29096,6 @@
           </w:tcPr>
           <w:p>
             <w:pPr>
-              <w:ind w:firstLine="0"/>
               <w:rPr>
                 <w:rFonts w:cs="Times New Roman"/>
               </w:rPr>
@@ -27686,7 +29139,6 @@
           </w:p>
           <w:p>
             <w:pPr>
-              <w:ind w:firstLine="0"/>
               <w:rPr>
                 <w:rFonts w:cs="Times New Roman"/>
               </w:rPr>
@@ -27970,7 +29422,7 @@
           <w:szCs w:val="26"/>
         </w:rPr>
       </w:pPr>
-      <w:bookmarkStart w:id="75" w:name="_Toc388816209"/>
+      <w:bookmarkStart w:id="76" w:name="_Toc388864906"/>
       <w:r>
         <w:rPr>
           <w:i w:val="0"/>
@@ -28010,7 +29462,7 @@
           <w:sz w:val="26"/>
           <w:szCs w:val="26"/>
         </w:rPr>
-        <w:t>18</w:t>
+        <w:t>19</w:t>
       </w:r>
       <w:r>
         <w:rPr>
@@ -28028,26 +29480,20 @@
         </w:rPr>
         <w:t xml:space="preserve"> Thuật toán song song chuyển ảnh màu sau ảnh xám</w:t>
       </w:r>
-      <w:bookmarkEnd w:id="75"/>
-    </w:p>
-    <w:p>
-      <w:pPr>
-        <w:pStyle w:val="Heading2"/>
+      <w:bookmarkEnd w:id="76"/>
+    </w:p>
+    <w:p>
+      <w:pPr>
+        <w:pStyle w:val="Heading3"/>
         <w:rPr>
           <w:rStyle w:val="Heading2Char"/>
           <w:rFonts w:cs="Times New Roman"/>
           <w:b/>
         </w:rPr>
       </w:pPr>
-      <w:bookmarkStart w:id="76" w:name="_Toc388816185"/>
-      <w:r>
-        <w:t>4.3.2</w:t>
-      </w:r>
-      <w:r>
-        <w:rPr>
-          <w:b w:val="0"/>
-        </w:rPr>
-        <w:t xml:space="preserve"> </w:t>
+      <w:bookmarkStart w:id="77" w:name="_Toc388816185"/>
+      <w:r>
+        <w:t xml:space="preserve">4.3.2 </w:t>
       </w:r>
       <w:r>
         <w:rPr>
@@ -28065,7 +29511,7 @@
         </w:rPr>
         <w:t>.</w:t>
       </w:r>
-      <w:bookmarkEnd w:id="76"/>
+      <w:bookmarkEnd w:id="77"/>
     </w:p>
     <w:p>
       <w:pPr>
@@ -28236,7 +29682,7 @@
           <w:szCs w:val="26"/>
         </w:rPr>
       </w:pPr>
-      <w:bookmarkStart w:id="77" w:name="_Toc388816210"/>
+      <w:bookmarkStart w:id="78" w:name="_Toc388864907"/>
       <w:r>
         <w:rPr>
           <w:i w:val="0"/>
@@ -28276,7 +29722,7 @@
           <w:sz w:val="26"/>
           <w:szCs w:val="26"/>
         </w:rPr>
-        <w:t>19</w:t>
+        <w:t>20</w:t>
       </w:r>
       <w:r>
         <w:rPr>
@@ -28294,14 +29740,32 @@
         </w:rPr>
         <w:t xml:space="preserve"> Cách tính chập hai ma trận.</w:t>
       </w:r>
-      <w:bookmarkEnd w:id="77"/>
-    </w:p>
-    <w:p>
-      <w:r>
-        <w:t>Với ma trận 3*3 với tâm có giá trị</w:t>
+      <w:bookmarkEnd w:id="78"/>
+    </w:p>
+    <w:p>
+      <w:r>
+        <w:t xml:space="preserve">Với ma trận 3*3 </w:t>
+      </w:r>
+      <w:r>
+        <w:t>và</w:t>
+      </w:r>
+      <w:r>
+        <w:t xml:space="preserve"> tâm có giá trị</w:t>
       </w:r>
       <w:r>
         <w:t xml:space="preserve"> là 50 thì tâm của ma trận kết quả có giá trị tương ứng là (40*0 + 42*0 + 46*0 + 46 * 0 + 50 * 0 + …+ 58 * 0) = 42.</w:t>
+      </w:r>
+      <w:r>
+        <w:t xml:space="preserve"> </w:t>
+      </w:r>
+      <w:r>
+        <w:t>V</w:t>
+      </w:r>
+      <w:r>
+        <w:t>ới những ô ở</w:t>
+      </w:r>
+      <w:r>
+        <w:t xml:space="preserve"> biên, các giá trị nằm ngoài vùng dữ liệu ta cho mặc định là 0.</w:t>
       </w:r>
     </w:p>
     <w:p>
@@ -28344,7 +29808,6 @@
           </w:tcPr>
           <w:p>
             <w:pPr>
-              <w:ind w:firstLine="0"/>
               <w:rPr>
                 <w:rFonts w:cs="Times New Roman"/>
               </w:rPr>
@@ -28368,7 +29831,6 @@
           </w:tcPr>
           <w:p>
             <w:pPr>
-              <w:ind w:firstLine="0"/>
               <w:rPr>
                 <w:rFonts w:cs="Times New Roman"/>
               </w:rPr>
@@ -28418,7 +29880,6 @@
           </w:p>
           <w:p>
             <w:pPr>
-              <w:ind w:firstLine="0"/>
               <w:rPr>
                 <w:rFonts w:cs="Times New Roman"/>
               </w:rPr>
@@ -28454,7 +29915,6 @@
           </w:tcPr>
           <w:p>
             <w:pPr>
-              <w:ind w:firstLine="0"/>
               <w:rPr>
                 <w:rFonts w:cs="Times New Roman"/>
                 <w:szCs w:val="26"/>
@@ -28465,6 +29925,7 @@
                 <w:rFonts w:cs="Times New Roman"/>
                 <w:szCs w:val="26"/>
               </w:rPr>
+              <w:lastRenderedPageBreak/>
               <w:t>f</w:t>
             </w:r>
             <w:r>
@@ -28491,7 +29952,6 @@
           </w:p>
           <w:p>
             <w:pPr>
-              <w:ind w:firstLine="0"/>
               <w:rPr>
                 <w:rFonts w:cs="Times New Roman"/>
                 <w:szCs w:val="26"/>
@@ -28502,7 +29962,6 @@
                 <w:rFonts w:cs="Times New Roman"/>
                 <w:szCs w:val="26"/>
               </w:rPr>
-              <w:lastRenderedPageBreak/>
               <w:t>f</w:t>
             </w:r>
             <w:r>
@@ -28529,7 +29988,6 @@
           </w:p>
           <w:p>
             <w:pPr>
-              <w:ind w:firstLine="0"/>
               <w:rPr>
                 <w:rFonts w:cs="Times New Roman"/>
                 <w:szCs w:val="26"/>
@@ -28545,7 +30003,6 @@
           </w:p>
           <w:p>
             <w:pPr>
-              <w:ind w:firstLine="0"/>
               <w:rPr>
                 <w:rFonts w:cs="Times New Roman"/>
                 <w:szCs w:val="26"/>
@@ -28606,7 +30063,6 @@
               <w:autoSpaceDE w:val="0"/>
               <w:autoSpaceDN w:val="0"/>
               <w:adjustRightInd w:val="0"/>
-              <w:ind w:firstLine="0"/>
               <w:jc w:val="left"/>
               <w:rPr>
                 <w:rFonts w:cs="Times New Roman"/>
@@ -28668,7 +30124,6 @@
               <w:autoSpaceDE w:val="0"/>
               <w:autoSpaceDN w:val="0"/>
               <w:adjustRightInd w:val="0"/>
-              <w:ind w:firstLine="0"/>
               <w:jc w:val="left"/>
               <w:rPr>
                 <w:rFonts w:cs="Times New Roman"/>
@@ -28746,7 +30201,6 @@
               <w:autoSpaceDE w:val="0"/>
               <w:autoSpaceDN w:val="0"/>
               <w:adjustRightInd w:val="0"/>
-              <w:ind w:firstLine="0"/>
               <w:jc w:val="left"/>
               <w:rPr>
                 <w:rFonts w:cs="Times New Roman"/>
@@ -28784,7 +30238,6 @@
               <w:autoSpaceDE w:val="0"/>
               <w:autoSpaceDN w:val="0"/>
               <w:adjustRightInd w:val="0"/>
-              <w:ind w:firstLine="0"/>
               <w:jc w:val="left"/>
               <w:rPr>
                 <w:rFonts w:cs="Times New Roman"/>
@@ -28838,7 +30291,6 @@
               <w:autoSpaceDE w:val="0"/>
               <w:autoSpaceDN w:val="0"/>
               <w:adjustRightInd w:val="0"/>
-              <w:ind w:firstLine="0"/>
               <w:jc w:val="left"/>
               <w:rPr>
                 <w:rFonts w:cs="Times New Roman"/>
@@ -28900,7 +30352,6 @@
               <w:autoSpaceDE w:val="0"/>
               <w:autoSpaceDN w:val="0"/>
               <w:adjustRightInd w:val="0"/>
-              <w:ind w:firstLine="0"/>
               <w:jc w:val="left"/>
               <w:rPr>
                 <w:rFonts w:cs="Times New Roman"/>
@@ -28977,7 +30428,6 @@
               <w:autoSpaceDE w:val="0"/>
               <w:autoSpaceDN w:val="0"/>
               <w:adjustRightInd w:val="0"/>
-              <w:ind w:firstLine="0"/>
               <w:jc w:val="left"/>
               <w:rPr>
                 <w:rFonts w:cs="Times New Roman"/>
@@ -29054,7 +30504,6 @@
               <w:autoSpaceDE w:val="0"/>
               <w:autoSpaceDN w:val="0"/>
               <w:adjustRightInd w:val="0"/>
-              <w:ind w:firstLine="0"/>
               <w:jc w:val="left"/>
               <w:rPr>
                 <w:rFonts w:cs="Times New Roman"/>
@@ -29139,7 +30588,6 @@
               <w:autoSpaceDE w:val="0"/>
               <w:autoSpaceDN w:val="0"/>
               <w:adjustRightInd w:val="0"/>
-              <w:ind w:firstLine="0"/>
               <w:jc w:val="left"/>
               <w:rPr>
                 <w:rFonts w:cs="Times New Roman"/>
@@ -29177,7 +30625,6 @@
               <w:autoSpaceDE w:val="0"/>
               <w:autoSpaceDN w:val="0"/>
               <w:adjustRightInd w:val="0"/>
-              <w:ind w:firstLine="0"/>
               <w:jc w:val="left"/>
               <w:rPr>
                 <w:rFonts w:cs="Times New Roman"/>
@@ -29215,7 +30662,6 @@
               <w:autoSpaceDE w:val="0"/>
               <w:autoSpaceDN w:val="0"/>
               <w:adjustRightInd w:val="0"/>
-              <w:ind w:firstLine="0"/>
               <w:jc w:val="left"/>
               <w:rPr>
                 <w:rFonts w:cs="Times New Roman"/>
@@ -29277,7 +30723,6 @@
               <w:autoSpaceDE w:val="0"/>
               <w:autoSpaceDN w:val="0"/>
               <w:adjustRightInd w:val="0"/>
-              <w:ind w:firstLine="0"/>
               <w:jc w:val="left"/>
               <w:rPr>
                 <w:rFonts w:cs="Times New Roman"/>
@@ -29339,7 +30784,6 @@
               <w:autoSpaceDE w:val="0"/>
               <w:autoSpaceDN w:val="0"/>
               <w:adjustRightInd w:val="0"/>
-              <w:ind w:firstLine="0"/>
               <w:jc w:val="left"/>
               <w:rPr>
                 <w:rFonts w:cs="Times New Roman"/>
@@ -29409,7 +30853,6 @@
               <w:autoSpaceDE w:val="0"/>
               <w:autoSpaceDN w:val="0"/>
               <w:adjustRightInd w:val="0"/>
-              <w:ind w:firstLine="0"/>
               <w:jc w:val="left"/>
               <w:rPr>
                 <w:rFonts w:cs="Times New Roman"/>
@@ -29451,7 +30894,6 @@
               <w:autoSpaceDE w:val="0"/>
               <w:autoSpaceDN w:val="0"/>
               <w:adjustRightInd w:val="0"/>
-              <w:ind w:firstLine="0"/>
               <w:jc w:val="left"/>
               <w:rPr>
                 <w:rFonts w:cs="Times New Roman"/>
@@ -29475,7 +30917,6 @@
               <w:autoSpaceDE w:val="0"/>
               <w:autoSpaceDN w:val="0"/>
               <w:adjustRightInd w:val="0"/>
-              <w:ind w:firstLine="0"/>
               <w:jc w:val="left"/>
               <w:rPr>
                 <w:rFonts w:cs="Times New Roman"/>
@@ -29500,7 +30941,6 @@
               <w:autoSpaceDE w:val="0"/>
               <w:autoSpaceDN w:val="0"/>
               <w:adjustRightInd w:val="0"/>
-              <w:ind w:firstLine="0"/>
               <w:jc w:val="left"/>
               <w:rPr>
                 <w:rFonts w:cs="Times New Roman"/>
@@ -29544,7 +30984,7 @@
           <w:szCs w:val="26"/>
         </w:rPr>
       </w:pPr>
-      <w:bookmarkStart w:id="78" w:name="_Toc388816211"/>
+      <w:bookmarkStart w:id="79" w:name="_Toc388864908"/>
       <w:r>
         <w:rPr>
           <w:i w:val="0"/>
@@ -29584,7 +31024,7 @@
           <w:sz w:val="26"/>
           <w:szCs w:val="26"/>
         </w:rPr>
-        <w:t>20</w:t>
+        <w:t>21</w:t>
       </w:r>
       <w:r>
         <w:rPr>
@@ -29602,7 +31042,7 @@
         </w:rPr>
         <w:t xml:space="preserve"> Thuật toán filter trên ảnh.</w:t>
       </w:r>
-      <w:bookmarkEnd w:id="78"/>
+      <w:bookmarkEnd w:id="79"/>
     </w:p>
     <w:p>
       <w:pPr>
@@ -29654,7 +31094,14 @@
         <w:rPr>
           <w:rFonts w:cs="Times New Roman"/>
         </w:rPr>
-        <w:t>n ta cần đọc một ma trận kích thước m*m như vậy 2 ô gần nhau sẽ sử dụng chung (m*m – m). Kết quả là thời gian tính toán không thực sự được cải thiện</w:t>
+        <w:t xml:space="preserve">n ta cần đọc một ma trận kích thước m*m như vậy 2 ô gần nhau sẽ sử dụng chung (m*m – m). Kết quả là thời gian </w:t>
+      </w:r>
+      <w:r>
+        <w:rPr>
+          <w:rFonts w:cs="Times New Roman"/>
+        </w:rPr>
+        <w:lastRenderedPageBreak/>
+        <w:t>tính toán không thực sự được cải thiện</w:t>
       </w:r>
       <w:r>
         <w:rPr>
@@ -29688,12 +31135,11 @@
           <w:rFonts w:cs="Times New Roman"/>
         </w:rPr>
       </w:pPr>
-      <w:bookmarkStart w:id="79" w:name="_Toc388816186"/>
-      <w:r>
-        <w:rPr>
-          <w:rFonts w:cs="Times New Roman"/>
-        </w:rPr>
-        <w:lastRenderedPageBreak/>
+      <w:bookmarkStart w:id="80" w:name="_Toc388816186"/>
+      <w:r>
+        <w:rPr>
+          <w:rFonts w:cs="Times New Roman"/>
+        </w:rPr>
         <w:t>4</w:t>
       </w:r>
       <w:r>
@@ -29714,7 +31160,7 @@
         </w:rPr>
         <w:t>Thực nghiệm.</w:t>
       </w:r>
-      <w:bookmarkEnd w:id="79"/>
+      <w:bookmarkEnd w:id="80"/>
     </w:p>
     <w:p>
       <w:pPr>
@@ -29811,12 +31257,11 @@
     <w:p>
       <w:pPr>
         <w:pStyle w:val="Heading3"/>
-        <w:ind w:firstLine="0"/>
-        <w:rPr>
-          <w:rFonts w:cs="Times New Roman"/>
-        </w:rPr>
-      </w:pPr>
-      <w:bookmarkStart w:id="80" w:name="_Toc388816187"/>
+        <w:rPr>
+          <w:rFonts w:cs="Times New Roman"/>
+        </w:rPr>
+      </w:pPr>
+      <w:bookmarkStart w:id="81" w:name="_Toc388816187"/>
       <w:r>
         <w:rPr>
           <w:rFonts w:cs="Times New Roman"/>
@@ -29829,7 +31274,7 @@
         </w:rPr>
         <w:t>Nhân hai ma trận.</w:t>
       </w:r>
-      <w:bookmarkEnd w:id="80"/>
+      <w:bookmarkEnd w:id="81"/>
     </w:p>
     <w:p>
       <w:pPr>
@@ -30330,9 +31775,6 @@
       </m:oMath>
     </w:p>
     <w:p>
-      <w:pPr>
-        <w:ind w:firstLine="0"/>
-      </w:pPr>
       <w:r>
         <w:t>Bảng k</w:t>
       </w:r>
@@ -30342,7 +31784,7 @@
     </w:p>
     <w:tbl>
       <w:tblPr>
-        <w:tblW w:w="3069" w:type="dxa"/>
+        <w:tblW w:w="4831" w:type="dxa"/>
         <w:jc w:val="center"/>
         <w:tblBorders>
           <w:top w:val="single" w:sz="4" w:space="0" w:color="auto"/>
@@ -30356,8 +31798,9 @@
       </w:tblPr>
       <w:tblGrid>
         <w:gridCol w:w="1316"/>
-        <w:gridCol w:w="986"/>
-        <w:gridCol w:w="767"/>
+        <w:gridCol w:w="1298"/>
+        <w:gridCol w:w="1078"/>
+        <w:gridCol w:w="1139"/>
       </w:tblGrid>
       <w:tr>
         <w:trPr>
@@ -30375,7 +31818,6 @@
           <w:p>
             <w:pPr>
               <w:spacing w:after="0" w:line="240" w:lineRule="auto"/>
-              <w:ind w:firstLine="0"/>
               <w:jc w:val="center"/>
               <w:rPr>
                 <w:rFonts w:eastAsia="Times New Roman" w:cs="Times New Roman"/>
@@ -30387,7 +31829,7 @@
         </w:tc>
         <w:tc>
           <w:tcPr>
-            <w:tcW w:w="986" w:type="dxa"/>
+            <w:tcW w:w="1298" w:type="dxa"/>
             <w:shd w:val="clear" w:color="auto" w:fill="auto"/>
             <w:noWrap/>
             <w:vAlign w:val="center"/>
@@ -30396,7 +31838,6 @@
           <w:p>
             <w:pPr>
               <w:spacing w:after="0" w:line="240" w:lineRule="auto"/>
-              <w:ind w:firstLine="0"/>
               <w:jc w:val="center"/>
               <w:rPr>
                 <w:rFonts w:eastAsia="Times New Roman" w:cs="Times New Roman"/>
@@ -30416,7 +31857,7 @@
         </w:tc>
         <w:tc>
           <w:tcPr>
-            <w:tcW w:w="767" w:type="dxa"/>
+            <w:tcW w:w="1078" w:type="dxa"/>
             <w:shd w:val="clear" w:color="auto" w:fill="auto"/>
             <w:noWrap/>
             <w:vAlign w:val="center"/>
@@ -30425,7 +31866,6 @@
           <w:p>
             <w:pPr>
               <w:spacing w:after="0" w:line="240" w:lineRule="auto"/>
-              <w:ind w:firstLine="0"/>
               <w:jc w:val="center"/>
               <w:rPr>
                 <w:rFonts w:eastAsia="Times New Roman" w:cs="Times New Roman"/>
@@ -30440,6 +31880,30 @@
                 <w:sz w:val="22"/>
               </w:rPr>
               <w:t>GPU</w:t>
+            </w:r>
+          </w:p>
+        </w:tc>
+        <w:tc>
+          <w:tcPr>
+            <w:tcW w:w="1139" w:type="dxa"/>
+          </w:tcPr>
+          <w:p>
+            <w:pPr>
+              <w:spacing w:after="0" w:line="240" w:lineRule="auto"/>
+              <w:jc w:val="center"/>
+              <w:rPr>
+                <w:rFonts w:eastAsia="Times New Roman" w:cs="Times New Roman"/>
+                <w:color w:val="000000"/>
+                <w:sz w:val="22"/>
+              </w:rPr>
+            </w:pPr>
+            <w:r>
+              <w:rPr>
+                <w:rFonts w:eastAsia="Times New Roman" w:cs="Times New Roman"/>
+                <w:color w:val="000000"/>
+                <w:sz w:val="22"/>
+              </w:rPr>
+              <w:t>Speed up</w:t>
             </w:r>
           </w:p>
         </w:tc>
@@ -30460,7 +31924,6 @@
           <w:p>
             <w:pPr>
               <w:spacing w:after="0" w:line="240" w:lineRule="auto"/>
-              <w:ind w:firstLine="0"/>
               <w:jc w:val="center"/>
               <w:rPr>
                 <w:rFonts w:eastAsia="Times New Roman" w:cs="Times New Roman"/>
@@ -30480,7 +31943,7 @@
         </w:tc>
         <w:tc>
           <w:tcPr>
-            <w:tcW w:w="986" w:type="dxa"/>
+            <w:tcW w:w="1298" w:type="dxa"/>
             <w:shd w:val="clear" w:color="auto" w:fill="auto"/>
             <w:noWrap/>
             <w:vAlign w:val="center"/>
@@ -30489,7 +31952,6 @@
           <w:p>
             <w:pPr>
               <w:spacing w:after="0" w:line="240" w:lineRule="auto"/>
-              <w:ind w:firstLine="0"/>
               <w:jc w:val="center"/>
               <w:rPr>
                 <w:rFonts w:eastAsia="Times New Roman" w:cs="Times New Roman"/>
@@ -30504,12 +31966,20 @@
                 <w:sz w:val="22"/>
               </w:rPr>
               <w:t>915</w:t>
+            </w:r>
+            <w:r>
+              <w:rPr>
+                <w:rFonts w:eastAsia="Times New Roman" w:cs="Times New Roman"/>
+                <w:color w:val="000000"/>
+                <w:sz w:val="22"/>
+              </w:rPr>
+              <w:t xml:space="preserve"> ms</w:t>
             </w:r>
           </w:p>
         </w:tc>
         <w:tc>
           <w:tcPr>
-            <w:tcW w:w="767" w:type="dxa"/>
+            <w:tcW w:w="1078" w:type="dxa"/>
             <w:shd w:val="clear" w:color="auto" w:fill="auto"/>
             <w:noWrap/>
             <w:vAlign w:val="center"/>
@@ -30518,7 +31988,6 @@
           <w:p>
             <w:pPr>
               <w:spacing w:after="0" w:line="240" w:lineRule="auto"/>
-              <w:ind w:firstLine="0"/>
               <w:jc w:val="center"/>
               <w:rPr>
                 <w:rFonts w:eastAsia="Times New Roman" w:cs="Times New Roman"/>
@@ -30533,6 +32002,38 @@
                 <w:sz w:val="22"/>
               </w:rPr>
               <w:t>71</w:t>
+            </w:r>
+            <w:r>
+              <w:rPr>
+                <w:rFonts w:eastAsia="Times New Roman" w:cs="Times New Roman"/>
+                <w:color w:val="000000"/>
+                <w:sz w:val="22"/>
+              </w:rPr>
+              <w:t xml:space="preserve"> ms</w:t>
+            </w:r>
+          </w:p>
+        </w:tc>
+        <w:tc>
+          <w:tcPr>
+            <w:tcW w:w="1139" w:type="dxa"/>
+          </w:tcPr>
+          <w:p>
+            <w:pPr>
+              <w:spacing w:after="0" w:line="240" w:lineRule="auto"/>
+              <w:jc w:val="center"/>
+              <w:rPr>
+                <w:rFonts w:eastAsia="Times New Roman" w:cs="Times New Roman"/>
+                <w:color w:val="000000"/>
+                <w:sz w:val="22"/>
+              </w:rPr>
+            </w:pPr>
+            <w:r>
+              <w:rPr>
+                <w:rFonts w:eastAsia="Times New Roman" w:cs="Times New Roman"/>
+                <w:color w:val="000000"/>
+                <w:sz w:val="22"/>
+              </w:rPr>
+              <w:t>12.8</w:t>
             </w:r>
           </w:p>
         </w:tc>
@@ -30553,7 +32054,6 @@
           <w:p>
             <w:pPr>
               <w:spacing w:after="0" w:line="240" w:lineRule="auto"/>
-              <w:ind w:firstLine="0"/>
               <w:jc w:val="center"/>
               <w:rPr>
                 <w:rFonts w:eastAsia="Times New Roman" w:cs="Times New Roman"/>
@@ -30573,7 +32073,7 @@
         </w:tc>
         <w:tc>
           <w:tcPr>
-            <w:tcW w:w="986" w:type="dxa"/>
+            <w:tcW w:w="1298" w:type="dxa"/>
             <w:shd w:val="clear" w:color="auto" w:fill="auto"/>
             <w:noWrap/>
             <w:vAlign w:val="center"/>
@@ -30582,7 +32082,6 @@
           <w:p>
             <w:pPr>
               <w:spacing w:after="0" w:line="240" w:lineRule="auto"/>
-              <w:ind w:firstLine="0"/>
               <w:jc w:val="center"/>
               <w:rPr>
                 <w:rFonts w:eastAsia="Times New Roman" w:cs="Times New Roman"/>
@@ -30597,12 +32096,20 @@
                 <w:sz w:val="22"/>
               </w:rPr>
               <w:t>28128</w:t>
+            </w:r>
+            <w:r>
+              <w:rPr>
+                <w:rFonts w:eastAsia="Times New Roman" w:cs="Times New Roman"/>
+                <w:color w:val="000000"/>
+                <w:sz w:val="22"/>
+              </w:rPr>
+              <w:t xml:space="preserve"> ms</w:t>
             </w:r>
           </w:p>
         </w:tc>
         <w:tc>
           <w:tcPr>
-            <w:tcW w:w="767" w:type="dxa"/>
+            <w:tcW w:w="1078" w:type="dxa"/>
             <w:shd w:val="clear" w:color="auto" w:fill="auto"/>
             <w:noWrap/>
             <w:vAlign w:val="center"/>
@@ -30611,7 +32118,6 @@
           <w:p>
             <w:pPr>
               <w:spacing w:after="0" w:line="240" w:lineRule="auto"/>
-              <w:ind w:firstLine="0"/>
               <w:jc w:val="center"/>
               <w:rPr>
                 <w:rFonts w:eastAsia="Times New Roman" w:cs="Times New Roman"/>
@@ -30626,6 +32132,38 @@
                 <w:sz w:val="22"/>
               </w:rPr>
               <w:t>579</w:t>
+            </w:r>
+            <w:r>
+              <w:rPr>
+                <w:rFonts w:eastAsia="Times New Roman" w:cs="Times New Roman"/>
+                <w:color w:val="000000"/>
+                <w:sz w:val="22"/>
+              </w:rPr>
+              <w:t xml:space="preserve"> ms</w:t>
+            </w:r>
+          </w:p>
+        </w:tc>
+        <w:tc>
+          <w:tcPr>
+            <w:tcW w:w="1139" w:type="dxa"/>
+          </w:tcPr>
+          <w:p>
+            <w:pPr>
+              <w:spacing w:after="0" w:line="240" w:lineRule="auto"/>
+              <w:jc w:val="center"/>
+              <w:rPr>
+                <w:rFonts w:eastAsia="Times New Roman" w:cs="Times New Roman"/>
+                <w:color w:val="000000"/>
+                <w:sz w:val="22"/>
+              </w:rPr>
+            </w:pPr>
+            <w:r>
+              <w:rPr>
+                <w:rFonts w:eastAsia="Times New Roman" w:cs="Times New Roman"/>
+                <w:color w:val="000000"/>
+                <w:sz w:val="22"/>
+              </w:rPr>
+              <w:t>48.5</w:t>
             </w:r>
           </w:p>
         </w:tc>
@@ -30646,7 +32184,6 @@
           <w:p>
             <w:pPr>
               <w:spacing w:after="0" w:line="240" w:lineRule="auto"/>
-              <w:ind w:firstLine="0"/>
               <w:jc w:val="center"/>
               <w:rPr>
                 <w:rFonts w:eastAsia="Times New Roman" w:cs="Times New Roman"/>
@@ -30666,7 +32203,7 @@
         </w:tc>
         <w:tc>
           <w:tcPr>
-            <w:tcW w:w="986" w:type="dxa"/>
+            <w:tcW w:w="1298" w:type="dxa"/>
             <w:shd w:val="clear" w:color="auto" w:fill="auto"/>
             <w:noWrap/>
             <w:vAlign w:val="center"/>
@@ -30675,7 +32212,6 @@
           <w:p>
             <w:pPr>
               <w:spacing w:after="0" w:line="240" w:lineRule="auto"/>
-              <w:ind w:firstLine="0"/>
               <w:jc w:val="center"/>
               <w:rPr>
                 <w:rFonts w:eastAsia="Times New Roman" w:cs="Times New Roman"/>
@@ -30690,12 +32226,20 @@
                 <w:sz w:val="22"/>
               </w:rPr>
               <w:t>192567</w:t>
+            </w:r>
+            <w:r>
+              <w:rPr>
+                <w:rFonts w:eastAsia="Times New Roman" w:cs="Times New Roman"/>
+                <w:color w:val="000000"/>
+                <w:sz w:val="22"/>
+              </w:rPr>
+              <w:t xml:space="preserve"> ms</w:t>
             </w:r>
           </w:p>
         </w:tc>
         <w:tc>
           <w:tcPr>
-            <w:tcW w:w="767" w:type="dxa"/>
+            <w:tcW w:w="1078" w:type="dxa"/>
             <w:shd w:val="clear" w:color="auto" w:fill="auto"/>
             <w:noWrap/>
             <w:vAlign w:val="center"/>
@@ -30704,7 +32248,6 @@
           <w:p>
             <w:pPr>
               <w:spacing w:after="0" w:line="240" w:lineRule="auto"/>
-              <w:ind w:firstLine="0"/>
               <w:jc w:val="center"/>
               <w:rPr>
                 <w:rFonts w:eastAsia="Times New Roman" w:cs="Times New Roman"/>
@@ -30719,6 +32262,38 @@
                 <w:sz w:val="22"/>
               </w:rPr>
               <w:t>4632</w:t>
+            </w:r>
+            <w:r>
+              <w:rPr>
+                <w:rFonts w:eastAsia="Times New Roman" w:cs="Times New Roman"/>
+                <w:color w:val="000000"/>
+                <w:sz w:val="22"/>
+              </w:rPr>
+              <w:t xml:space="preserve"> ms</w:t>
+            </w:r>
+          </w:p>
+        </w:tc>
+        <w:tc>
+          <w:tcPr>
+            <w:tcW w:w="1139" w:type="dxa"/>
+          </w:tcPr>
+          <w:p>
+            <w:pPr>
+              <w:spacing w:after="0" w:line="240" w:lineRule="auto"/>
+              <w:jc w:val="center"/>
+              <w:rPr>
+                <w:rFonts w:eastAsia="Times New Roman" w:cs="Times New Roman"/>
+                <w:color w:val="000000"/>
+                <w:sz w:val="22"/>
+              </w:rPr>
+            </w:pPr>
+            <w:r>
+              <w:rPr>
+                <w:rFonts w:eastAsia="Times New Roman" w:cs="Times New Roman"/>
+                <w:color w:val="000000"/>
+                <w:sz w:val="22"/>
+              </w:rPr>
+              <w:t>45.0</w:t>
             </w:r>
           </w:p>
         </w:tc>
@@ -30726,7 +32301,6 @@
     </w:tbl>
     <w:p>
       <w:pPr>
-        <w:ind w:firstLine="0"/>
         <w:rPr>
           <w:rFonts w:cs="Times New Roman"/>
         </w:rPr>
@@ -30767,7 +32341,7 @@
           <w:szCs w:val="26"/>
         </w:rPr>
       </w:pPr>
-      <w:bookmarkStart w:id="81" w:name="_Toc388816212"/>
+      <w:bookmarkStart w:id="82" w:name="_Toc388864909"/>
       <w:r>
         <w:rPr>
           <w:i w:val="0"/>
@@ -30807,7 +32381,7 @@
           <w:sz w:val="26"/>
           <w:szCs w:val="26"/>
         </w:rPr>
-        <w:t>21</w:t>
+        <w:t>22</w:t>
       </w:r>
       <w:r>
         <w:rPr>
@@ -30825,17 +32399,16 @@
         </w:rPr>
         <w:t xml:space="preserve"> Đồ thị so sánh thời gian chạy chương trình nhân ma trận</w:t>
       </w:r>
-      <w:bookmarkEnd w:id="81"/>
+      <w:bookmarkEnd w:id="82"/>
     </w:p>
     <w:p>
       <w:pPr>
         <w:pStyle w:val="Heading3"/>
-        <w:ind w:firstLine="0"/>
-        <w:rPr>
-          <w:rFonts w:cs="Times New Roman"/>
-        </w:rPr>
-      </w:pPr>
-      <w:bookmarkStart w:id="82" w:name="_Toc388816188"/>
+        <w:rPr>
+          <w:rFonts w:cs="Times New Roman"/>
+        </w:rPr>
+      </w:pPr>
+      <w:bookmarkStart w:id="83" w:name="_Toc388816188"/>
       <w:r>
         <w:rPr>
           <w:rFonts w:cs="Times New Roman"/>
@@ -30861,12 +32434,9 @@
         </w:rPr>
         <w:t>.</w:t>
       </w:r>
-      <w:bookmarkEnd w:id="82"/>
-    </w:p>
-    <w:p>
-      <w:pPr>
-        <w:ind w:firstLine="720"/>
-      </w:pPr>
+      <w:bookmarkEnd w:id="83"/>
+    </w:p>
+    <w:p>
       <w:r>
         <w:t xml:space="preserve">Với 2 đề xuất thực hiện song song hóa thuật toán K-Means với CUDA bên trên, </w:t>
       </w:r>
@@ -30878,9 +32448,6 @@
       </w:r>
     </w:p>
     <w:p>
-      <w:pPr>
-        <w:ind w:firstLine="0"/>
-      </w:pPr>
       <w:r>
         <w:t>Bảng kết quả chạy thử nghiệm trên nhiều tập dữ liệ</w:t>
       </w:r>
@@ -30926,7 +32493,6 @@
           <w:p>
             <w:pPr>
               <w:spacing w:after="40" w:line="240" w:lineRule="auto"/>
-              <w:ind w:firstLine="0"/>
               <w:jc w:val="center"/>
               <w:rPr>
                 <w:rFonts w:eastAsia="Times New Roman" w:cs="Times New Roman"/>
@@ -30955,7 +32521,6 @@
           <w:p>
             <w:pPr>
               <w:spacing w:after="40" w:line="240" w:lineRule="auto"/>
-              <w:ind w:firstLine="0"/>
               <w:jc w:val="center"/>
               <w:rPr>
                 <w:rFonts w:eastAsia="Times New Roman" w:cs="Times New Roman"/>
@@ -30984,7 +32549,6 @@
           <w:p>
             <w:pPr>
               <w:spacing w:after="40" w:line="240" w:lineRule="auto"/>
-              <w:ind w:firstLine="0"/>
               <w:jc w:val="center"/>
               <w:rPr>
                 <w:rFonts w:eastAsia="Times New Roman" w:cs="Times New Roman"/>
@@ -31013,7 +32577,6 @@
           <w:p>
             <w:pPr>
               <w:spacing w:after="40" w:line="240" w:lineRule="auto"/>
-              <w:ind w:firstLine="0"/>
               <w:jc w:val="center"/>
               <w:rPr>
                 <w:rFonts w:eastAsia="Times New Roman" w:cs="Times New Roman"/>
@@ -31042,7 +32605,6 @@
           <w:p>
             <w:pPr>
               <w:spacing w:after="40" w:line="240" w:lineRule="auto"/>
-              <w:ind w:firstLine="0"/>
               <w:jc w:val="center"/>
               <w:rPr>
                 <w:rFonts w:eastAsia="Times New Roman" w:cs="Times New Roman"/>
@@ -31071,7 +32633,6 @@
           <w:p>
             <w:pPr>
               <w:spacing w:after="40" w:line="240" w:lineRule="auto"/>
-              <w:ind w:firstLine="0"/>
               <w:jc w:val="center"/>
               <w:rPr>
                 <w:rFonts w:eastAsia="Times New Roman" w:cs="Times New Roman"/>
@@ -31100,7 +32661,6 @@
           <w:p>
             <w:pPr>
               <w:spacing w:after="40" w:line="240" w:lineRule="auto"/>
-              <w:ind w:firstLine="0"/>
               <w:jc w:val="center"/>
               <w:rPr>
                 <w:rFonts w:eastAsia="Times New Roman" w:cs="Times New Roman"/>
@@ -31134,7 +32694,6 @@
           <w:p>
             <w:pPr>
               <w:spacing w:after="40" w:line="240" w:lineRule="auto"/>
-              <w:ind w:firstLine="0"/>
               <w:jc w:val="center"/>
               <w:rPr>
                 <w:rFonts w:eastAsia="Times New Roman" w:cs="Times New Roman"/>
@@ -31163,7 +32722,6 @@
           <w:p>
             <w:pPr>
               <w:spacing w:after="40" w:line="240" w:lineRule="auto"/>
-              <w:ind w:firstLine="0"/>
               <w:jc w:val="center"/>
               <w:rPr>
                 <w:rFonts w:eastAsia="Times New Roman" w:cs="Times New Roman"/>
@@ -31192,7 +32750,6 @@
           <w:p>
             <w:pPr>
               <w:spacing w:after="40" w:line="240" w:lineRule="auto"/>
-              <w:ind w:firstLine="0"/>
               <w:jc w:val="center"/>
               <w:rPr>
                 <w:rFonts w:eastAsia="Times New Roman" w:cs="Times New Roman"/>
@@ -31221,7 +32778,6 @@
           <w:p>
             <w:pPr>
               <w:spacing w:after="40" w:line="240" w:lineRule="auto"/>
-              <w:ind w:firstLine="0"/>
               <w:jc w:val="center"/>
               <w:rPr>
                 <w:rFonts w:eastAsia="Times New Roman" w:cs="Times New Roman"/>
@@ -31250,7 +32806,6 @@
           <w:p>
             <w:pPr>
               <w:spacing w:after="40" w:line="240" w:lineRule="auto"/>
-              <w:ind w:firstLine="0"/>
               <w:jc w:val="center"/>
               <w:rPr>
                 <w:rFonts w:eastAsia="Times New Roman" w:cs="Times New Roman"/>
@@ -31279,7 +32834,6 @@
           <w:p>
             <w:pPr>
               <w:spacing w:after="40" w:line="240" w:lineRule="auto"/>
-              <w:ind w:firstLine="0"/>
               <w:jc w:val="center"/>
               <w:rPr>
                 <w:rFonts w:eastAsia="Times New Roman" w:cs="Times New Roman"/>
@@ -31308,7 +32862,6 @@
           <w:p>
             <w:pPr>
               <w:spacing w:after="40" w:line="240" w:lineRule="auto"/>
-              <w:ind w:firstLine="0"/>
               <w:jc w:val="center"/>
               <w:rPr>
                 <w:rFonts w:eastAsia="Times New Roman" w:cs="Times New Roman"/>
@@ -31342,7 +32895,6 @@
           <w:p>
             <w:pPr>
               <w:spacing w:after="40" w:line="240" w:lineRule="auto"/>
-              <w:ind w:firstLine="0"/>
               <w:jc w:val="center"/>
               <w:rPr>
                 <w:rFonts w:eastAsia="Times New Roman" w:cs="Times New Roman"/>
@@ -31371,7 +32923,6 @@
           <w:p>
             <w:pPr>
               <w:spacing w:after="40" w:line="240" w:lineRule="auto"/>
-              <w:ind w:firstLine="0"/>
               <w:jc w:val="center"/>
               <w:rPr>
                 <w:rFonts w:eastAsia="Times New Roman" w:cs="Times New Roman"/>
@@ -31400,7 +32951,6 @@
           <w:p>
             <w:pPr>
               <w:spacing w:after="40" w:line="240" w:lineRule="auto"/>
-              <w:ind w:firstLine="0"/>
               <w:jc w:val="center"/>
               <w:rPr>
                 <w:rFonts w:eastAsia="Times New Roman" w:cs="Times New Roman"/>
@@ -31429,7 +32979,6 @@
           <w:p>
             <w:pPr>
               <w:spacing w:after="40" w:line="240" w:lineRule="auto"/>
-              <w:ind w:firstLine="0"/>
               <w:jc w:val="center"/>
               <w:rPr>
                 <w:rFonts w:eastAsia="Times New Roman" w:cs="Times New Roman"/>
@@ -31458,7 +33007,6 @@
           <w:p>
             <w:pPr>
               <w:spacing w:after="40" w:line="240" w:lineRule="auto"/>
-              <w:ind w:firstLine="0"/>
               <w:jc w:val="center"/>
               <w:rPr>
                 <w:rFonts w:eastAsia="Times New Roman" w:cs="Times New Roman"/>
@@ -31487,7 +33035,6 @@
           <w:p>
             <w:pPr>
               <w:spacing w:after="40" w:line="240" w:lineRule="auto"/>
-              <w:ind w:firstLine="0"/>
               <w:jc w:val="center"/>
               <w:rPr>
                 <w:rFonts w:eastAsia="Times New Roman" w:cs="Times New Roman"/>
@@ -31516,7 +33063,6 @@
           <w:p>
             <w:pPr>
               <w:spacing w:after="40" w:line="240" w:lineRule="auto"/>
-              <w:ind w:firstLine="0"/>
               <w:jc w:val="center"/>
               <w:rPr>
                 <w:rFonts w:eastAsia="Times New Roman" w:cs="Times New Roman"/>
@@ -31550,7 +33096,6 @@
           <w:p>
             <w:pPr>
               <w:spacing w:after="40" w:line="240" w:lineRule="auto"/>
-              <w:ind w:firstLine="0"/>
               <w:jc w:val="center"/>
               <w:rPr>
                 <w:rFonts w:eastAsia="Times New Roman" w:cs="Times New Roman"/>
@@ -31579,7 +33124,6 @@
           <w:p>
             <w:pPr>
               <w:spacing w:after="40" w:line="240" w:lineRule="auto"/>
-              <w:ind w:firstLine="0"/>
               <w:jc w:val="center"/>
               <w:rPr>
                 <w:rFonts w:eastAsia="Times New Roman" w:cs="Times New Roman"/>
@@ -31608,7 +33152,6 @@
           <w:p>
             <w:pPr>
               <w:spacing w:after="40" w:line="240" w:lineRule="auto"/>
-              <w:ind w:firstLine="0"/>
               <w:jc w:val="center"/>
               <w:rPr>
                 <w:rFonts w:eastAsia="Times New Roman" w:cs="Times New Roman"/>
@@ -31637,7 +33180,6 @@
           <w:p>
             <w:pPr>
               <w:spacing w:after="40" w:line="240" w:lineRule="auto"/>
-              <w:ind w:firstLine="0"/>
               <w:jc w:val="center"/>
               <w:rPr>
                 <w:rFonts w:eastAsia="Times New Roman" w:cs="Times New Roman"/>
@@ -31666,7 +33208,6 @@
           <w:p>
             <w:pPr>
               <w:spacing w:after="40" w:line="240" w:lineRule="auto"/>
-              <w:ind w:firstLine="0"/>
               <w:jc w:val="center"/>
               <w:rPr>
                 <w:rFonts w:eastAsia="Times New Roman" w:cs="Times New Roman"/>
@@ -31695,7 +33236,6 @@
           <w:p>
             <w:pPr>
               <w:spacing w:after="40" w:line="240" w:lineRule="auto"/>
-              <w:ind w:firstLine="0"/>
               <w:jc w:val="center"/>
               <w:rPr>
                 <w:rFonts w:eastAsia="Times New Roman" w:cs="Times New Roman"/>
@@ -31724,7 +33264,6 @@
           <w:p>
             <w:pPr>
               <w:spacing w:after="40" w:line="240" w:lineRule="auto"/>
-              <w:ind w:firstLine="0"/>
               <w:jc w:val="center"/>
               <w:rPr>
                 <w:rFonts w:eastAsia="Times New Roman" w:cs="Times New Roman"/>
@@ -31758,7 +33297,6 @@
           <w:p>
             <w:pPr>
               <w:spacing w:after="40" w:line="240" w:lineRule="auto"/>
-              <w:ind w:firstLine="0"/>
               <w:jc w:val="center"/>
               <w:rPr>
                 <w:rFonts w:eastAsia="Times New Roman" w:cs="Times New Roman"/>
@@ -31787,7 +33325,6 @@
           <w:p>
             <w:pPr>
               <w:spacing w:after="40" w:line="240" w:lineRule="auto"/>
-              <w:ind w:firstLine="0"/>
               <w:jc w:val="center"/>
               <w:rPr>
                 <w:rFonts w:eastAsia="Times New Roman" w:cs="Times New Roman"/>
@@ -31816,7 +33353,6 @@
           <w:p>
             <w:pPr>
               <w:spacing w:after="40" w:line="240" w:lineRule="auto"/>
-              <w:ind w:firstLine="0"/>
               <w:jc w:val="center"/>
               <w:rPr>
                 <w:rFonts w:eastAsia="Times New Roman" w:cs="Times New Roman"/>
@@ -31845,7 +33381,6 @@
           <w:p>
             <w:pPr>
               <w:spacing w:after="40" w:line="240" w:lineRule="auto"/>
-              <w:ind w:firstLine="0"/>
               <w:jc w:val="center"/>
               <w:rPr>
                 <w:rFonts w:eastAsia="Times New Roman" w:cs="Times New Roman"/>
@@ -31874,7 +33409,6 @@
           <w:p>
             <w:pPr>
               <w:spacing w:after="40" w:line="240" w:lineRule="auto"/>
-              <w:ind w:firstLine="0"/>
               <w:jc w:val="center"/>
               <w:rPr>
                 <w:rFonts w:eastAsia="Times New Roman" w:cs="Times New Roman"/>
@@ -31903,7 +33437,6 @@
           <w:p>
             <w:pPr>
               <w:spacing w:after="40" w:line="240" w:lineRule="auto"/>
-              <w:ind w:firstLine="0"/>
               <w:jc w:val="center"/>
               <w:rPr>
                 <w:rFonts w:eastAsia="Times New Roman" w:cs="Times New Roman"/>
@@ -31932,7 +33465,6 @@
           <w:p>
             <w:pPr>
               <w:spacing w:after="40" w:line="240" w:lineRule="auto"/>
-              <w:ind w:firstLine="0"/>
               <w:jc w:val="center"/>
               <w:rPr>
                 <w:rFonts w:eastAsia="Times New Roman" w:cs="Times New Roman"/>
@@ -31966,7 +33498,6 @@
           <w:p>
             <w:pPr>
               <w:spacing w:after="40" w:line="240" w:lineRule="auto"/>
-              <w:ind w:firstLine="0"/>
               <w:jc w:val="center"/>
               <w:rPr>
                 <w:rFonts w:eastAsia="Times New Roman" w:cs="Times New Roman"/>
@@ -31995,7 +33526,6 @@
           <w:p>
             <w:pPr>
               <w:spacing w:after="40" w:line="240" w:lineRule="auto"/>
-              <w:ind w:firstLine="0"/>
               <w:jc w:val="center"/>
               <w:rPr>
                 <w:rFonts w:eastAsia="Times New Roman" w:cs="Times New Roman"/>
@@ -32024,7 +33554,6 @@
           <w:p>
             <w:pPr>
               <w:spacing w:after="40" w:line="240" w:lineRule="auto"/>
-              <w:ind w:firstLine="0"/>
               <w:jc w:val="center"/>
               <w:rPr>
                 <w:rFonts w:eastAsia="Times New Roman" w:cs="Times New Roman"/>
@@ -32053,7 +33582,6 @@
           <w:p>
             <w:pPr>
               <w:spacing w:after="40" w:line="240" w:lineRule="auto"/>
-              <w:ind w:firstLine="0"/>
               <w:jc w:val="center"/>
               <w:rPr>
                 <w:rFonts w:eastAsia="Times New Roman" w:cs="Times New Roman"/>
@@ -32082,7 +33610,6 @@
           <w:p>
             <w:pPr>
               <w:spacing w:after="40" w:line="240" w:lineRule="auto"/>
-              <w:ind w:firstLine="0"/>
               <w:jc w:val="center"/>
               <w:rPr>
                 <w:rFonts w:eastAsia="Times New Roman" w:cs="Times New Roman"/>
@@ -32111,7 +33638,6 @@
           <w:p>
             <w:pPr>
               <w:spacing w:after="40" w:line="240" w:lineRule="auto"/>
-              <w:ind w:firstLine="0"/>
               <w:jc w:val="center"/>
               <w:rPr>
                 <w:rFonts w:eastAsia="Times New Roman" w:cs="Times New Roman"/>
@@ -32140,7 +33666,6 @@
           <w:p>
             <w:pPr>
               <w:spacing w:after="40" w:line="240" w:lineRule="auto"/>
-              <w:ind w:firstLine="0"/>
               <w:jc w:val="center"/>
               <w:rPr>
                 <w:rFonts w:eastAsia="Times New Roman" w:cs="Times New Roman"/>
@@ -32174,7 +33699,6 @@
           <w:p>
             <w:pPr>
               <w:spacing w:after="40" w:line="240" w:lineRule="auto"/>
-              <w:ind w:firstLine="0"/>
               <w:jc w:val="center"/>
               <w:rPr>
                 <w:rFonts w:eastAsia="Times New Roman" w:cs="Times New Roman"/>
@@ -32203,7 +33727,6 @@
           <w:p>
             <w:pPr>
               <w:spacing w:after="40" w:line="240" w:lineRule="auto"/>
-              <w:ind w:firstLine="0"/>
               <w:jc w:val="center"/>
               <w:rPr>
                 <w:rFonts w:eastAsia="Times New Roman" w:cs="Times New Roman"/>
@@ -32232,7 +33755,6 @@
           <w:p>
             <w:pPr>
               <w:spacing w:after="40" w:line="240" w:lineRule="auto"/>
-              <w:ind w:firstLine="0"/>
               <w:jc w:val="center"/>
               <w:rPr>
                 <w:rFonts w:eastAsia="Times New Roman" w:cs="Times New Roman"/>
@@ -32261,7 +33783,6 @@
           <w:p>
             <w:pPr>
               <w:spacing w:after="40" w:line="240" w:lineRule="auto"/>
-              <w:ind w:firstLine="0"/>
               <w:jc w:val="center"/>
               <w:rPr>
                 <w:rFonts w:eastAsia="Times New Roman" w:cs="Times New Roman"/>
@@ -32290,7 +33811,6 @@
           <w:p>
             <w:pPr>
               <w:spacing w:after="40" w:line="240" w:lineRule="auto"/>
-              <w:ind w:firstLine="0"/>
               <w:jc w:val="center"/>
               <w:rPr>
                 <w:rFonts w:eastAsia="Times New Roman" w:cs="Times New Roman"/>
@@ -32319,7 +33839,6 @@
           <w:p>
             <w:pPr>
               <w:spacing w:after="40" w:line="240" w:lineRule="auto"/>
-              <w:ind w:firstLine="0"/>
               <w:jc w:val="center"/>
               <w:rPr>
                 <w:rFonts w:eastAsia="Times New Roman" w:cs="Times New Roman"/>
@@ -32348,7 +33867,6 @@
           <w:p>
             <w:pPr>
               <w:spacing w:after="40" w:line="240" w:lineRule="auto"/>
-              <w:ind w:firstLine="0"/>
               <w:jc w:val="center"/>
               <w:rPr>
                 <w:rFonts w:eastAsia="Times New Roman" w:cs="Times New Roman"/>
@@ -32382,7 +33900,6 @@
           <w:p>
             <w:pPr>
               <w:spacing w:after="40" w:line="240" w:lineRule="auto"/>
-              <w:ind w:firstLine="0"/>
               <w:jc w:val="center"/>
               <w:rPr>
                 <w:rFonts w:eastAsia="Times New Roman" w:cs="Times New Roman"/>
@@ -32411,7 +33928,6 @@
           <w:p>
             <w:pPr>
               <w:spacing w:after="40" w:line="240" w:lineRule="auto"/>
-              <w:ind w:firstLine="0"/>
               <w:jc w:val="center"/>
               <w:rPr>
                 <w:rFonts w:eastAsia="Times New Roman" w:cs="Times New Roman"/>
@@ -32440,7 +33956,6 @@
           <w:p>
             <w:pPr>
               <w:spacing w:after="40" w:line="240" w:lineRule="auto"/>
-              <w:ind w:firstLine="0"/>
               <w:jc w:val="center"/>
               <w:rPr>
                 <w:rFonts w:eastAsia="Times New Roman" w:cs="Times New Roman"/>
@@ -32469,7 +33984,6 @@
           <w:p>
             <w:pPr>
               <w:spacing w:after="40" w:line="240" w:lineRule="auto"/>
-              <w:ind w:firstLine="0"/>
               <w:jc w:val="center"/>
               <w:rPr>
                 <w:rFonts w:eastAsia="Times New Roman" w:cs="Times New Roman"/>
@@ -32498,7 +34012,6 @@
           <w:p>
             <w:pPr>
               <w:spacing w:after="40" w:line="240" w:lineRule="auto"/>
-              <w:ind w:firstLine="0"/>
               <w:jc w:val="center"/>
               <w:rPr>
                 <w:rFonts w:eastAsia="Times New Roman" w:cs="Times New Roman"/>
@@ -32527,7 +34040,6 @@
           <w:p>
             <w:pPr>
               <w:spacing w:after="40" w:line="240" w:lineRule="auto"/>
-              <w:ind w:firstLine="0"/>
               <w:jc w:val="center"/>
               <w:rPr>
                 <w:rFonts w:eastAsia="Times New Roman" w:cs="Times New Roman"/>
@@ -32556,7 +34068,6 @@
           <w:p>
             <w:pPr>
               <w:spacing w:after="40" w:line="240" w:lineRule="auto"/>
-              <w:ind w:firstLine="0"/>
               <w:jc w:val="center"/>
               <w:rPr>
                 <w:rFonts w:eastAsia="Times New Roman" w:cs="Times New Roman"/>
@@ -32590,7 +34101,6 @@
           <w:p>
             <w:pPr>
               <w:spacing w:after="40" w:line="240" w:lineRule="auto"/>
-              <w:ind w:firstLine="0"/>
               <w:jc w:val="center"/>
               <w:rPr>
                 <w:rFonts w:eastAsia="Times New Roman" w:cs="Times New Roman"/>
@@ -32619,7 +34129,6 @@
           <w:p>
             <w:pPr>
               <w:spacing w:after="40" w:line="240" w:lineRule="auto"/>
-              <w:ind w:firstLine="0"/>
               <w:jc w:val="center"/>
               <w:rPr>
                 <w:rFonts w:eastAsia="Times New Roman" w:cs="Times New Roman"/>
@@ -32648,7 +34157,6 @@
           <w:p>
             <w:pPr>
               <w:spacing w:after="40" w:line="240" w:lineRule="auto"/>
-              <w:ind w:firstLine="0"/>
               <w:jc w:val="center"/>
               <w:rPr>
                 <w:rFonts w:eastAsia="Times New Roman" w:cs="Times New Roman"/>
@@ -32677,7 +34185,6 @@
           <w:p>
             <w:pPr>
               <w:spacing w:after="40" w:line="240" w:lineRule="auto"/>
-              <w:ind w:firstLine="0"/>
               <w:jc w:val="center"/>
               <w:rPr>
                 <w:rFonts w:eastAsia="Times New Roman" w:cs="Times New Roman"/>
@@ -32706,7 +34213,6 @@
           <w:p>
             <w:pPr>
               <w:spacing w:after="40" w:line="240" w:lineRule="auto"/>
-              <w:ind w:firstLine="0"/>
               <w:jc w:val="center"/>
               <w:rPr>
                 <w:rFonts w:eastAsia="Times New Roman" w:cs="Times New Roman"/>
@@ -32735,7 +34241,6 @@
           <w:p>
             <w:pPr>
               <w:spacing w:after="40" w:line="240" w:lineRule="auto"/>
-              <w:ind w:firstLine="0"/>
               <w:jc w:val="center"/>
               <w:rPr>
                 <w:rFonts w:eastAsia="Times New Roman" w:cs="Times New Roman"/>
@@ -32764,7 +34269,6 @@
           <w:p>
             <w:pPr>
               <w:spacing w:after="40" w:line="240" w:lineRule="auto"/>
-              <w:ind w:firstLine="0"/>
               <w:jc w:val="center"/>
               <w:rPr>
                 <w:rFonts w:eastAsia="Times New Roman" w:cs="Times New Roman"/>
@@ -32798,7 +34302,6 @@
           <w:p>
             <w:pPr>
               <w:spacing w:after="40" w:line="240" w:lineRule="auto"/>
-              <w:ind w:firstLine="0"/>
               <w:jc w:val="center"/>
               <w:rPr>
                 <w:rFonts w:eastAsia="Times New Roman" w:cs="Times New Roman"/>
@@ -32827,7 +34330,6 @@
           <w:p>
             <w:pPr>
               <w:spacing w:after="40" w:line="240" w:lineRule="auto"/>
-              <w:ind w:firstLine="0"/>
               <w:jc w:val="center"/>
               <w:rPr>
                 <w:rFonts w:eastAsia="Times New Roman" w:cs="Times New Roman"/>
@@ -32856,7 +34358,6 @@
           <w:p>
             <w:pPr>
               <w:spacing w:after="40" w:line="240" w:lineRule="auto"/>
-              <w:ind w:firstLine="0"/>
               <w:jc w:val="center"/>
               <w:rPr>
                 <w:rFonts w:eastAsia="Times New Roman" w:cs="Times New Roman"/>
@@ -32885,7 +34386,6 @@
           <w:p>
             <w:pPr>
               <w:spacing w:after="40" w:line="240" w:lineRule="auto"/>
-              <w:ind w:firstLine="0"/>
               <w:jc w:val="center"/>
               <w:rPr>
                 <w:rFonts w:eastAsia="Times New Roman" w:cs="Times New Roman"/>
@@ -32914,7 +34414,6 @@
           <w:p>
             <w:pPr>
               <w:spacing w:after="40" w:line="240" w:lineRule="auto"/>
-              <w:ind w:firstLine="0"/>
               <w:jc w:val="center"/>
               <w:rPr>
                 <w:rFonts w:eastAsia="Times New Roman" w:cs="Times New Roman"/>
@@ -32943,7 +34442,6 @@
           <w:p>
             <w:pPr>
               <w:spacing w:after="40" w:line="240" w:lineRule="auto"/>
-              <w:ind w:firstLine="0"/>
               <w:jc w:val="center"/>
               <w:rPr>
                 <w:rFonts w:eastAsia="Times New Roman" w:cs="Times New Roman"/>
@@ -32972,7 +34470,6 @@
           <w:p>
             <w:pPr>
               <w:spacing w:after="40" w:line="240" w:lineRule="auto"/>
-              <w:ind w:firstLine="0"/>
               <w:jc w:val="center"/>
               <w:rPr>
                 <w:rFonts w:eastAsia="Times New Roman" w:cs="Times New Roman"/>
@@ -33006,7 +34503,6 @@
           <w:p>
             <w:pPr>
               <w:spacing w:after="40" w:line="240" w:lineRule="auto"/>
-              <w:ind w:firstLine="0"/>
               <w:jc w:val="center"/>
               <w:rPr>
                 <w:rFonts w:eastAsia="Times New Roman" w:cs="Times New Roman"/>
@@ -33035,7 +34531,6 @@
           <w:p>
             <w:pPr>
               <w:spacing w:after="40" w:line="240" w:lineRule="auto"/>
-              <w:ind w:firstLine="0"/>
               <w:jc w:val="center"/>
               <w:rPr>
                 <w:rFonts w:eastAsia="Times New Roman" w:cs="Times New Roman"/>
@@ -33064,7 +34559,6 @@
           <w:p>
             <w:pPr>
               <w:spacing w:after="40" w:line="240" w:lineRule="auto"/>
-              <w:ind w:firstLine="0"/>
               <w:jc w:val="center"/>
               <w:rPr>
                 <w:rFonts w:eastAsia="Times New Roman" w:cs="Times New Roman"/>
@@ -33093,7 +34587,6 @@
           <w:p>
             <w:pPr>
               <w:spacing w:after="40" w:line="240" w:lineRule="auto"/>
-              <w:ind w:firstLine="0"/>
               <w:jc w:val="center"/>
               <w:rPr>
                 <w:rFonts w:eastAsia="Times New Roman" w:cs="Times New Roman"/>
@@ -33122,7 +34615,6 @@
           <w:p>
             <w:pPr>
               <w:spacing w:after="40" w:line="240" w:lineRule="auto"/>
-              <w:ind w:firstLine="0"/>
               <w:jc w:val="center"/>
               <w:rPr>
                 <w:rFonts w:eastAsia="Times New Roman" w:cs="Times New Roman"/>
@@ -33151,7 +34643,6 @@
           <w:p>
             <w:pPr>
               <w:spacing w:after="40" w:line="240" w:lineRule="auto"/>
-              <w:ind w:firstLine="0"/>
               <w:jc w:val="center"/>
               <w:rPr>
                 <w:rFonts w:eastAsia="Times New Roman" w:cs="Times New Roman"/>
@@ -33180,7 +34671,6 @@
           <w:p>
             <w:pPr>
               <w:spacing w:after="40" w:line="240" w:lineRule="auto"/>
-              <w:ind w:firstLine="0"/>
               <w:jc w:val="center"/>
               <w:rPr>
                 <w:rFonts w:eastAsia="Times New Roman" w:cs="Times New Roman"/>
@@ -33214,7 +34704,6 @@
           <w:p>
             <w:pPr>
               <w:spacing w:after="40" w:line="240" w:lineRule="auto"/>
-              <w:ind w:firstLine="0"/>
               <w:jc w:val="center"/>
               <w:rPr>
                 <w:rFonts w:eastAsia="Times New Roman" w:cs="Times New Roman"/>
@@ -33243,7 +34732,6 @@
           <w:p>
             <w:pPr>
               <w:spacing w:after="40" w:line="240" w:lineRule="auto"/>
-              <w:ind w:firstLine="0"/>
               <w:jc w:val="center"/>
               <w:rPr>
                 <w:rFonts w:eastAsia="Times New Roman" w:cs="Times New Roman"/>
@@ -33272,7 +34760,6 @@
           <w:p>
             <w:pPr>
               <w:spacing w:after="40" w:line="240" w:lineRule="auto"/>
-              <w:ind w:firstLine="0"/>
               <w:jc w:val="center"/>
               <w:rPr>
                 <w:rFonts w:eastAsia="Times New Roman" w:cs="Times New Roman"/>
@@ -33301,7 +34788,6 @@
           <w:p>
             <w:pPr>
               <w:spacing w:after="40" w:line="240" w:lineRule="auto"/>
-              <w:ind w:firstLine="0"/>
               <w:jc w:val="center"/>
               <w:rPr>
                 <w:rFonts w:eastAsia="Times New Roman" w:cs="Times New Roman"/>
@@ -33330,7 +34816,6 @@
           <w:p>
             <w:pPr>
               <w:spacing w:after="40" w:line="240" w:lineRule="auto"/>
-              <w:ind w:firstLine="0"/>
               <w:jc w:val="center"/>
               <w:rPr>
                 <w:rFonts w:eastAsia="Times New Roman" w:cs="Times New Roman"/>
@@ -33359,7 +34844,6 @@
           <w:p>
             <w:pPr>
               <w:spacing w:after="40" w:line="240" w:lineRule="auto"/>
-              <w:ind w:firstLine="0"/>
               <w:jc w:val="center"/>
               <w:rPr>
                 <w:rFonts w:eastAsia="Times New Roman" w:cs="Times New Roman"/>
@@ -33388,7 +34872,6 @@
           <w:p>
             <w:pPr>
               <w:spacing w:after="40" w:line="240" w:lineRule="auto"/>
-              <w:ind w:firstLine="0"/>
               <w:jc w:val="center"/>
               <w:rPr>
                 <w:rFonts w:eastAsia="Times New Roman" w:cs="Times New Roman"/>
@@ -33422,7 +34905,6 @@
           <w:p>
             <w:pPr>
               <w:spacing w:after="40" w:line="240" w:lineRule="auto"/>
-              <w:ind w:firstLine="0"/>
               <w:jc w:val="center"/>
               <w:rPr>
                 <w:rFonts w:eastAsia="Times New Roman" w:cs="Times New Roman"/>
@@ -33451,7 +34933,6 @@
           <w:p>
             <w:pPr>
               <w:spacing w:after="40" w:line="240" w:lineRule="auto"/>
-              <w:ind w:firstLine="0"/>
               <w:jc w:val="center"/>
               <w:rPr>
                 <w:rFonts w:eastAsia="Times New Roman" w:cs="Times New Roman"/>
@@ -33480,7 +34961,6 @@
           <w:p>
             <w:pPr>
               <w:spacing w:after="40" w:line="240" w:lineRule="auto"/>
-              <w:ind w:firstLine="0"/>
               <w:jc w:val="center"/>
               <w:rPr>
                 <w:rFonts w:eastAsia="Times New Roman" w:cs="Times New Roman"/>
@@ -33509,7 +34989,6 @@
           <w:p>
             <w:pPr>
               <w:spacing w:after="40" w:line="240" w:lineRule="auto"/>
-              <w:ind w:firstLine="0"/>
               <w:jc w:val="center"/>
               <w:rPr>
                 <w:rFonts w:eastAsia="Times New Roman" w:cs="Times New Roman"/>
@@ -33538,7 +35017,6 @@
           <w:p>
             <w:pPr>
               <w:spacing w:after="40" w:line="240" w:lineRule="auto"/>
-              <w:ind w:firstLine="0"/>
               <w:jc w:val="center"/>
               <w:rPr>
                 <w:rFonts w:eastAsia="Times New Roman" w:cs="Times New Roman"/>
@@ -33567,7 +35045,6 @@
           <w:p>
             <w:pPr>
               <w:spacing w:after="40" w:line="240" w:lineRule="auto"/>
-              <w:ind w:firstLine="0"/>
               <w:jc w:val="center"/>
               <w:rPr>
                 <w:rFonts w:eastAsia="Times New Roman" w:cs="Times New Roman"/>
@@ -33596,7 +35073,6 @@
           <w:p>
             <w:pPr>
               <w:spacing w:after="40" w:line="240" w:lineRule="auto"/>
-              <w:ind w:firstLine="0"/>
               <w:jc w:val="center"/>
               <w:rPr>
                 <w:rFonts w:eastAsia="Times New Roman" w:cs="Times New Roman"/>
@@ -33630,7 +35106,6 @@
           <w:p>
             <w:pPr>
               <w:spacing w:after="40" w:line="240" w:lineRule="auto"/>
-              <w:ind w:firstLine="0"/>
               <w:jc w:val="center"/>
               <w:rPr>
                 <w:rFonts w:eastAsia="Times New Roman" w:cs="Times New Roman"/>
@@ -33659,7 +35134,6 @@
           <w:p>
             <w:pPr>
               <w:spacing w:after="40" w:line="240" w:lineRule="auto"/>
-              <w:ind w:firstLine="0"/>
               <w:jc w:val="center"/>
               <w:rPr>
                 <w:rFonts w:eastAsia="Times New Roman" w:cs="Times New Roman"/>
@@ -33688,7 +35162,6 @@
           <w:p>
             <w:pPr>
               <w:spacing w:after="40" w:line="240" w:lineRule="auto"/>
-              <w:ind w:firstLine="0"/>
               <w:jc w:val="center"/>
               <w:rPr>
                 <w:rFonts w:eastAsia="Times New Roman" w:cs="Times New Roman"/>
@@ -33717,7 +35190,6 @@
           <w:p>
             <w:pPr>
               <w:spacing w:after="40" w:line="240" w:lineRule="auto"/>
-              <w:ind w:firstLine="0"/>
               <w:jc w:val="center"/>
               <w:rPr>
                 <w:rFonts w:eastAsia="Times New Roman" w:cs="Times New Roman"/>
@@ -33746,7 +35218,6 @@
           <w:p>
             <w:pPr>
               <w:spacing w:after="40" w:line="240" w:lineRule="auto"/>
-              <w:ind w:firstLine="0"/>
               <w:jc w:val="center"/>
               <w:rPr>
                 <w:rFonts w:eastAsia="Times New Roman" w:cs="Times New Roman"/>
@@ -33775,7 +35246,6 @@
           <w:p>
             <w:pPr>
               <w:spacing w:after="40" w:line="240" w:lineRule="auto"/>
-              <w:ind w:firstLine="0"/>
               <w:jc w:val="center"/>
               <w:rPr>
                 <w:rFonts w:eastAsia="Times New Roman" w:cs="Times New Roman"/>
@@ -33804,7 +35274,6 @@
           <w:p>
             <w:pPr>
               <w:spacing w:after="40" w:line="240" w:lineRule="auto"/>
-              <w:ind w:firstLine="0"/>
               <w:jc w:val="center"/>
               <w:rPr>
                 <w:rFonts w:eastAsia="Times New Roman" w:cs="Times New Roman"/>
@@ -33863,7 +35332,7 @@
           <w:szCs w:val="26"/>
         </w:rPr>
       </w:pPr>
-      <w:bookmarkStart w:id="83" w:name="_Toc388816213"/>
+      <w:bookmarkStart w:id="84" w:name="_Toc388864910"/>
       <w:r>
         <w:rPr>
           <w:i w:val="0"/>
@@ -33903,7 +35372,7 @@
           <w:sz w:val="26"/>
           <w:szCs w:val="26"/>
         </w:rPr>
-        <w:t>22</w:t>
+        <w:t>23</w:t>
       </w:r>
       <w:r>
         <w:rPr>
@@ -33921,7 +35390,7 @@
         </w:rPr>
         <w:t xml:space="preserve"> Đồ thị so sánh thời gian chạy trên tập dữ liệu 1024*1024</w:t>
       </w:r>
-      <w:bookmarkEnd w:id="83"/>
+      <w:bookmarkEnd w:id="84"/>
     </w:p>
     <w:p>
       <w:r>
@@ -33933,9 +35402,8 @@
     <w:p>
       <w:pPr>
         <w:pStyle w:val="Heading3"/>
-        <w:ind w:firstLine="0"/>
-      </w:pPr>
-      <w:bookmarkStart w:id="84" w:name="_Toc388816189"/>
+      </w:pPr>
+      <w:bookmarkStart w:id="85" w:name="_Toc388816189"/>
       <w:r>
         <w:lastRenderedPageBreak/>
         <w:t xml:space="preserve">4.4.3 </w:t>
@@ -33946,7 +35414,7 @@
       <w:r>
         <w:t>huật toán trên ảnh.</w:t>
       </w:r>
-      <w:bookmarkEnd w:id="84"/>
+      <w:bookmarkEnd w:id="85"/>
     </w:p>
     <w:p>
       <w:r>
@@ -33963,9 +35431,6 @@
       </w:r>
     </w:p>
     <w:p>
-      <w:pPr>
-        <w:ind w:firstLine="0"/>
-      </w:pPr>
       <w:r>
         <w:t>Bảng kết quả thời gian chạy thuật toán chuyển ảnh màu sang ảnh xám:</w:t>
       </w:r>
@@ -33993,7 +35458,6 @@
           </w:tcPr>
           <w:p>
             <w:pPr>
-              <w:ind w:firstLine="0"/>
               <w:jc w:val="center"/>
             </w:pPr>
             <w:r>
@@ -34006,9 +35470,6 @@
             <w:tcW w:w="1105" w:type="dxa"/>
           </w:tcPr>
           <w:p>
-            <w:pPr>
-              <w:ind w:firstLine="0"/>
-            </w:pPr>
             <w:r>
               <w:t>CPU</w:t>
             </w:r>
@@ -34019,9 +35480,6 @@
             <w:tcW w:w="867" w:type="dxa"/>
           </w:tcPr>
           <w:p>
-            <w:pPr>
-              <w:ind w:firstLine="0"/>
-            </w:pPr>
             <w:r>
               <w:t>GPU</w:t>
             </w:r>
@@ -34032,9 +35490,6 @@
             <w:tcW w:w="1185" w:type="dxa"/>
           </w:tcPr>
           <w:p>
-            <w:pPr>
-              <w:ind w:firstLine="0"/>
-            </w:pPr>
             <w:r>
               <w:t>Speed up</w:t>
             </w:r>
@@ -34051,7 +35506,6 @@
           </w:tcPr>
           <w:p>
             <w:pPr>
-              <w:ind w:firstLine="0"/>
               <w:jc w:val="center"/>
             </w:pPr>
             <w:r>
@@ -34064,9 +35518,6 @@
             <w:tcW w:w="1105" w:type="dxa"/>
           </w:tcPr>
           <w:p>
-            <w:pPr>
-              <w:ind w:firstLine="0"/>
-            </w:pPr>
             <w:r>
               <w:t>202 ms</w:t>
             </w:r>
@@ -34077,9 +35528,6 @@
             <w:tcW w:w="867" w:type="dxa"/>
           </w:tcPr>
           <w:p>
-            <w:pPr>
-              <w:ind w:firstLine="0"/>
-            </w:pPr>
             <w:r>
               <w:t>14 ms</w:t>
             </w:r>
@@ -34090,9 +35538,6 @@
             <w:tcW w:w="1185" w:type="dxa"/>
           </w:tcPr>
           <w:p>
-            <w:pPr>
-              <w:ind w:firstLine="0"/>
-            </w:pPr>
             <w:r>
               <w:t>14.4</w:t>
             </w:r>
@@ -34109,7 +35554,6 @@
           </w:tcPr>
           <w:p>
             <w:pPr>
-              <w:ind w:firstLine="0"/>
               <w:jc w:val="center"/>
             </w:pPr>
             <w:r>
@@ -34122,9 +35566,6 @@
             <w:tcW w:w="1105" w:type="dxa"/>
           </w:tcPr>
           <w:p>
-            <w:pPr>
-              <w:ind w:firstLine="0"/>
-            </w:pPr>
             <w:r>
               <w:t>492 ms</w:t>
             </w:r>
@@ -34135,9 +35576,6 @@
             <w:tcW w:w="867" w:type="dxa"/>
           </w:tcPr>
           <w:p>
-            <w:pPr>
-              <w:ind w:firstLine="0"/>
-            </w:pPr>
             <w:r>
               <w:t>37 ms</w:t>
             </w:r>
@@ -34148,9 +35586,6 @@
             <w:tcW w:w="1185" w:type="dxa"/>
           </w:tcPr>
           <w:p>
-            <w:pPr>
-              <w:ind w:firstLine="0"/>
-            </w:pPr>
             <w:r>
               <w:t>13.29</w:t>
             </w:r>
@@ -34158,15 +35593,8 @@
         </w:tc>
       </w:tr>
     </w:tbl>
-    <w:p>
-      <w:pPr>
-        <w:ind w:firstLine="0"/>
-      </w:pPr>
-    </w:p>
-    <w:p>
-      <w:pPr>
-        <w:ind w:firstLine="0"/>
-      </w:pPr>
+    <w:p/>
+    <w:p>
       <w:r>
         <w:t>Bảng kết quả thời gian chạy thuật toán filter:</w:t>
       </w:r>
@@ -34193,9 +35621,6 @@
             <w:tcW w:w="1516" w:type="dxa"/>
           </w:tcPr>
           <w:p>
-            <w:pPr>
-              <w:ind w:firstLine="0"/>
-            </w:pPr>
             <w:r>
               <w:t>Image size</w:t>
             </w:r>
@@ -34206,9 +35631,6 @@
             <w:tcW w:w="1173" w:type="dxa"/>
           </w:tcPr>
           <w:p>
-            <w:pPr>
-              <w:ind w:firstLine="0"/>
-            </w:pPr>
             <w:r>
               <w:t>CPU</w:t>
             </w:r>
@@ -34219,9 +35641,6 @@
             <w:tcW w:w="992" w:type="dxa"/>
           </w:tcPr>
           <w:p>
-            <w:pPr>
-              <w:ind w:firstLine="0"/>
-            </w:pPr>
             <w:r>
               <w:t>GPU</w:t>
             </w:r>
@@ -34232,9 +35651,6 @@
             <w:tcW w:w="1276" w:type="dxa"/>
           </w:tcPr>
           <w:p>
-            <w:pPr>
-              <w:ind w:firstLine="0"/>
-            </w:pPr>
             <w:r>
               <w:t>Speed up</w:t>
             </w:r>
@@ -34250,9 +35666,6 @@
             <w:tcW w:w="1516" w:type="dxa"/>
           </w:tcPr>
           <w:p>
-            <w:pPr>
-              <w:ind w:firstLine="0"/>
-            </w:pPr>
             <w:r>
               <w:t>1920x1200</w:t>
             </w:r>
@@ -34263,9 +35676,6 @@
             <w:tcW w:w="1173" w:type="dxa"/>
           </w:tcPr>
           <w:p>
-            <w:pPr>
-              <w:ind w:firstLine="0"/>
-            </w:pPr>
             <w:r>
               <w:t>1487 ms</w:t>
             </w:r>
@@ -34276,9 +35686,6 @@
             <w:tcW w:w="992" w:type="dxa"/>
           </w:tcPr>
           <w:p>
-            <w:pPr>
-              <w:ind w:firstLine="0"/>
-            </w:pPr>
             <w:r>
               <w:t>237 ms</w:t>
             </w:r>
@@ -34289,9 +35696,6 @@
             <w:tcW w:w="1276" w:type="dxa"/>
           </w:tcPr>
           <w:p>
-            <w:pPr>
-              <w:ind w:firstLine="0"/>
-            </w:pPr>
             <w:r>
               <w:t>6.2</w:t>
             </w:r>
@@ -34307,9 +35711,6 @@
             <w:tcW w:w="1516" w:type="dxa"/>
           </w:tcPr>
           <w:p>
-            <w:pPr>
-              <w:ind w:firstLine="0"/>
-            </w:pPr>
             <w:r>
               <w:t>3008x2000</w:t>
             </w:r>
@@ -34320,9 +35721,6 @@
             <w:tcW w:w="1173" w:type="dxa"/>
           </w:tcPr>
           <w:p>
-            <w:pPr>
-              <w:ind w:firstLine="0"/>
-            </w:pPr>
             <w:r>
               <w:t>3870 ms</w:t>
             </w:r>
@@ -34333,9 +35731,6 @@
             <w:tcW w:w="992" w:type="dxa"/>
           </w:tcPr>
           <w:p>
-            <w:pPr>
-              <w:ind w:firstLine="0"/>
-            </w:pPr>
             <w:r>
               <w:t>741 ms</w:t>
             </w:r>
@@ -34346,9 +35741,6 @@
             <w:tcW w:w="1276" w:type="dxa"/>
           </w:tcPr>
           <w:p>
-            <w:pPr>
-              <w:ind w:firstLine="0"/>
-            </w:pPr>
             <w:r>
               <w:t>5.22</w:t>
             </w:r>
@@ -34375,7 +35767,7 @@
     </w:p>
     <w:p>
       <w:pPr>
-        <w:ind w:left="870" w:firstLine="0"/>
+        <w:ind w:left="870"/>
         <w:jc w:val="center"/>
         <w:rPr>
           <w:rFonts w:cs="Times New Roman"/>
@@ -34385,7 +35777,7 @@
     <w:p>
       <w:pPr>
         <w:pStyle w:val="ListParagraph"/>
-        <w:ind w:left="1230" w:firstLine="0"/>
+        <w:ind w:left="1230"/>
         <w:jc w:val="center"/>
         <w:rPr>
           <w:rFonts w:cs="Times New Roman"/>
@@ -34395,7 +35787,6 @@
     <w:p>
       <w:pPr>
         <w:spacing w:line="259" w:lineRule="auto"/>
-        <w:ind w:firstLine="0"/>
         <w:jc w:val="left"/>
         <w:rPr>
           <w:rFonts w:cs="Times New Roman"/>
@@ -34415,7 +35806,7 @@
           <w:rFonts w:cs="Times New Roman"/>
         </w:rPr>
       </w:pPr>
-      <w:bookmarkStart w:id="85" w:name="_Toc388816190"/>
+      <w:bookmarkStart w:id="86" w:name="_Toc388816190"/>
       <w:r>
         <w:rPr>
           <w:rFonts w:cs="Times New Roman"/>
@@ -34423,7 +35814,7 @@
         <w:lastRenderedPageBreak/>
         <w:t>KẾT LUẬN.</w:t>
       </w:r>
-      <w:bookmarkEnd w:id="85"/>
+      <w:bookmarkEnd w:id="86"/>
     </w:p>
     <w:p>
       <w:pPr>
@@ -34465,7 +35856,6 @@
     </w:p>
     <w:p>
       <w:pPr>
-        <w:ind w:firstLine="0"/>
         <w:jc w:val="left"/>
         <w:rPr>
           <w:rFonts w:eastAsiaTheme="majorEastAsia" w:cs="Times New Roman"/>
@@ -34484,16 +35874,15 @@
       <w:pPr>
         <w:pStyle w:val="Heading1"/>
       </w:pPr>
-      <w:bookmarkStart w:id="86" w:name="_Toc388816191"/>
+      <w:bookmarkStart w:id="87" w:name="_Toc388816191"/>
       <w:r>
         <w:lastRenderedPageBreak/>
         <w:t>TÀI LIỆU THAM KHẢO.</w:t>
       </w:r>
-      <w:bookmarkEnd w:id="86"/>
-    </w:p>
-    <w:p>
-      <w:pPr>
-        <w:ind w:firstLine="0"/>
+      <w:bookmarkEnd w:id="87"/>
+    </w:p>
+    <w:p>
+      <w:pPr>
         <w:rPr>
           <w:b/>
         </w:rPr>
@@ -34529,7 +35918,7 @@
     <w:p>
       <w:pPr>
         <w:spacing w:after="120"/>
-        <w:ind w:right="850" w:firstLine="0"/>
+        <w:ind w:right="850"/>
       </w:pPr>
       <w:r>
         <w:t xml:space="preserve">           [2] </w:t>
@@ -34553,7 +35942,7 @@
     <w:p>
       <w:pPr>
         <w:spacing w:after="120"/>
-        <w:ind w:right="850" w:firstLine="0"/>
+        <w:ind w:right="850"/>
         <w:jc w:val="left"/>
       </w:pPr>
       <w:r>
@@ -34575,7 +35964,7 @@
     </w:p>
     <w:p>
       <w:pPr>
-        <w:ind w:left="720" w:firstLine="0"/>
+        <w:ind w:left="720"/>
       </w:pPr>
       <w:r>
         <w:t>[</w:t>
@@ -34598,7 +35987,7 @@
     </w:p>
     <w:p>
       <w:pPr>
-        <w:ind w:left="720" w:firstLine="0"/>
+        <w:ind w:left="720"/>
         <w:rPr>
           <w:rFonts w:cs="Times New Roman"/>
         </w:rPr>
@@ -34660,7 +36049,6 @@
     </w:p>
     <w:p>
       <w:pPr>
-        <w:ind w:firstLine="0"/>
         <w:jc w:val="left"/>
         <w:rPr>
           <w:rFonts w:cs="Times New Roman"/>
@@ -34685,7 +36073,7 @@
     <w:p>
       <w:pPr>
         <w:spacing w:after="120"/>
-        <w:ind w:left="720" w:right="850" w:firstLine="0"/>
+        <w:ind w:left="720" w:right="850"/>
         <w:jc w:val="left"/>
       </w:pPr>
       <w:r>
@@ -34852,7 +36240,7 @@
           <w:rPr>
             <w:noProof/>
           </w:rPr>
-          <w:t>11</w:t>
+          <w:t>51</w:t>
         </w:r>
         <w:r>
           <w:rPr>
@@ -40852,10 +42240,9 @@
   <w:style w:type="paragraph" w:default="1" w:styleId="Normal">
     <w:name w:val="Normal"/>
     <w:qFormat/>
-    <w:rsid w:val="0017638D"/>
+    <w:rsid w:val="00B973D0"/>
     <w:pPr>
       <w:spacing w:line="360" w:lineRule="auto"/>
-      <w:ind w:firstLine="510"/>
       <w:jc w:val="both"/>
     </w:pPr>
     <w:rPr>
@@ -40875,7 +42262,6 @@
       <w:keepNext/>
       <w:keepLines/>
       <w:spacing w:before="120" w:after="0"/>
-      <w:ind w:firstLine="0"/>
       <w:jc w:val="center"/>
       <w:outlineLvl w:val="0"/>
     </w:pPr>
@@ -40899,7 +42285,6 @@
       <w:keepNext/>
       <w:keepLines/>
       <w:spacing w:before="40" w:after="0"/>
-      <w:ind w:firstLine="0"/>
       <w:outlineLvl w:val="1"/>
     </w:pPr>
     <w:rPr>
@@ -40943,7 +42328,6 @@
       <w:keepNext/>
       <w:keepLines/>
       <w:spacing w:before="40" w:after="0"/>
-      <w:ind w:firstLine="0"/>
       <w:outlineLvl w:val="3"/>
     </w:pPr>
     <w:rPr>
@@ -41073,7 +42457,6 @@
     <w:rsid w:val="00EE0D13"/>
     <w:pPr>
       <w:spacing w:before="120" w:after="120" w:line="312" w:lineRule="auto"/>
-      <w:ind w:firstLine="0"/>
       <w:jc w:val="left"/>
     </w:pPr>
     <w:rPr>
@@ -41165,7 +42548,6 @@
         <w:tab w:val="left" w:pos="14656"/>
       </w:tabs>
       <w:spacing w:after="0" w:line="240" w:lineRule="auto"/>
-      <w:ind w:firstLine="0"/>
       <w:jc w:val="left"/>
     </w:pPr>
     <w:rPr>
@@ -41242,7 +42624,7 @@
     <w:rsid w:val="001D0B8D"/>
     <w:pPr>
       <w:spacing w:after="100"/>
-      <w:ind w:left="220" w:firstLine="0"/>
+      <w:ind w:left="220"/>
       <w:jc w:val="left"/>
     </w:pPr>
     <w:rPr>
@@ -41260,7 +42642,6 @@
     <w:rsid w:val="006E2A1C"/>
     <w:pPr>
       <w:spacing w:after="100"/>
-      <w:ind w:firstLine="0"/>
       <w:jc w:val="left"/>
     </w:pPr>
     <w:rPr>
@@ -41278,7 +42659,7 @@
     <w:rsid w:val="001D0B8D"/>
     <w:pPr>
       <w:spacing w:after="100"/>
-      <w:ind w:left="440" w:firstLine="0"/>
+      <w:ind w:left="440"/>
       <w:jc w:val="left"/>
     </w:pPr>
     <w:rPr>
@@ -41402,7 +42783,6 @@
     <w:rsid w:val="00425542"/>
     <w:pPr>
       <w:spacing w:after="0" w:line="240" w:lineRule="auto"/>
-      <w:ind w:firstLine="0"/>
       <w:jc w:val="left"/>
     </w:pPr>
     <w:rPr>
@@ -41430,7 +42810,6 @@
     <w:rsid w:val="00425542"/>
     <w:pPr>
       <w:spacing w:before="120" w:after="120" w:line="240" w:lineRule="auto"/>
-      <w:ind w:firstLine="0"/>
     </w:pPr>
     <w:rPr>
       <w:rFonts w:ascii=".VnTime" w:eastAsia="MS Mincho" w:hAnsi=".VnTime" w:cs="Times New Roman"/>
@@ -41688,11 +43067,11 @@
         </c:dLbls>
         <c:marker val="1"/>
         <c:smooth val="0"/>
-        <c:axId val="684613408"/>
-        <c:axId val="684611448"/>
+        <c:axId val="358309376"/>
+        <c:axId val="358307416"/>
       </c:lineChart>
       <c:catAx>
-        <c:axId val="684613408"/>
+        <c:axId val="358309376"/>
         <c:scaling>
           <c:orientation val="minMax"/>
         </c:scaling>
@@ -41803,7 +43182,7 @@
             <a:endParaRPr lang="en-US"/>
           </a:p>
         </c:txPr>
-        <c:crossAx val="684611448"/>
+        <c:crossAx val="358307416"/>
         <c:crosses val="autoZero"/>
         <c:auto val="1"/>
         <c:lblAlgn val="ctr"/>
@@ -41811,7 +43190,7 @@
         <c:noMultiLvlLbl val="0"/>
       </c:catAx>
       <c:valAx>
-        <c:axId val="684611448"/>
+        <c:axId val="358307416"/>
         <c:scaling>
           <c:orientation val="minMax"/>
         </c:scaling>
@@ -41925,7 +43304,7 @@
             <a:endParaRPr lang="en-US"/>
           </a:p>
         </c:txPr>
-        <c:crossAx val="684613408"/>
+        <c:crossAx val="358309376"/>
         <c:crosses val="autoZero"/>
         <c:crossBetween val="between"/>
       </c:valAx>
@@ -42312,11 +43691,11 @@
         </c:dLbls>
         <c:gapWidth val="267"/>
         <c:overlap val="-43"/>
-        <c:axId val="684610664"/>
-        <c:axId val="684609880"/>
+        <c:axId val="553897456"/>
+        <c:axId val="553893928"/>
       </c:barChart>
       <c:catAx>
-        <c:axId val="684610664"/>
+        <c:axId val="553897456"/>
         <c:scaling>
           <c:orientation val="minMax"/>
         </c:scaling>
@@ -42373,7 +43752,7 @@
             <a:endParaRPr lang="en-US"/>
           </a:p>
         </c:txPr>
-        <c:crossAx val="684609880"/>
+        <c:crossAx val="553893928"/>
         <c:crosses val="autoZero"/>
         <c:auto val="1"/>
         <c:lblAlgn val="ctr"/>
@@ -42381,7 +43760,7 @@
         <c:noMultiLvlLbl val="0"/>
       </c:catAx>
       <c:valAx>
-        <c:axId val="684609880"/>
+        <c:axId val="553893928"/>
         <c:scaling>
           <c:orientation val="minMax"/>
         </c:scaling>
@@ -42432,7 +43811,7 @@
             <a:endParaRPr lang="en-US"/>
           </a:p>
         </c:txPr>
-        <c:crossAx val="684610664"/>
+        <c:crossAx val="553897456"/>
         <c:crosses val="autoZero"/>
         <c:crossBetween val="between"/>
       </c:valAx>
@@ -43444,7 +44823,7 @@
 </file>
 
 <file path=customXml/itemProps1.xml><?xml version="1.0" encoding="utf-8"?>
-<ds:datastoreItem xmlns:ds="http://schemas.openxmlformats.org/officeDocument/2006/customXml" ds:itemID="{C1B2F90C-B4D9-4717-A410-433FB005699F}">
+<ds:datastoreItem xmlns:ds="http://schemas.openxmlformats.org/officeDocument/2006/customXml" ds:itemID="{921035D4-2B6F-4402-9125-DAB96897A934}">
   <ds:schemaRefs>
     <ds:schemaRef ds:uri="http://schemas.openxmlformats.org/officeDocument/2006/bibliography"/>
   </ds:schemaRefs>
